--- a/5workscited.docx
+++ b/5workscited.docx
@@ -2,13 +2,14 @@
 <file path=word/document.xml><?xml version="1.0" encoding="utf-8"?>
 <w:document xmlns:wpc="http://schemas.microsoft.com/office/word/2010/wordprocessingCanvas" xmlns:mc="http://schemas.openxmlformats.org/markup-compatibility/2006" xmlns:o="urn:schemas-microsoft-com:office:office" xmlns:r="http://schemas.openxmlformats.org/officeDocument/2006/relationships" xmlns:m="http://schemas.openxmlformats.org/officeDocument/2006/math" xmlns:v="urn:schemas-microsoft-com:vml" xmlns:wp14="http://schemas.microsoft.com/office/word/2010/wordprocessingDrawing" xmlns:wp="http://schemas.openxmlformats.org/drawingml/2006/wordprocessingDrawing" xmlns:w10="urn:schemas-microsoft-com:office:word" xmlns:w="http://schemas.openxmlformats.org/wordprocessingml/2006/main" xmlns:w14="http://schemas.microsoft.com/office/word/2010/wordml" xmlns:wpg="http://schemas.microsoft.com/office/word/2010/wordprocessingGroup" xmlns:wpi="http://schemas.microsoft.com/office/word/2010/wordprocessingInk" xmlns:wne="http://schemas.microsoft.com/office/word/2006/wordml" xmlns:wps="http://schemas.microsoft.com/office/word/2010/wordprocessingShape" mc:Ignorable="w14 wp14">
   <w:body>
+    <w:bookmarkStart w:id="0" w:name="_Toc372340249"/>
     <w:p>
       <w:pPr>
         <w:keepNext/>
         <w:keepLines/>
         <w:outlineLvl w:val="0"/>
         <w:rPr>
-          <w:rFonts w:ascii="Calibri" w:eastAsia="ＭＳ Ｐゴシック" w:hAnsi="Calibri" w:cs="Times New Roman"/>
+          <w:rFonts w:ascii="Calibri" w:eastAsia="MS PGothic" w:hAnsi="Calibri" w:cs="Times New Roman"/>
           <w:b/>
           <w:bCs/>
           <w:color w:val="8F0000"/>
@@ -17,10 +18,9 @@
           <w:lang w:eastAsia="en-US"/>
         </w:rPr>
       </w:pPr>
-      <w:bookmarkStart w:id="0" w:name="_Toc372340249"/>
-      <w:r>
-        <w:rPr>
-          <w:rFonts w:ascii="Calibri" w:eastAsia="ＭＳ Ｐゴシック" w:hAnsi="Calibri" w:cs="Times New Roman"/>
+      <w:r>
+        <w:rPr>
+          <w:rFonts w:ascii="Calibri" w:eastAsia="MS PGothic" w:hAnsi="Calibri" w:cs="Times New Roman"/>
           <w:b/>
           <w:bCs/>
           <w:noProof/>
@@ -163,8 +163,6 @@
                                   <w:szCs w:val="40"/>
                                 </w:rPr>
                               </w:pPr>
-                              <w:proofErr w:type="spellStart"/>
-                              <w:proofErr w:type="gramStart"/>
                               <w:r>
                                 <w:rPr>
                                   <w:rFonts w:asciiTheme="majorHAnsi" w:eastAsiaTheme="majorEastAsia" w:hAnsiTheme="majorHAnsi" w:cs="Arial"/>
@@ -175,8 +173,6 @@
                                 </w:rPr>
                                 <w:t>vb</w:t>
                               </w:r>
-                              <w:proofErr w:type="spellEnd"/>
-                              <w:proofErr w:type="gramEnd"/>
                             </w:p>
                           </w:txbxContent>
                         </wps:txbx>
@@ -291,7 +287,7 @@
       <w:pPr>
         <w:spacing w:line="480" w:lineRule="auto"/>
         <w:rPr>
-          <w:rFonts w:eastAsia="ＭＳ Ｐゴシック" w:cs="Times New Roman"/>
+          <w:rFonts w:eastAsia="MS PGothic" w:cs="Times New Roman"/>
           <w:szCs w:val="24"/>
           <w:lang w:eastAsia="en-US"/>
         </w:rPr>
@@ -305,14 +301,14 @@
         <w:spacing w:line="480" w:lineRule="auto"/>
         <w:ind w:left="720" w:hanging="720"/>
         <w:rPr>
-          <w:rFonts w:eastAsia="ＭＳ Ｐゴシック" w:cs="Times New Roman"/>
+          <w:rFonts w:eastAsia="MS PGothic" w:cs="Times New Roman"/>
           <w:szCs w:val="24"/>
           <w:lang w:eastAsia="en-US"/>
         </w:rPr>
       </w:pPr>
       <w:r>
         <w:rPr>
-          <w:rFonts w:eastAsia="ＭＳ Ｐゴシック" w:cs="Times New Roman"/>
+          <w:rFonts w:eastAsia="MS PGothic" w:cs="Times New Roman"/>
           <w:szCs w:val="24"/>
           <w:lang w:eastAsia="en-US"/>
         </w:rPr>
@@ -320,7 +316,7 @@
       </w:r>
       <w:r>
         <w:rPr>
-          <w:rFonts w:eastAsia="ＭＳ Ｐゴシック" w:cs="Times New Roman"/>
+          <w:rFonts w:eastAsia="MS PGothic" w:cs="Times New Roman"/>
           <w:szCs w:val="24"/>
           <w:lang w:eastAsia="en-US"/>
         </w:rPr>
@@ -328,7 +324,7 @@
       </w:r>
       <w:r>
         <w:rPr>
-          <w:rFonts w:eastAsia="ＭＳ Ｐゴシック" w:cs="Times New Roman"/>
+          <w:rFonts w:eastAsia="MS PGothic" w:cs="Times New Roman"/>
           <w:i/>
           <w:iCs/>
           <w:szCs w:val="24"/>
@@ -338,29 +334,11 @@
       </w:r>
       <w:r>
         <w:rPr>
-          <w:rFonts w:eastAsia="ＭＳ Ｐゴシック" w:cs="Times New Roman"/>
-          <w:szCs w:val="24"/>
-          <w:lang w:eastAsia="en-US"/>
-        </w:rPr>
-        <w:t xml:space="preserve">. Oregon.gov, 30 May 2012. </w:t>
-      </w:r>
-      <w:proofErr w:type="gramStart"/>
-      <w:r>
-        <w:rPr>
-          <w:rFonts w:eastAsia="ＭＳ Ｐゴシック" w:cs="Times New Roman"/>
-          <w:szCs w:val="24"/>
-          <w:lang w:eastAsia="en-US"/>
-        </w:rPr>
-        <w:t>Web.</w:t>
-      </w:r>
-      <w:proofErr w:type="gramEnd"/>
-      <w:r>
-        <w:rPr>
-          <w:rFonts w:eastAsia="ＭＳ Ｐゴシック" w:cs="Times New Roman"/>
-          <w:szCs w:val="24"/>
-          <w:lang w:eastAsia="en-US"/>
-        </w:rPr>
-        <w:t xml:space="preserve"> 19 Nov. 2013. &lt;http://www.oregon.gov/ODA/Pages/news/120530seafood.aspx&gt;.</w:t>
+          <w:rFonts w:eastAsia="MS PGothic" w:cs="Times New Roman"/>
+          <w:szCs w:val="24"/>
+          <w:lang w:eastAsia="en-US"/>
+        </w:rPr>
+        <w:t>. Oregon.gov, 30 May 2012. Web. 19 Nov. 2013. &lt;http://www.oregon.gov/ODA/Pages/news/120530seafood.aspx&gt;.</w:t>
       </w:r>
     </w:p>
     <w:p>
@@ -371,33 +349,22 @@
         <w:spacing w:line="480" w:lineRule="auto"/>
         <w:ind w:left="720" w:hanging="720"/>
         <w:rPr>
-          <w:rFonts w:eastAsia="ＭＳ Ｐゴシック" w:cs="Times New Roman"/>
+          <w:rFonts w:eastAsia="MS PGothic" w:cs="Times New Roman"/>
           <w:szCs w:val="24"/>
           <w:lang w:eastAsia="en-US"/>
         </w:rPr>
       </w:pPr>
-      <w:proofErr w:type="gramStart"/>
-      <w:r>
-        <w:rPr>
-          <w:rFonts w:eastAsia="ＭＳ Ｐゴシック" w:cs="Times New Roman"/>
-          <w:szCs w:val="24"/>
-          <w:lang w:eastAsia="en-US"/>
-        </w:rPr>
-        <w:t>"Oregon Facts &amp; Figures."</w:t>
-      </w:r>
-      <w:proofErr w:type="gramEnd"/>
-      <w:r>
-        <w:rPr>
-          <w:rFonts w:eastAsia="ＭＳ Ｐゴシック" w:cs="Times New Roman"/>
-          <w:szCs w:val="24"/>
-          <w:lang w:eastAsia="en-US"/>
-        </w:rPr>
-        <w:t> </w:t>
-      </w:r>
-      <w:proofErr w:type="gramStart"/>
-      <w:r>
-        <w:rPr>
-          <w:rFonts w:eastAsia="ＭＳ Ｐゴシック" w:cs="Times New Roman"/>
+      <w:r>
+        <w:rPr>
+          <w:rFonts w:eastAsia="MS PGothic" w:cs="Times New Roman"/>
+          <w:szCs w:val="24"/>
+          <w:lang w:eastAsia="en-US"/>
+        </w:rPr>
+        <w:t>"Oregon Facts &amp; Figures." </w:t>
+      </w:r>
+      <w:r>
+        <w:rPr>
+          <w:rFonts w:eastAsia="MS PGothic" w:cs="Times New Roman"/>
           <w:i/>
           <w:iCs/>
           <w:szCs w:val="24"/>
@@ -407,38 +374,11 @@
       </w:r>
       <w:r>
         <w:rPr>
-          <w:rFonts w:eastAsia="ＭＳ Ｐゴシック" w:cs="Times New Roman"/>
-          <w:szCs w:val="24"/>
-          <w:lang w:eastAsia="en-US"/>
-        </w:rPr>
-        <w:t>.</w:t>
-      </w:r>
-      <w:proofErr w:type="gramEnd"/>
-      <w:r>
-        <w:rPr>
-          <w:rFonts w:eastAsia="ＭＳ Ｐゴシック" w:cs="Times New Roman"/>
-          <w:szCs w:val="24"/>
-          <w:lang w:eastAsia="en-US"/>
-        </w:rPr>
-        <w:t xml:space="preserve"> AGRI-BUSINESS COUNCIL OF OREGON, </w:t>
-      </w:r>
-      <w:proofErr w:type="spellStart"/>
-      <w:r>
-        <w:rPr>
-          <w:rFonts w:eastAsia="ＭＳ Ｐゴシック" w:cs="Times New Roman"/>
-          <w:szCs w:val="24"/>
-          <w:lang w:eastAsia="en-US"/>
-        </w:rPr>
-        <w:t>n.d.</w:t>
-      </w:r>
-      <w:proofErr w:type="spellEnd"/>
-      <w:r>
-        <w:rPr>
-          <w:rFonts w:eastAsia="ＭＳ Ｐゴシック" w:cs="Times New Roman"/>
-          <w:szCs w:val="24"/>
-          <w:lang w:eastAsia="en-US"/>
-        </w:rPr>
-        <w:t xml:space="preserve"> Web. 15 Nov. 2013. &lt;http://oregonfresh.net/education/ag-facts-figures/oregon-facts-figures/&gt;.</w:t>
+          <w:rFonts w:eastAsia="MS PGothic" w:cs="Times New Roman"/>
+          <w:szCs w:val="24"/>
+          <w:lang w:eastAsia="en-US"/>
+        </w:rPr>
+        <w:t>. AGRI-BUSINESS COUNCIL OF OREGON, n.d. Web. 15 Nov. 2013. &lt;http://oregonfresh.net/education/ag-facts-figures/oregon-facts-figures/&gt;.</w:t>
       </w:r>
     </w:p>
     <w:p>
@@ -449,59 +389,22 @@
         <w:spacing w:line="480" w:lineRule="auto"/>
         <w:ind w:left="720" w:hanging="720"/>
         <w:rPr>
-          <w:rFonts w:eastAsia="ＭＳ Ｐゴシック" w:cs="Times New Roman"/>
+          <w:rFonts w:eastAsia="MS PGothic" w:cs="Times New Roman"/>
           <w:szCs w:val="24"/>
           <w:lang w:eastAsia="en-US"/>
         </w:rPr>
       </w:pPr>
-      <w:proofErr w:type="gramStart"/>
-      <w:r>
-        <w:rPr>
-          <w:rFonts w:eastAsia="ＭＳ Ｐゴシック" w:cs="Times New Roman"/>
-          <w:szCs w:val="24"/>
-          <w:lang w:eastAsia="en-US"/>
-        </w:rPr>
-        <w:t>"Oregon Food Industry."</w:t>
-      </w:r>
-      <w:proofErr w:type="gramEnd"/>
-      <w:r>
-        <w:rPr>
-          <w:rFonts w:eastAsia="ＭＳ Ｐゴシック" w:cs="Times New Roman"/>
-          <w:szCs w:val="24"/>
-          <w:lang w:eastAsia="en-US"/>
-        </w:rPr>
-        <w:t xml:space="preserve"> </w:t>
-      </w:r>
-      <w:proofErr w:type="gramStart"/>
-      <w:r>
-        <w:rPr>
-          <w:rFonts w:eastAsia="ＭＳ Ｐゴシック" w:cs="Times New Roman"/>
-          <w:szCs w:val="24"/>
-          <w:lang w:eastAsia="en-US"/>
-        </w:rPr>
-        <w:t xml:space="preserve">Oregon4Biz.com, </w:t>
-      </w:r>
-      <w:proofErr w:type="spellStart"/>
-      <w:r>
-        <w:rPr>
-          <w:rFonts w:eastAsia="ＭＳ Ｐゴシック" w:cs="Times New Roman"/>
-          <w:szCs w:val="24"/>
-          <w:lang w:eastAsia="en-US"/>
-        </w:rPr>
-        <w:t>n.d.</w:t>
-      </w:r>
-      <w:proofErr w:type="spellEnd"/>
-      <w:r>
-        <w:rPr>
-          <w:rFonts w:eastAsia="ＭＳ Ｐゴシック" w:cs="Times New Roman"/>
-          <w:szCs w:val="24"/>
-          <w:lang w:eastAsia="en-US"/>
-        </w:rPr>
-        <w:t xml:space="preserve"> </w:t>
-      </w:r>
-      <w:r>
-        <w:rPr>
-          <w:rFonts w:eastAsia="ＭＳ Ｐゴシック" w:cs="Times New Roman"/>
+      <w:r>
+        <w:rPr>
+          <w:rFonts w:eastAsia="MS PGothic" w:cs="Times New Roman"/>
+          <w:szCs w:val="24"/>
+          <w:lang w:eastAsia="en-US"/>
+        </w:rPr>
+        <w:t xml:space="preserve">"Oregon Food Industry." Oregon4Biz.com, n.d. </w:t>
+      </w:r>
+      <w:r>
+        <w:rPr>
+          <w:rFonts w:eastAsia="MS PGothic" w:cs="Times New Roman"/>
           <w:szCs w:val="24"/>
           <w:lang w:eastAsia="en-US"/>
         </w:rPr>
@@ -509,20 +412,11 @@
       </w:r>
       <w:r>
         <w:rPr>
-          <w:rFonts w:eastAsia="ＭＳ Ｐゴシック" w:cs="Times New Roman"/>
-          <w:szCs w:val="24"/>
-          <w:lang w:eastAsia="en-US"/>
-        </w:rPr>
-        <w:t>.</w:t>
-      </w:r>
-      <w:proofErr w:type="gramEnd"/>
-      <w:r>
-        <w:rPr>
-          <w:rFonts w:eastAsia="ＭＳ Ｐゴシック" w:cs="Times New Roman"/>
-          <w:szCs w:val="24"/>
-          <w:lang w:eastAsia="en-US"/>
-        </w:rPr>
-        <w:t xml:space="preserve"> 15 Nov. 2013. &lt;http://www.oregon4biz.com/Team-Oregon/Food/materials/IndustryProfile.pdf&gt;.</w:t>
+          <w:rFonts w:eastAsia="MS PGothic" w:cs="Times New Roman"/>
+          <w:szCs w:val="24"/>
+          <w:lang w:eastAsia="en-US"/>
+        </w:rPr>
+        <w:t>. 15 Nov. 2013. &lt;http://www.oregon4biz.com/Team-Oregon/Food/materials/IndustryProfile.pdf&gt;.</w:t>
       </w:r>
     </w:p>
     <w:p>
@@ -533,132 +427,36 @@
         <w:spacing w:line="480" w:lineRule="auto"/>
         <w:ind w:left="720" w:hanging="720"/>
         <w:rPr>
-          <w:rFonts w:eastAsia="ＭＳ Ｐゴシック" w:cs="Times New Roman"/>
+          <w:rFonts w:eastAsia="MS PGothic" w:cs="Times New Roman"/>
           <w:szCs w:val="24"/>
           <w:lang w:eastAsia="en-US"/>
         </w:rPr>
       </w:pPr>
-      <w:proofErr w:type="gramStart"/>
-      <w:r>
-        <w:rPr>
-          <w:rFonts w:eastAsia="ＭＳ Ｐゴシック" w:cs="Times New Roman"/>
-          <w:szCs w:val="24"/>
-          <w:lang w:eastAsia="en-US"/>
-        </w:rPr>
-        <w:t xml:space="preserve">"Oregon </w:t>
-      </w:r>
-      <w:proofErr w:type="spellStart"/>
-      <w:r>
-        <w:rPr>
-          <w:rFonts w:eastAsia="ＭＳ Ｐゴシック" w:cs="Times New Roman"/>
-          <w:szCs w:val="24"/>
-          <w:lang w:eastAsia="en-US"/>
-        </w:rPr>
-        <w:t>QuickFacts</w:t>
-      </w:r>
-      <w:proofErr w:type="spellEnd"/>
-      <w:r>
-        <w:rPr>
-          <w:rFonts w:eastAsia="ＭＳ Ｐゴシック" w:cs="Times New Roman"/>
-          <w:szCs w:val="24"/>
-          <w:lang w:eastAsia="en-US"/>
-        </w:rPr>
-        <w:t xml:space="preserve"> from the US Census Bureau."</w:t>
-      </w:r>
-      <w:proofErr w:type="gramEnd"/>
-      <w:r>
-        <w:rPr>
-          <w:rFonts w:eastAsia="ＭＳ Ｐゴシック" w:cs="Times New Roman"/>
-          <w:szCs w:val="24"/>
-          <w:lang w:eastAsia="en-US"/>
-        </w:rPr>
-        <w:t> </w:t>
-      </w:r>
-      <w:proofErr w:type="gramStart"/>
-      <w:r>
-        <w:rPr>
-          <w:rFonts w:eastAsia="ＭＳ Ｐゴシック" w:cs="Times New Roman"/>
+      <w:r>
+        <w:rPr>
+          <w:rFonts w:eastAsia="MS PGothic" w:cs="Times New Roman"/>
+          <w:szCs w:val="24"/>
+          <w:lang w:eastAsia="en-US"/>
+        </w:rPr>
+        <w:t>"Oregon QuickFacts from the US Census Bureau." </w:t>
+      </w:r>
+      <w:r>
+        <w:rPr>
+          <w:rFonts w:eastAsia="MS PGothic" w:cs="Times New Roman"/>
           <w:i/>
           <w:iCs/>
           <w:szCs w:val="24"/>
           <w:lang w:eastAsia="en-US"/>
         </w:rPr>
-        <w:t xml:space="preserve">Oregon </w:t>
-      </w:r>
-      <w:proofErr w:type="spellStart"/>
-      <w:r>
-        <w:rPr>
-          <w:rFonts w:eastAsia="ＭＳ Ｐゴシック" w:cs="Times New Roman"/>
-          <w:i/>
-          <w:iCs/>
-          <w:szCs w:val="24"/>
-          <w:lang w:eastAsia="en-US"/>
-        </w:rPr>
-        <w:t>QuickFacts</w:t>
-      </w:r>
-      <w:proofErr w:type="spellEnd"/>
-      <w:r>
-        <w:rPr>
-          <w:rFonts w:eastAsia="ＭＳ Ｐゴシック" w:cs="Times New Roman"/>
-          <w:i/>
-          <w:iCs/>
-          <w:szCs w:val="24"/>
-          <w:lang w:eastAsia="en-US"/>
-        </w:rPr>
-        <w:t xml:space="preserve"> from the US Census Bureau</w:t>
-      </w:r>
-      <w:r>
-        <w:rPr>
-          <w:rFonts w:eastAsia="ＭＳ Ｐゴシック" w:cs="Times New Roman"/>
-          <w:szCs w:val="24"/>
-          <w:lang w:eastAsia="en-US"/>
-        </w:rPr>
-        <w:t>.</w:t>
-      </w:r>
-      <w:proofErr w:type="gramEnd"/>
-      <w:r>
-        <w:rPr>
-          <w:rFonts w:eastAsia="ＭＳ Ｐゴシック" w:cs="Times New Roman"/>
-          <w:szCs w:val="24"/>
-          <w:lang w:eastAsia="en-US"/>
-        </w:rPr>
-        <w:t xml:space="preserve"> </w:t>
-      </w:r>
-      <w:proofErr w:type="gramStart"/>
-      <w:r>
-        <w:rPr>
-          <w:rFonts w:eastAsia="ＭＳ Ｐゴシック" w:cs="Times New Roman"/>
-          <w:szCs w:val="24"/>
-          <w:lang w:eastAsia="en-US"/>
-        </w:rPr>
-        <w:t xml:space="preserve">United States Census Bureau, </w:t>
-      </w:r>
-      <w:proofErr w:type="spellStart"/>
-      <w:r>
-        <w:rPr>
-          <w:rFonts w:eastAsia="ＭＳ Ｐゴシック" w:cs="Times New Roman"/>
-          <w:szCs w:val="24"/>
-          <w:lang w:eastAsia="en-US"/>
-        </w:rPr>
-        <w:t>n.d.</w:t>
-      </w:r>
-      <w:proofErr w:type="spellEnd"/>
-      <w:r>
-        <w:rPr>
-          <w:rFonts w:eastAsia="ＭＳ Ｐゴシック" w:cs="Times New Roman"/>
-          <w:szCs w:val="24"/>
-          <w:lang w:eastAsia="en-US"/>
-        </w:rPr>
-        <w:t xml:space="preserve"> Web.</w:t>
-      </w:r>
-      <w:proofErr w:type="gramEnd"/>
-      <w:r>
-        <w:rPr>
-          <w:rFonts w:eastAsia="ＭＳ Ｐゴシック" w:cs="Times New Roman"/>
-          <w:szCs w:val="24"/>
-          <w:lang w:eastAsia="en-US"/>
-        </w:rPr>
-        <w:t xml:space="preserve"> 15 Nov. 2013. &lt;http://quickfacts.census.gov/qfd/states/41000.html&gt;.</w:t>
+        <w:t>Oregon QuickFacts from the US Census Bureau</w:t>
+      </w:r>
+      <w:r>
+        <w:rPr>
+          <w:rFonts w:eastAsia="MS PGothic" w:cs="Times New Roman"/>
+          <w:szCs w:val="24"/>
+          <w:lang w:eastAsia="en-US"/>
+        </w:rPr>
+        <w:t>. United States Census Bureau, n.d. Web. 15 Nov. 2013. &lt;http://quickfacts.census.gov/qfd/states/41000.html&gt;.</w:t>
       </w:r>
     </w:p>
     <w:p>
@@ -669,51 +467,22 @@
         <w:spacing w:line="480" w:lineRule="auto"/>
         <w:ind w:left="720" w:hanging="720"/>
         <w:rPr>
-          <w:rFonts w:eastAsia="ＭＳ Ｐゴシック" w:cs="Times New Roman"/>
+          <w:rFonts w:eastAsia="MS PGothic" w:cs="Times New Roman"/>
           <w:szCs w:val="24"/>
           <w:lang w:eastAsia="en-US"/>
         </w:rPr>
       </w:pPr>
-      <w:proofErr w:type="gramStart"/>
-      <w:r>
-        <w:rPr>
-          <w:rFonts w:eastAsia="ＭＳ Ｐゴシック" w:cs="Times New Roman"/>
-          <w:szCs w:val="24"/>
-          <w:lang w:eastAsia="en-US"/>
-        </w:rPr>
-        <w:t>"Physical Map of Oregon."</w:t>
-      </w:r>
-      <w:proofErr w:type="gramEnd"/>
-      <w:r>
-        <w:rPr>
-          <w:rFonts w:eastAsia="ＭＳ Ｐゴシック" w:cs="Times New Roman"/>
-          <w:szCs w:val="24"/>
-          <w:lang w:eastAsia="en-US"/>
-        </w:rPr>
-        <w:t xml:space="preserve"> </w:t>
-      </w:r>
-      <w:proofErr w:type="gramStart"/>
-      <w:r>
-        <w:rPr>
-          <w:rFonts w:eastAsia="ＭＳ Ｐゴシック" w:cs="Times New Roman"/>
-          <w:szCs w:val="24"/>
-          <w:lang w:eastAsia="en-US"/>
-        </w:rPr>
-        <w:t>Map.</w:t>
-      </w:r>
-      <w:proofErr w:type="gramEnd"/>
-      <w:r>
-        <w:rPr>
-          <w:rFonts w:eastAsia="ＭＳ Ｐゴシック" w:cs="Times New Roman"/>
-          <w:szCs w:val="24"/>
-          <w:lang w:eastAsia="en-US"/>
-        </w:rPr>
-        <w:t> </w:t>
-      </w:r>
-      <w:proofErr w:type="gramStart"/>
-      <w:r>
-        <w:rPr>
-          <w:rFonts w:eastAsia="ＭＳ Ｐゴシック" w:cs="Times New Roman"/>
+      <w:r>
+        <w:rPr>
+          <w:rFonts w:eastAsia="MS PGothic" w:cs="Times New Roman"/>
+          <w:szCs w:val="24"/>
+          <w:lang w:eastAsia="en-US"/>
+        </w:rPr>
+        <w:t>"Physical Map of Oregon." Map. </w:t>
+      </w:r>
+      <w:r>
+        <w:rPr>
+          <w:rFonts w:eastAsia="MS PGothic" w:cs="Times New Roman"/>
           <w:i/>
           <w:iCs/>
           <w:szCs w:val="24"/>
@@ -723,56 +492,11 @@
       </w:r>
       <w:r>
         <w:rPr>
-          <w:rFonts w:eastAsia="ＭＳ Ｐゴシック" w:cs="Times New Roman"/>
-          <w:szCs w:val="24"/>
-          <w:lang w:eastAsia="en-US"/>
-        </w:rPr>
-        <w:t>.</w:t>
-      </w:r>
-      <w:proofErr w:type="gramEnd"/>
-      <w:r>
-        <w:rPr>
-          <w:rFonts w:eastAsia="ＭＳ Ｐゴシック" w:cs="Times New Roman"/>
-          <w:szCs w:val="24"/>
-          <w:lang w:eastAsia="en-US"/>
-        </w:rPr>
-        <w:t xml:space="preserve"> </w:t>
-      </w:r>
-      <w:proofErr w:type="gramStart"/>
-      <w:r>
-        <w:rPr>
-          <w:rFonts w:eastAsia="ＭＳ Ｐゴシック" w:cs="Times New Roman"/>
-          <w:szCs w:val="24"/>
-          <w:lang w:eastAsia="en-US"/>
-        </w:rPr>
-        <w:t xml:space="preserve">FreeWorldMaps.com, </w:t>
-      </w:r>
-      <w:proofErr w:type="spellStart"/>
-      <w:r>
-        <w:rPr>
-          <w:rFonts w:eastAsia="ＭＳ Ｐゴシック" w:cs="Times New Roman"/>
-          <w:szCs w:val="24"/>
-          <w:lang w:eastAsia="en-US"/>
-        </w:rPr>
-        <w:t>n.d.</w:t>
-      </w:r>
-      <w:proofErr w:type="spellEnd"/>
-      <w:r>
-        <w:rPr>
-          <w:rFonts w:eastAsia="ＭＳ Ｐゴシック" w:cs="Times New Roman"/>
-          <w:szCs w:val="24"/>
-          <w:lang w:eastAsia="en-US"/>
-        </w:rPr>
-        <w:t xml:space="preserve"> Web.</w:t>
-      </w:r>
-      <w:proofErr w:type="gramEnd"/>
-      <w:r>
-        <w:rPr>
-          <w:rFonts w:eastAsia="ＭＳ Ｐゴシック" w:cs="Times New Roman"/>
-          <w:szCs w:val="24"/>
-          <w:lang w:eastAsia="en-US"/>
-        </w:rPr>
-        <w:t xml:space="preserve"> 15 Nov. 2013. &lt;http://www.freeworldmaps.net/united-states/oregon/map.html&gt;.</w:t>
+          <w:rFonts w:eastAsia="MS PGothic" w:cs="Times New Roman"/>
+          <w:szCs w:val="24"/>
+          <w:lang w:eastAsia="en-US"/>
+        </w:rPr>
+        <w:t>. FreeWorldMaps.com, n.d. Web. 15 Nov. 2013. &lt;http://www.freeworldmaps.net/united-states/oregon/map.html&gt;.</w:t>
       </w:r>
     </w:p>
     <w:p>
@@ -783,32 +507,22 @@
         <w:spacing w:line="480" w:lineRule="auto"/>
         <w:ind w:left="720" w:hanging="720"/>
         <w:rPr>
-          <w:rFonts w:eastAsia="ＭＳ Ｐゴシック" w:cs="Times New Roman"/>
+          <w:rFonts w:eastAsia="MS PGothic" w:cs="Times New Roman"/>
           <w:szCs w:val="24"/>
           <w:lang w:eastAsia="en-US"/>
         </w:rPr>
       </w:pPr>
-      <w:proofErr w:type="gramStart"/>
-      <w:r>
-        <w:rPr>
-          <w:rFonts w:eastAsia="ＭＳ Ｐゴシック" w:cs="Times New Roman"/>
-          <w:szCs w:val="24"/>
-          <w:lang w:eastAsia="en-US"/>
-        </w:rPr>
-        <w:t>"The Success of the McDonald's Franchise."</w:t>
-      </w:r>
-      <w:proofErr w:type="gramEnd"/>
-      <w:r>
-        <w:rPr>
-          <w:rFonts w:eastAsia="ＭＳ Ｐゴシック" w:cs="Times New Roman"/>
-          <w:szCs w:val="24"/>
-          <w:lang w:eastAsia="en-US"/>
-        </w:rPr>
-        <w:t xml:space="preserve"> </w:t>
-      </w:r>
-      <w:r>
-        <w:rPr>
-          <w:rFonts w:eastAsia="ＭＳ Ｐゴシック" w:cs="Times New Roman"/>
+      <w:r>
+        <w:rPr>
+          <w:rFonts w:eastAsia="MS PGothic" w:cs="Times New Roman"/>
+          <w:szCs w:val="24"/>
+          <w:lang w:eastAsia="en-US"/>
+        </w:rPr>
+        <w:t xml:space="preserve">"The Success of the McDonald's Franchise." </w:t>
+      </w:r>
+      <w:r>
+        <w:rPr>
+          <w:rFonts w:eastAsia="MS PGothic" w:cs="Times New Roman"/>
           <w:i/>
           <w:szCs w:val="24"/>
           <w:lang w:eastAsia="en-US"/>
@@ -817,33 +531,15 @@
       </w:r>
       <w:r>
         <w:rPr>
-          <w:rFonts w:eastAsia="ＭＳ Ｐゴシック" w:cs="Times New Roman"/>
-          <w:szCs w:val="24"/>
-          <w:lang w:eastAsia="en-US"/>
-        </w:rPr>
-        <w:t xml:space="preserve">. FranchiseDirect.com, </w:t>
-      </w:r>
-      <w:proofErr w:type="spellStart"/>
-      <w:r>
-        <w:rPr>
-          <w:rFonts w:eastAsia="ＭＳ Ｐゴシック" w:cs="Times New Roman"/>
-          <w:szCs w:val="24"/>
-          <w:lang w:eastAsia="en-US"/>
-        </w:rPr>
-        <w:t>n.d.</w:t>
-      </w:r>
-      <w:proofErr w:type="spellEnd"/>
-      <w:r>
-        <w:rPr>
-          <w:rFonts w:eastAsia="ＭＳ Ｐゴシック" w:cs="Times New Roman"/>
-          <w:szCs w:val="24"/>
-          <w:lang w:eastAsia="en-US"/>
-        </w:rPr>
-        <w:t xml:space="preserve"> Web. 17 Nov. 2013. &lt;http://www.franchisedirect.com/information/trendsfacts/thesuccessofmcdonalds/8/1111/&gt;</w:t>
-      </w:r>
-      <w:r>
-        <w:rPr>
-          <w:rFonts w:eastAsia="ＭＳ Ｐゴシック" w:cs="Times New Roman"/>
+          <w:rFonts w:eastAsia="MS PGothic" w:cs="Times New Roman"/>
+          <w:szCs w:val="24"/>
+          <w:lang w:eastAsia="en-US"/>
+        </w:rPr>
+        <w:t>. FranchiseDirect.com, n.d. Web. 17 Nov. 2013. &lt;http://www.franchisedirect.com/information/trendsfacts/thesuccessofmcdonalds/8/1111/&gt;</w:t>
+      </w:r>
+      <w:r>
+        <w:rPr>
+          <w:rFonts w:eastAsia="MS PGothic" w:cs="Times New Roman"/>
           <w:szCs w:val="24"/>
           <w:lang w:eastAsia="en-US"/>
         </w:rPr>
@@ -858,37 +554,10 @@
         <w:spacing w:line="480" w:lineRule="auto"/>
         <w:ind w:left="720" w:hanging="720"/>
         <w:rPr>
-          <w:rFonts w:eastAsia="ＭＳ Ｐゴシック" w:cs="Times New Roman"/>
-          <w:szCs w:val="24"/>
-          <w:lang w:eastAsia="en-US"/>
+          <w:color w:val="000000"/>
+          <w:shd w:val="clear" w:color="auto" w:fill="FFFFFF"/>
         </w:rPr>
       </w:pPr>
-      <w:r>
-        <w:rPr>
-          <w:color w:val="000000"/>
-          <w:shd w:val="clear" w:color="auto" w:fill="FFFFFF"/>
-        </w:rPr>
-        <w:t xml:space="preserve">Ellis, Blake. </w:t>
-      </w:r>
-      <w:proofErr w:type="gramStart"/>
-      <w:r>
-        <w:rPr>
-          <w:color w:val="000000"/>
-          <w:shd w:val="clear" w:color="auto" w:fill="FFFFFF"/>
-        </w:rPr>
-        <w:t>"McDonald's Wins with Global Palates."</w:t>
-      </w:r>
-      <w:proofErr w:type="gramEnd"/>
-      <w:r>
-        <w:rPr>
-          <w:rStyle w:val="apple-converted-space"/>
-          <w:color w:val="000000"/>
-          <w:shd w:val="clear" w:color="auto" w:fill="FFFFFF"/>
-        </w:rPr>
-        <w:t> </w:t>
-      </w:r>
-      <w:proofErr w:type="spellStart"/>
-      <w:proofErr w:type="gramStart"/>
       <w:r>
         <w:rPr>
           <w:i/>
@@ -896,39 +565,44 @@
           <w:color w:val="000000"/>
           <w:shd w:val="clear" w:color="auto" w:fill="FFFFFF"/>
         </w:rPr>
-        <w:t>CNNMoney</w:t>
-      </w:r>
-      <w:proofErr w:type="spellEnd"/>
-      <w:r>
-        <w:rPr>
-          <w:color w:val="000000"/>
-          <w:shd w:val="clear" w:color="auto" w:fill="FFFFFF"/>
-        </w:rPr>
-        <w:t>.</w:t>
-      </w:r>
-      <w:proofErr w:type="gramEnd"/>
-      <w:r>
-        <w:rPr>
-          <w:color w:val="000000"/>
-          <w:shd w:val="clear" w:color="auto" w:fill="FFFFFF"/>
-        </w:rPr>
-        <w:t xml:space="preserve"> Cable News Network, 13 July 2009. </w:t>
-      </w:r>
-      <w:proofErr w:type="gramStart"/>
-      <w:r>
-        <w:rPr>
-          <w:color w:val="000000"/>
-          <w:shd w:val="clear" w:color="auto" w:fill="FFFFFF"/>
-        </w:rPr>
-        <w:t>Web.</w:t>
-      </w:r>
-      <w:proofErr w:type="gramEnd"/>
-      <w:r>
-        <w:rPr>
-          <w:color w:val="000000"/>
-          <w:shd w:val="clear" w:color="auto" w:fill="FFFFFF"/>
-        </w:rPr>
-        <w:t xml:space="preserve"> 15 Nov. 2013. &lt;http://money.cnn.com/2009/07/10/news/companies/mcdonalds_global_international_menu.fortune/&gt;.</w:t>
+        <w:t>Crocchette di Spinaci Parmigiano Reggiano</w:t>
+      </w:r>
+      <w:r>
+        <w:rPr>
+          <w:color w:val="000000"/>
+          <w:shd w:val="clear" w:color="auto" w:fill="FFFFFF"/>
+        </w:rPr>
+        <w:t>. N.d. Photograph. </w:t>
+      </w:r>
+      <w:r>
+        <w:rPr>
+          <w:i/>
+          <w:iCs/>
+          <w:color w:val="000000"/>
+          <w:shd w:val="clear" w:color="auto" w:fill="FFFFFF"/>
+        </w:rPr>
+        <w:t>Benvenuto su McDonald's Italia | McDonald's Italia</w:t>
+      </w:r>
+      <w:r>
+        <w:rPr>
+          <w:color w:val="000000"/>
+          <w:shd w:val="clear" w:color="auto" w:fill="FFFFFF"/>
+        </w:rPr>
+        <w:t>. Web. 15 Nov. 2013. &lt;</w:t>
+      </w:r>
+      <w:r>
+        <w:rPr>
+          <w:color w:val="000000"/>
+          <w:shd w:val="clear" w:color="auto" w:fill="FFFFFF"/>
+        </w:rPr>
+        <w:t>http://www.mcdonalds.it</w:t>
+      </w:r>
+      <w:r>
+        <w:rPr>
+          <w:color w:val="000000"/>
+          <w:shd w:val="clear" w:color="auto" w:fill="FFFFFF"/>
+        </w:rPr>
+        <w:t>/&gt;.</w:t>
       </w:r>
     </w:p>
     <w:p>
@@ -939,63 +613,41 @@
         <w:spacing w:line="480" w:lineRule="auto"/>
         <w:ind w:left="720" w:hanging="720"/>
         <w:rPr>
-          <w:rFonts w:eastAsia="ＭＳ Ｐゴシック" w:cs="Times New Roman"/>
+          <w:rFonts w:eastAsia="MS PGothic" w:cs="Times New Roman"/>
           <w:szCs w:val="24"/>
           <w:lang w:eastAsia="en-US"/>
         </w:rPr>
       </w:pPr>
-      <w:proofErr w:type="gramStart"/>
-      <w:r>
-        <w:rPr>
-          <w:rFonts w:eastAsia="ＭＳ Ｐゴシック" w:cs="Times New Roman"/>
-          <w:szCs w:val="24"/>
-          <w:lang w:eastAsia="en-US"/>
-        </w:rPr>
-        <w:lastRenderedPageBreak/>
-        <w:t>McDonald’s Corp. 2012 Annual Report, 2013.</w:t>
-      </w:r>
-      <w:proofErr w:type="gramEnd"/>
-      <w:r>
-        <w:rPr>
-          <w:rFonts w:eastAsia="ＭＳ Ｐゴシック" w:cs="Times New Roman"/>
-          <w:szCs w:val="24"/>
-          <w:lang w:eastAsia="en-US"/>
-        </w:rPr>
-        <w:t xml:space="preserve"> </w:t>
-      </w:r>
-      <w:proofErr w:type="gramStart"/>
-      <w:r>
-        <w:rPr>
-          <w:rFonts w:eastAsia="ＭＳ Ｐゴシック" w:cs="Times New Roman"/>
-          <w:szCs w:val="24"/>
-          <w:lang w:eastAsia="en-US"/>
-        </w:rPr>
-        <w:t>PDF File.</w:t>
-      </w:r>
-      <w:proofErr w:type="gramEnd"/>
-      <w:r>
-        <w:rPr>
-          <w:rFonts w:eastAsia="ＭＳ Ｐゴシック" w:cs="Times New Roman"/>
-          <w:szCs w:val="24"/>
-          <w:lang w:eastAsia="en-US"/>
-        </w:rPr>
-        <w:t xml:space="preserve"> 15 November 2013. &lt;</w:t>
-      </w:r>
-      <w:r>
-        <w:rPr>
-          <w:rFonts w:eastAsia="ＭＳ Ｐゴシック" w:cs="Times New Roman"/>
-          <w:szCs w:val="24"/>
-          <w:lang w:eastAsia="en-US"/>
-        </w:rPr>
-        <w:t>http://www.aboutmcdonalds.com/content/dam/AboutMcDonalds/Investors/Investor%202013/2012%20Annual%20Report%20Final.pdf</w:t>
-      </w:r>
-      <w:r>
-        <w:rPr>
-          <w:rFonts w:eastAsia="ＭＳ Ｐゴシック" w:cs="Times New Roman"/>
-          <w:szCs w:val="24"/>
-          <w:lang w:eastAsia="en-US"/>
-        </w:rPr>
-        <w:t>&gt;.</w:t>
+      <w:r>
+        <w:rPr>
+          <w:color w:val="000000"/>
+          <w:shd w:val="clear" w:color="auto" w:fill="FFFFFF"/>
+        </w:rPr>
+        <w:t>Ellis, Blake. "McDonald's Wins with Global Palates."</w:t>
+      </w:r>
+      <w:r>
+        <w:rPr>
+          <w:rStyle w:val="apple-converted-space"/>
+          <w:color w:val="000000"/>
+          <w:shd w:val="clear" w:color="auto" w:fill="FFFFFF"/>
+        </w:rPr>
+        <w:t> </w:t>
+      </w:r>
+      <w:r>
+        <w:rPr>
+          <w:i/>
+          <w:iCs/>
+          <w:color w:val="000000"/>
+          <w:shd w:val="clear" w:color="auto" w:fill="FFFFFF"/>
+        </w:rPr>
+        <w:t>CNNMoney</w:t>
+      </w:r>
+      <w:r>
+        <w:rPr>
+          <w:color w:val="000000"/>
+          <w:shd w:val="clear" w:color="auto" w:fill="FFFFFF"/>
+        </w:rPr>
+        <w:t>. Cable News Network, 13 July 2009. Web. 15 Nov. 2013. &lt;http://money.cnn.com/2009/07/10/news/companies/mcdonalds_global_international_menu.fortune/&gt;.</w:t>
       </w:r>
     </w:p>
     <w:p>
@@ -1006,95 +658,34 @@
         <w:spacing w:line="480" w:lineRule="auto"/>
         <w:ind w:left="720" w:hanging="720"/>
         <w:rPr>
-          <w:color w:val="000000"/>
-          <w:shd w:val="clear" w:color="auto" w:fill="FFFFFF"/>
+          <w:rFonts w:eastAsia="MS PGothic" w:cs="Times New Roman"/>
+          <w:szCs w:val="24"/>
+          <w:lang w:eastAsia="en-US"/>
         </w:rPr>
       </w:pPr>
-      <w:proofErr w:type="gramStart"/>
-      <w:r>
-        <w:rPr>
-          <w:iCs/>
-          <w:color w:val="000000"/>
-          <w:shd w:val="clear" w:color="auto" w:fill="FFFFFF"/>
-        </w:rPr>
-        <w:t>McDonald’s.</w:t>
-      </w:r>
-      <w:proofErr w:type="gramEnd"/>
-      <w:r>
-        <w:rPr>
-          <w:iCs/>
-          <w:color w:val="000000"/>
-          <w:shd w:val="clear" w:color="auto" w:fill="FFFFFF"/>
-        </w:rPr>
-        <w:t xml:space="preserve"> </w:t>
-      </w:r>
-      <w:r>
-        <w:rPr>
-          <w:i/>
-          <w:iCs/>
-          <w:color w:val="000000"/>
-          <w:shd w:val="clear" w:color="auto" w:fill="FFFFFF"/>
-        </w:rPr>
-        <w:t xml:space="preserve">McDonald's a The Leading Global Food Service </w:t>
-      </w:r>
-      <w:proofErr w:type="gramStart"/>
-      <w:r>
-        <w:rPr>
-          <w:i/>
-          <w:iCs/>
-          <w:color w:val="000000"/>
-          <w:shd w:val="clear" w:color="auto" w:fill="FFFFFF"/>
-        </w:rPr>
-        <w:t>Retailer :</w:t>
-      </w:r>
-      <w:proofErr w:type="gramEnd"/>
-      <w:r>
-        <w:rPr>
-          <w:i/>
-          <w:iCs/>
-          <w:color w:val="000000"/>
-          <w:shd w:val="clear" w:color="auto" w:fill="FFFFFF"/>
-        </w:rPr>
-        <w:t>: AboutMcDonalds.com</w:t>
-      </w:r>
-      <w:r>
-        <w:rPr>
-          <w:color w:val="000000"/>
-          <w:shd w:val="clear" w:color="auto" w:fill="FFFFFF"/>
-        </w:rPr>
-        <w:t xml:space="preserve">. </w:t>
-      </w:r>
-      <w:proofErr w:type="gramStart"/>
-      <w:r>
-        <w:rPr>
-          <w:color w:val="000000"/>
-          <w:shd w:val="clear" w:color="auto" w:fill="FFFFFF"/>
-        </w:rPr>
-        <w:t>McDonald's, 2013.</w:t>
-      </w:r>
-      <w:proofErr w:type="gramEnd"/>
-      <w:r>
-        <w:rPr>
-          <w:color w:val="000000"/>
-          <w:shd w:val="clear" w:color="auto" w:fill="FFFFFF"/>
-        </w:rPr>
-        <w:t xml:space="preserve"> </w:t>
-      </w:r>
-      <w:proofErr w:type="gramStart"/>
-      <w:r>
-        <w:rPr>
-          <w:color w:val="000000"/>
-          <w:shd w:val="clear" w:color="auto" w:fill="FFFFFF"/>
-        </w:rPr>
-        <w:t>Web.</w:t>
-      </w:r>
-      <w:proofErr w:type="gramEnd"/>
-      <w:r>
-        <w:rPr>
-          <w:color w:val="000000"/>
-          <w:shd w:val="clear" w:color="auto" w:fill="FFFFFF"/>
-        </w:rPr>
-        <w:t xml:space="preserve"> 17 Nov. 2013. &lt;http://www.aboutmcdonalds.com/mcd/our_company.html&gt;.</w:t>
+      <w:r>
+        <w:rPr>
+          <w:rFonts w:eastAsia="MS PGothic" w:cs="Times New Roman"/>
+          <w:szCs w:val="24"/>
+          <w:lang w:eastAsia="en-US"/>
+        </w:rPr>
+        <w:t>McDonald’s Corp. 2012 Annual Report, 2013. PDF File. 15 November 2013. &lt;</w:t>
+      </w:r>
+      <w:r>
+        <w:rPr>
+          <w:rFonts w:eastAsia="MS PGothic" w:cs="Times New Roman"/>
+          <w:szCs w:val="24"/>
+          <w:lang w:eastAsia="en-US"/>
+        </w:rPr>
+        <w:t>http://www.aboutmcdonalds.com/content/dam/AboutMcDonalds/Investors/Investor%202013/2012%20Annual%20Report%20Final.pdf</w:t>
+      </w:r>
+      <w:r>
+        <w:rPr>
+          <w:rFonts w:eastAsia="MS PGothic" w:cs="Times New Roman"/>
+          <w:szCs w:val="24"/>
+          <w:lang w:eastAsia="en-US"/>
+        </w:rPr>
+        <w:t>&gt;.</w:t>
       </w:r>
     </w:p>
     <w:p>
@@ -1105,85 +696,33 @@
         <w:spacing w:line="480" w:lineRule="auto"/>
         <w:ind w:left="720" w:hanging="720"/>
         <w:rPr>
-          <w:rFonts w:eastAsia="ＭＳ Ｐゴシック" w:cs="Times New Roman"/>
-          <w:szCs w:val="24"/>
-          <w:lang w:eastAsia="en-US"/>
+          <w:color w:val="000000"/>
+          <w:shd w:val="clear" w:color="auto" w:fill="FFFFFF"/>
         </w:rPr>
       </w:pPr>
       <w:r>
         <w:rPr>
-          <w:rFonts w:eastAsia="ＭＳ Ｐゴシック" w:cs="Times New Roman"/>
-          <w:szCs w:val="24"/>
-          <w:lang w:eastAsia="en-US"/>
-        </w:rPr>
-        <w:t xml:space="preserve">Scott-Thomas, Caroline. “Americans’ taste preferences becoming more exotic, says Mintel,” </w:t>
-      </w:r>
-      <w:r>
-        <w:rPr>
-          <w:rFonts w:eastAsia="ＭＳ Ｐゴシック" w:cs="Times New Roman"/>
+          <w:iCs/>
+          <w:color w:val="000000"/>
+          <w:shd w:val="clear" w:color="auto" w:fill="FFFFFF"/>
+        </w:rPr>
+        <w:t xml:space="preserve">McDonald’s. </w:t>
+      </w:r>
+      <w:r>
+        <w:rPr>
           <w:i/>
-          <w:szCs w:val="24"/>
-          <w:lang w:eastAsia="en-US"/>
-        </w:rPr>
-        <w:t>FoodNavigator-USA.com.</w:t>
-      </w:r>
-      <w:r>
-        <w:rPr>
-          <w:rFonts w:eastAsia="ＭＳ Ｐゴシック" w:cs="Times New Roman"/>
-          <w:szCs w:val="24"/>
-          <w:lang w:eastAsia="en-US"/>
-        </w:rPr>
-        <w:t xml:space="preserve"> </w:t>
-      </w:r>
-      <w:r>
-        <w:rPr>
-          <w:rFonts w:eastAsia="ＭＳ Ｐゴシック" w:cs="Times New Roman"/>
-          <w:szCs w:val="24"/>
-          <w:lang w:eastAsia="en-US"/>
-        </w:rPr>
-        <w:t>FoodNavigator-USA.com</w:t>
-      </w:r>
-      <w:r>
-        <w:rPr>
-          <w:rFonts w:eastAsia="ＭＳ Ｐゴシック" w:cs="Times New Roman"/>
-          <w:szCs w:val="24"/>
-          <w:lang w:eastAsia="en-US"/>
-        </w:rPr>
-        <w:t xml:space="preserve">, 17 February 2011. </w:t>
-      </w:r>
-      <w:proofErr w:type="gramStart"/>
-      <w:r>
-        <w:rPr>
-          <w:rFonts w:eastAsia="ＭＳ Ｐゴシック" w:cs="Times New Roman"/>
-          <w:szCs w:val="24"/>
-          <w:lang w:eastAsia="en-US"/>
-        </w:rPr>
-        <w:t>Web.</w:t>
-      </w:r>
-      <w:proofErr w:type="gramEnd"/>
-      <w:r>
-        <w:rPr>
-          <w:rFonts w:eastAsia="ＭＳ Ｐゴシック" w:cs="Times New Roman"/>
-          <w:szCs w:val="24"/>
-          <w:lang w:eastAsia="en-US"/>
-        </w:rPr>
-        <w:t xml:space="preserve"> 16 November 2013. &lt;</w:t>
-      </w:r>
-      <w:r>
-        <w:rPr>
-          <w:rFonts w:eastAsia="ＭＳ Ｐゴシック" w:cs="Times New Roman"/>
-          <w:szCs w:val="24"/>
-          <w:lang w:eastAsia="en-US"/>
-        </w:rPr>
-        <w:t>http://www.foodnavigator-usa.com/Suppliers2/Americans-taste-preferences-becoming-more-exotic-says-Mintel</w:t>
-      </w:r>
-      <w:r>
-        <w:rPr>
-          <w:rFonts w:eastAsia="ＭＳ Ｐゴシック" w:cs="Times New Roman"/>
-          <w:szCs w:val="24"/>
-          <w:lang w:eastAsia="en-US"/>
-        </w:rPr>
-        <w:t>&gt;.</w:t>
+          <w:iCs/>
+          <w:color w:val="000000"/>
+          <w:shd w:val="clear" w:color="auto" w:fill="FFFFFF"/>
+        </w:rPr>
+        <w:t>McDonald's a The Leading Global Food Service Retailer :: AboutMcDonalds.com</w:t>
+      </w:r>
+      <w:r>
+        <w:rPr>
+          <w:color w:val="000000"/>
+          <w:shd w:val="clear" w:color="auto" w:fill="FFFFFF"/>
+        </w:rPr>
+        <w:t>. McDonald's, 2013. Web. 17 Nov. 2013. &lt;http://www.aboutmcdonalds.com/mcd/our_company.html&gt;.</w:t>
       </w:r>
     </w:p>
     <w:p>
@@ -1198,31 +737,6 @@
           <w:shd w:val="clear" w:color="auto" w:fill="FFFFFF"/>
         </w:rPr>
       </w:pPr>
-      <w:proofErr w:type="spellStart"/>
-      <w:r>
-        <w:rPr>
-          <w:color w:val="000000"/>
-          <w:shd w:val="clear" w:color="auto" w:fill="FFFFFF"/>
-        </w:rPr>
-        <w:t>N.d.</w:t>
-      </w:r>
-      <w:proofErr w:type="spellEnd"/>
-      <w:r>
-        <w:rPr>
-          <w:color w:val="000000"/>
-          <w:shd w:val="clear" w:color="auto" w:fill="FFFFFF"/>
-        </w:rPr>
-        <w:t xml:space="preserve"> Photograph.</w:t>
-      </w:r>
-      <w:r>
-        <w:rPr>
-          <w:rStyle w:val="apple-converted-space"/>
-          <w:color w:val="000000"/>
-          <w:shd w:val="clear" w:color="auto" w:fill="FFFFFF"/>
-        </w:rPr>
-        <w:t> </w:t>
-      </w:r>
-      <w:proofErr w:type="gramStart"/>
       <w:r>
         <w:rPr>
           <w:i/>
@@ -1230,38 +744,30 @@
           <w:color w:val="000000"/>
           <w:shd w:val="clear" w:color="auto" w:fill="FFFFFF"/>
         </w:rPr>
-        <w:t>Oregon-state-shape-hi.png</w:t>
-      </w:r>
-      <w:r>
-        <w:rPr>
-          <w:color w:val="000000"/>
-          <w:shd w:val="clear" w:color="auto" w:fill="FFFFFF"/>
-        </w:rPr>
-        <w:t>. Clker.com.</w:t>
-      </w:r>
-      <w:proofErr w:type="gramEnd"/>
-      <w:r>
-        <w:rPr>
-          <w:color w:val="000000"/>
-          <w:shd w:val="clear" w:color="auto" w:fill="FFFFFF"/>
-        </w:rPr>
-        <w:t xml:space="preserve"> </w:t>
-      </w:r>
-      <w:proofErr w:type="gramStart"/>
-      <w:r>
-        <w:rPr>
-          <w:color w:val="000000"/>
-          <w:shd w:val="clear" w:color="auto" w:fill="FFFFFF"/>
-        </w:rPr>
-        <w:t>Web.</w:t>
-      </w:r>
-      <w:proofErr w:type="gramEnd"/>
-      <w:r>
-        <w:rPr>
-          <w:color w:val="000000"/>
-          <w:shd w:val="clear" w:color="auto" w:fill="FFFFFF"/>
-        </w:rPr>
-        <w:t xml:space="preserve"> 18 Nov. 2013. &lt;http://www.clker.com/cliparts/O/w/A/x/7/c/oregon-state-shape-hi.png&gt;.</w:t>
+        <w:t>McMolletes</w:t>
+      </w:r>
+      <w:r>
+        <w:rPr>
+          <w:color w:val="000000"/>
+          <w:shd w:val="clear" w:color="auto" w:fill="FFFFFF"/>
+        </w:rPr>
+        <w:t>. N.d. Photograph. </w:t>
+      </w:r>
+      <w:r>
+        <w:rPr>
+          <w:i/>
+          <w:iCs/>
+          <w:color w:val="000000"/>
+          <w:shd w:val="clear" w:color="auto" w:fill="FFFFFF"/>
+        </w:rPr>
+        <w:t>McDonald's - México</w:t>
+      </w:r>
+      <w:r>
+        <w:rPr>
+          <w:color w:val="000000"/>
+          <w:shd w:val="clear" w:color="auto" w:fill="FFFFFF"/>
+        </w:rPr>
+        <w:t>. Web. 15 Nov. 2013. &lt;http://mcdonalds.com.mx/&gt;.</w:t>
       </w:r>
     </w:p>
     <w:p>
@@ -1276,21 +782,12 @@
           <w:shd w:val="clear" w:color="auto" w:fill="FFFFFF"/>
         </w:rPr>
       </w:pPr>
-      <w:proofErr w:type="spellStart"/>
-      <w:r>
-        <w:rPr>
-          <w:color w:val="000000"/>
-          <w:shd w:val="clear" w:color="auto" w:fill="FFFFFF"/>
-        </w:rPr>
-        <w:t>N.d.</w:t>
-      </w:r>
-      <w:proofErr w:type="spellEnd"/>
-      <w:r>
-        <w:rPr>
-          <w:color w:val="000000"/>
-          <w:shd w:val="clear" w:color="auto" w:fill="FFFFFF"/>
-        </w:rPr>
-        <w:t xml:space="preserve"> Photograph.</w:t>
+      <w:r>
+        <w:rPr>
+          <w:color w:val="000000"/>
+          <w:shd w:val="clear" w:color="auto" w:fill="FFFFFF"/>
+        </w:rPr>
+        <w:t>N.d. Photograph.</w:t>
       </w:r>
       <w:r>
         <w:rPr>
@@ -1300,7 +797,6 @@
         </w:rPr>
         <w:t> </w:t>
       </w:r>
-      <w:proofErr w:type="gramStart"/>
       <w:r>
         <w:rPr>
           <w:i/>
@@ -1308,56 +804,14 @@
           <w:color w:val="000000"/>
           <w:shd w:val="clear" w:color="auto" w:fill="FFFFFF"/>
         </w:rPr>
-        <w:t>BLT :</w:t>
-      </w:r>
-      <w:proofErr w:type="gramEnd"/>
-      <w:r>
-        <w:rPr>
-          <w:i/>
-          <w:iCs/>
-          <w:color w:val="000000"/>
-          <w:shd w:val="clear" w:color="auto" w:fill="FFFFFF"/>
-        </w:rPr>
-        <w:t>: McDonalds</w:t>
-      </w:r>
-      <w:r>
-        <w:rPr>
-          <w:color w:val="000000"/>
-          <w:shd w:val="clear" w:color="auto" w:fill="FFFFFF"/>
-        </w:rPr>
-        <w:t xml:space="preserve">. </w:t>
-      </w:r>
-      <w:proofErr w:type="gramStart"/>
-      <w:r>
-        <w:rPr>
-          <w:color w:val="000000"/>
-          <w:shd w:val="clear" w:color="auto" w:fill="FFFFFF"/>
-        </w:rPr>
-        <w:t>McDonald's.</w:t>
-      </w:r>
-      <w:proofErr w:type="gramEnd"/>
-      <w:r>
-        <w:rPr>
-          <w:color w:val="000000"/>
-          <w:shd w:val="clear" w:color="auto" w:fill="FFFFFF"/>
-        </w:rPr>
-        <w:t xml:space="preserve"> </w:t>
-      </w:r>
-      <w:proofErr w:type="gramStart"/>
-      <w:r>
-        <w:rPr>
-          <w:color w:val="000000"/>
-          <w:shd w:val="clear" w:color="auto" w:fill="FFFFFF"/>
-        </w:rPr>
-        <w:t>Web.</w:t>
-      </w:r>
-      <w:proofErr w:type="gramEnd"/>
-      <w:r>
-        <w:rPr>
-          <w:color w:val="000000"/>
-          <w:shd w:val="clear" w:color="auto" w:fill="FFFFFF"/>
-        </w:rPr>
-        <w:t xml:space="preserve"> 18 Nov. 2013. &lt;http://www.mcdonalds.ca/content/dam/Canada/en/Promo/blt/img/burger.png&gt;.</w:t>
+        <w:t>BLT :: McDonalds</w:t>
+      </w:r>
+      <w:r>
+        <w:rPr>
+          <w:color w:val="000000"/>
+          <w:shd w:val="clear" w:color="auto" w:fill="FFFFFF"/>
+        </w:rPr>
+        <w:t>. McDonald's. Web. 18 Nov. 2013. &lt;http://www.mcdonalds.ca/content/dam/Canada/en/Promo/blt/img/burger.png&gt;.</w:t>
       </w:r>
     </w:p>
     <w:p>
@@ -1377,9 +831,8 @@
           <w:color w:val="000000"/>
           <w:shd w:val="clear" w:color="auto" w:fill="FFFFFF"/>
         </w:rPr>
-        <w:t>Tobias, Lori. "Oregon's Once-tiny Shrimp Fishery Has Grown into a Multimillion-dollar Business." </w:t>
-      </w:r>
-      <w:proofErr w:type="gramStart"/>
+        <w:t>N.d. Photograph. </w:t>
+      </w:r>
       <w:r>
         <w:rPr>
           <w:i/>
@@ -1387,38 +840,14 @@
           <w:color w:val="000000"/>
           <w:shd w:val="clear" w:color="auto" w:fill="FFFFFF"/>
         </w:rPr>
-        <w:t>The Oregonian</w:t>
-      </w:r>
-      <w:r>
-        <w:rPr>
-          <w:color w:val="000000"/>
-          <w:shd w:val="clear" w:color="auto" w:fill="FFFFFF"/>
-        </w:rPr>
-        <w:t>.</w:t>
-      </w:r>
-      <w:proofErr w:type="gramEnd"/>
-      <w:r>
-        <w:rPr>
-          <w:color w:val="000000"/>
-          <w:shd w:val="clear" w:color="auto" w:fill="FFFFFF"/>
-        </w:rPr>
-        <w:t xml:space="preserve"> The Oregonian, 8 May 2013. </w:t>
-      </w:r>
-      <w:proofErr w:type="gramStart"/>
-      <w:r>
-        <w:rPr>
-          <w:color w:val="000000"/>
-          <w:shd w:val="clear" w:color="auto" w:fill="FFFFFF"/>
-        </w:rPr>
-        <w:t>Web.</w:t>
-      </w:r>
-      <w:proofErr w:type="gramEnd"/>
-      <w:r>
-        <w:rPr>
-          <w:color w:val="000000"/>
-          <w:shd w:val="clear" w:color="auto" w:fill="FFFFFF"/>
-        </w:rPr>
-        <w:t xml:space="preserve"> 15 Nov. 2013. &lt;http://www.oregonlive.com/business/index.ssf/2013/05/oregons_once-tiny_shrimp_fishe.html&gt;.</w:t>
+        <w:t>Oregon's Seafood Industry Has a Year to Remember</w:t>
+      </w:r>
+      <w:r>
+        <w:rPr>
+          <w:color w:val="000000"/>
+          <w:shd w:val="clear" w:color="auto" w:fill="FFFFFF"/>
+        </w:rPr>
+        <w:t>. Oregon.gov, 30 May 2012. Web. 19 Nov. 2013. &lt;http://www.oregon.gov/ODA/PublishingImages/feature/feature_crab.jpg&gt;.</w:t>
       </w:r>
     </w:p>
     <w:p>
@@ -1438,19 +867,11 @@
           <w:color w:val="000000"/>
           <w:shd w:val="clear" w:color="auto" w:fill="FFFFFF"/>
         </w:rPr>
-        <w:t xml:space="preserve">United States of America. </w:t>
-      </w:r>
-      <w:proofErr w:type="gramStart"/>
-      <w:r>
-        <w:rPr>
-          <w:color w:val="000000"/>
-          <w:shd w:val="clear" w:color="auto" w:fill="FFFFFF"/>
-        </w:rPr>
-        <w:t>United States Department of Agriculture.</w:t>
-      </w:r>
-      <w:proofErr w:type="gramEnd"/>
-      <w:r>
-        <w:rPr>
+        <w:t>N.d. Photograph.</w:t>
+      </w:r>
+      <w:r>
+        <w:rPr>
+          <w:rStyle w:val="apple-converted-space"/>
           <w:color w:val="000000"/>
           <w:shd w:val="clear" w:color="auto" w:fill="FFFFFF"/>
         </w:rPr>
@@ -1463,53 +884,14 @@
           <w:color w:val="000000"/>
           <w:shd w:val="clear" w:color="auto" w:fill="FFFFFF"/>
         </w:rPr>
-        <w:t>Oregon Agriculture: Facts and Figures</w:t>
-      </w:r>
-      <w:r>
-        <w:rPr>
-          <w:color w:val="000000"/>
-          <w:shd w:val="clear" w:color="auto" w:fill="FFFFFF"/>
-        </w:rPr>
-        <w:t xml:space="preserve">. </w:t>
-      </w:r>
-      <w:proofErr w:type="gramStart"/>
-      <w:r>
-        <w:rPr>
-          <w:color w:val="000000"/>
-          <w:shd w:val="clear" w:color="auto" w:fill="FFFFFF"/>
-        </w:rPr>
-        <w:t>United States Department of Agriculture, 2012.</w:t>
-      </w:r>
-      <w:proofErr w:type="gramEnd"/>
-      <w:r>
-        <w:rPr>
-          <w:color w:val="000000"/>
-          <w:shd w:val="clear" w:color="auto" w:fill="FFFFFF"/>
-        </w:rPr>
-        <w:t xml:space="preserve"> </w:t>
-      </w:r>
-      <w:proofErr w:type="gramStart"/>
-      <w:r>
-        <w:rPr>
-          <w:color w:val="000000"/>
-          <w:shd w:val="clear" w:color="auto" w:fill="FFFFFF"/>
-        </w:rPr>
-        <w:t>PDF File</w:t>
-      </w:r>
-      <w:r>
-        <w:rPr>
-          <w:color w:val="000000"/>
-          <w:shd w:val="clear" w:color="auto" w:fill="FFFFFF"/>
-        </w:rPr>
-        <w:t>.</w:t>
-      </w:r>
-      <w:proofErr w:type="gramEnd"/>
-      <w:r>
-        <w:rPr>
-          <w:color w:val="000000"/>
-          <w:shd w:val="clear" w:color="auto" w:fill="FFFFFF"/>
-        </w:rPr>
-        <w:t xml:space="preserve"> 15 Nov. 2013. &lt;http://www.nass.usda.gov/Statistics_by_State/Oregon/Publications/facts_and_figures/facts_and_figures.pdf&gt;.</w:t>
+        <w:t>Oregon-state-shape-hi.png</w:t>
+      </w:r>
+      <w:r>
+        <w:rPr>
+          <w:color w:val="000000"/>
+          <w:shd w:val="clear" w:color="auto" w:fill="FFFFFF"/>
+        </w:rPr>
+        <w:t>. Clker.com. Web. 18 Nov. 2013. &lt;http://www.clker.com/cliparts/O/w/A/x/7/c/oregon-state-shape-hi.png&gt;.</w:t>
       </w:r>
     </w:p>
     <w:p>
@@ -1529,26 +911,8 @@
           <w:color w:val="000000"/>
           <w:shd w:val="clear" w:color="auto" w:fill="FFFFFF"/>
         </w:rPr>
-        <w:lastRenderedPageBreak/>
-        <w:t xml:space="preserve">United States of America. </w:t>
-      </w:r>
-      <w:proofErr w:type="gramStart"/>
-      <w:r>
-        <w:rPr>
-          <w:color w:val="000000"/>
-          <w:shd w:val="clear" w:color="auto" w:fill="FFFFFF"/>
-        </w:rPr>
-        <w:t>Oregon Department of Fish and Wildlife.</w:t>
-      </w:r>
-      <w:proofErr w:type="gramEnd"/>
-      <w:r>
-        <w:rPr>
-          <w:color w:val="000000"/>
-          <w:shd w:val="clear" w:color="auto" w:fill="FFFFFF"/>
-        </w:rPr>
-        <w:t> </w:t>
-      </w:r>
-      <w:proofErr w:type="gramStart"/>
+        <w:t>N.d. Photograph. </w:t>
+      </w:r>
       <w:r>
         <w:rPr>
           <w:i/>
@@ -1556,68 +920,28 @@
           <w:color w:val="000000"/>
           <w:shd w:val="clear" w:color="auto" w:fill="FFFFFF"/>
         </w:rPr>
-        <w:t>Oregon's Ocean Commercial Fisheries</w:t>
-      </w:r>
-      <w:r>
-        <w:rPr>
-          <w:color w:val="000000"/>
-          <w:shd w:val="clear" w:color="auto" w:fill="FFFFFF"/>
-        </w:rPr>
-        <w:t>.</w:t>
-      </w:r>
-      <w:proofErr w:type="gramEnd"/>
-      <w:r>
-        <w:rPr>
-          <w:color w:val="000000"/>
-          <w:shd w:val="clear" w:color="auto" w:fill="FFFFFF"/>
-        </w:rPr>
-        <w:t xml:space="preserve"> </w:t>
-      </w:r>
-      <w:proofErr w:type="gramStart"/>
-      <w:r>
-        <w:rPr>
-          <w:color w:val="000000"/>
-          <w:shd w:val="clear" w:color="auto" w:fill="FFFFFF"/>
-        </w:rPr>
-        <w:t xml:space="preserve">Oregon Department of Fish and Wildlife, </w:t>
-      </w:r>
-      <w:proofErr w:type="spellStart"/>
-      <w:r>
-        <w:rPr>
-          <w:color w:val="000000"/>
-          <w:shd w:val="clear" w:color="auto" w:fill="FFFFFF"/>
-        </w:rPr>
-        <w:t>n.d.</w:t>
-      </w:r>
-      <w:proofErr w:type="spellEnd"/>
-      <w:r>
-        <w:rPr>
-          <w:color w:val="000000"/>
-          <w:shd w:val="clear" w:color="auto" w:fill="FFFFFF"/>
-        </w:rPr>
-        <w:t xml:space="preserve"> </w:t>
-      </w:r>
-      <w:r>
-        <w:rPr>
-          <w:color w:val="000000"/>
-          <w:shd w:val="clear" w:color="auto" w:fill="FFFFFF"/>
-        </w:rPr>
-        <w:t>PDF File</w:t>
-      </w:r>
-      <w:r>
-        <w:rPr>
-          <w:color w:val="000000"/>
-          <w:shd w:val="clear" w:color="auto" w:fill="FFFFFF"/>
-        </w:rPr>
-        <w:t>.</w:t>
-      </w:r>
-      <w:proofErr w:type="gramEnd"/>
-      <w:r>
-        <w:rPr>
-          <w:color w:val="000000"/>
-          <w:shd w:val="clear" w:color="auto" w:fill="FFFFFF"/>
-        </w:rPr>
-        <w:t xml:space="preserve"> 15 Nov. 2013. &lt;http://www.dfw.state.or.us/MRP/docs/E2_Backgrounder_Comm_Fishing_2013-10-03.pdf&gt;.</w:t>
+        <w:t>Pink Shrimp at the Oregon Coastal Zone Management Association</w:t>
+      </w:r>
+      <w:r>
+        <w:rPr>
+          <w:color w:val="000000"/>
+          <w:shd w:val="clear" w:color="auto" w:fill="FFFFFF"/>
+        </w:rPr>
+        <w:t>. Oregon Coastal Zone Management Association. Web. 19 Nov. 2013. &lt;</w:t>
+      </w:r>
+      <w:r>
+        <w:rPr>
+          <w:color w:val="000000"/>
+          <w:shd w:val="clear" w:color="auto" w:fill="FFFFFF"/>
+        </w:rPr>
+        <w:t>http://www.oczma.org/photo.php?id=111</w:t>
+      </w:r>
+      <w:r>
+        <w:rPr>
+          <w:color w:val="000000"/>
+          <w:shd w:val="clear" w:color="auto" w:fill="FFFFFF"/>
+        </w:rPr>
+        <w:t>&gt;.</w:t>
       </w:r>
     </w:p>
     <w:p>
@@ -1632,7 +956,6 @@
           <w:shd w:val="clear" w:color="auto" w:fill="FFFFFF"/>
         </w:rPr>
       </w:pPr>
-      <w:proofErr w:type="gramStart"/>
       <w:r>
         <w:rPr>
           <w:i/>
@@ -1647,47 +970,7 @@
           <w:color w:val="000000"/>
           <w:shd w:val="clear" w:color="auto" w:fill="FFFFFF"/>
         </w:rPr>
-        <w:t>.</w:t>
-      </w:r>
-      <w:proofErr w:type="gramEnd"/>
-      <w:r>
-        <w:rPr>
-          <w:color w:val="000000"/>
-          <w:shd w:val="clear" w:color="auto" w:fill="FFFFFF"/>
-        </w:rPr>
-        <w:t xml:space="preserve"> </w:t>
-      </w:r>
-      <w:proofErr w:type="spellStart"/>
-      <w:r>
-        <w:rPr>
-          <w:color w:val="000000"/>
-          <w:shd w:val="clear" w:color="auto" w:fill="FFFFFF"/>
-        </w:rPr>
-        <w:t>N.d.</w:t>
-      </w:r>
-      <w:proofErr w:type="spellEnd"/>
-      <w:r>
-        <w:rPr>
-          <w:color w:val="000000"/>
-          <w:shd w:val="clear" w:color="auto" w:fill="FFFFFF"/>
-        </w:rPr>
-        <w:t xml:space="preserve"> Photograph. Rogue Creamery. </w:t>
-      </w:r>
-      <w:proofErr w:type="gramStart"/>
-      <w:r>
-        <w:rPr>
-          <w:color w:val="000000"/>
-          <w:shd w:val="clear" w:color="auto" w:fill="FFFFFF"/>
-        </w:rPr>
-        <w:t>Web.</w:t>
-      </w:r>
-      <w:proofErr w:type="gramEnd"/>
-      <w:r>
-        <w:rPr>
-          <w:color w:val="000000"/>
-          <w:shd w:val="clear" w:color="auto" w:fill="FFFFFF"/>
-        </w:rPr>
-        <w:t xml:space="preserve"> 19 Nov. 2013. &lt;http://images.nitrosell.com/product_images/13/3148/100ob.jpg&gt;.</w:t>
+        <w:t>. N.d. Photograph. Rogue Creamery. Web. 19 Nov. 2013. &lt;http://images.nitrosell.com/product_images/13/3148/100ob.jpg&gt;.</w:t>
       </w:r>
     </w:p>
     <w:p>
@@ -1698,94 +981,65 @@
         <w:spacing w:line="480" w:lineRule="auto"/>
         <w:ind w:left="720" w:hanging="720"/>
         <w:rPr>
-          <w:color w:val="000000"/>
-          <w:shd w:val="clear" w:color="auto" w:fill="FFFFFF"/>
+          <w:rFonts w:eastAsia="MS PGothic" w:cs="Times New Roman"/>
+          <w:szCs w:val="24"/>
+          <w:lang w:eastAsia="en-US"/>
         </w:rPr>
       </w:pPr>
-      <w:proofErr w:type="spellStart"/>
-      <w:r>
-        <w:rPr>
-          <w:color w:val="000000"/>
-          <w:shd w:val="clear" w:color="auto" w:fill="FFFFFF"/>
-        </w:rPr>
-        <w:t>N.d.</w:t>
-      </w:r>
-      <w:proofErr w:type="spellEnd"/>
-      <w:r>
-        <w:rPr>
-          <w:color w:val="000000"/>
-          <w:shd w:val="clear" w:color="auto" w:fill="FFFFFF"/>
-        </w:rPr>
-        <w:t xml:space="preserve"> Photograph. </w:t>
-      </w:r>
-      <w:proofErr w:type="gramStart"/>
-      <w:r>
-        <w:rPr>
+      <w:r>
+        <w:rPr>
+          <w:rFonts w:eastAsia="MS PGothic" w:cs="Times New Roman"/>
+          <w:szCs w:val="24"/>
+          <w:lang w:eastAsia="en-US"/>
+        </w:rPr>
+        <w:t xml:space="preserve">Scott-Thomas, Caroline. “Americans’ taste preferences becoming more exotic, says Mintel,” </w:t>
+      </w:r>
+      <w:r>
+        <w:rPr>
+          <w:rFonts w:eastAsia="MS PGothic" w:cs="Times New Roman"/>
           <w:i/>
-          <w:iCs/>
-          <w:color w:val="000000"/>
-          <w:shd w:val="clear" w:color="auto" w:fill="FFFFFF"/>
-        </w:rPr>
-        <w:t>Pink Shrimp at the Oregon Coastal Zone Management Association</w:t>
-      </w:r>
-      <w:r>
-        <w:rPr>
-          <w:color w:val="000000"/>
-          <w:shd w:val="clear" w:color="auto" w:fill="FFFFFF"/>
-        </w:rPr>
-        <w:t>.</w:t>
-      </w:r>
-      <w:proofErr w:type="gramEnd"/>
-      <w:r>
-        <w:rPr>
-          <w:color w:val="000000"/>
-          <w:shd w:val="clear" w:color="auto" w:fill="FFFFFF"/>
+          <w:szCs w:val="24"/>
+          <w:lang w:eastAsia="en-US"/>
+        </w:rPr>
+        <w:t>FoodNavigator-USA.com.</w:t>
+      </w:r>
+      <w:r>
+        <w:rPr>
+          <w:rFonts w:eastAsia="MS PGothic" w:cs="Times New Roman"/>
+          <w:szCs w:val="24"/>
+          <w:lang w:eastAsia="en-US"/>
         </w:rPr>
         <w:t xml:space="preserve"> </w:t>
       </w:r>
-      <w:proofErr w:type="gramStart"/>
-      <w:r>
-        <w:rPr>
-          <w:color w:val="000000"/>
-          <w:shd w:val="clear" w:color="auto" w:fill="FFFFFF"/>
-        </w:rPr>
-        <w:t>Oregon Coastal Zone Management Association.</w:t>
-      </w:r>
-      <w:proofErr w:type="gramEnd"/>
-      <w:r>
-        <w:rPr>
-          <w:color w:val="000000"/>
-          <w:shd w:val="clear" w:color="auto" w:fill="FFFFFF"/>
-        </w:rPr>
-        <w:t xml:space="preserve"> </w:t>
-      </w:r>
-      <w:proofErr w:type="gramStart"/>
-      <w:r>
-        <w:rPr>
-          <w:color w:val="000000"/>
-          <w:shd w:val="clear" w:color="auto" w:fill="FFFFFF"/>
-        </w:rPr>
-        <w:t>Web.</w:t>
-      </w:r>
-      <w:proofErr w:type="gramEnd"/>
-      <w:r>
-        <w:rPr>
-          <w:color w:val="000000"/>
-          <w:shd w:val="clear" w:color="auto" w:fill="FFFFFF"/>
-        </w:rPr>
-        <w:t xml:space="preserve"> 19 Nov. 2013. &lt;</w:t>
-      </w:r>
-      <w:r>
-        <w:rPr>
-          <w:color w:val="000000"/>
-          <w:shd w:val="clear" w:color="auto" w:fill="FFFFFF"/>
-        </w:rPr>
-        <w:t>http://www.oczma.org/photo.php?id=111</w:t>
-      </w:r>
-      <w:r>
-        <w:rPr>
-          <w:color w:val="000000"/>
-          <w:shd w:val="clear" w:color="auto" w:fill="FFFFFF"/>
+      <w:r>
+        <w:rPr>
+          <w:rFonts w:eastAsia="MS PGothic" w:cs="Times New Roman"/>
+          <w:szCs w:val="24"/>
+          <w:lang w:eastAsia="en-US"/>
+        </w:rPr>
+        <w:t>FoodNavigator-USA.com</w:t>
+      </w:r>
+      <w:r>
+        <w:rPr>
+          <w:rFonts w:eastAsia="MS PGothic" w:cs="Times New Roman"/>
+          <w:szCs w:val="24"/>
+          <w:lang w:eastAsia="en-US"/>
+        </w:rPr>
+        <w:t>, 17 February 2011. Web. 16 November 2013. &lt;</w:t>
+      </w:r>
+      <w:r>
+        <w:rPr>
+          <w:rFonts w:eastAsia="MS PGothic" w:cs="Times New Roman"/>
+          <w:szCs w:val="24"/>
+          <w:lang w:eastAsia="en-US"/>
+        </w:rPr>
+        <w:t>http://www.foodnavigator-usa.com/Suppliers2/Americans-taste-preferences-becoming-more-exotic-says-Mintel</w:t>
+      </w:r>
+      <w:r>
+        <w:rPr>
+          <w:rFonts w:eastAsia="MS PGothic" w:cs="Times New Roman"/>
+          <w:szCs w:val="24"/>
+          <w:lang w:eastAsia="en-US"/>
         </w:rPr>
         <w:t>&gt;.</w:t>
       </w:r>
@@ -1802,21 +1056,12 @@
           <w:shd w:val="clear" w:color="auto" w:fill="FFFFFF"/>
         </w:rPr>
       </w:pPr>
-      <w:proofErr w:type="spellStart"/>
-      <w:r>
-        <w:rPr>
-          <w:color w:val="000000"/>
-          <w:shd w:val="clear" w:color="auto" w:fill="FFFFFF"/>
-        </w:rPr>
-        <w:t>N.d.</w:t>
-      </w:r>
-      <w:proofErr w:type="spellEnd"/>
-      <w:r>
-        <w:rPr>
-          <w:color w:val="000000"/>
-          <w:shd w:val="clear" w:color="auto" w:fill="FFFFFF"/>
-        </w:rPr>
-        <w:t xml:space="preserve"> Photograph. </w:t>
+      <w:r>
+        <w:rPr>
+          <w:color w:val="000000"/>
+          <w:shd w:val="clear" w:color="auto" w:fill="FFFFFF"/>
+        </w:rPr>
+        <w:t>Tobias, Lori. "Oregon's Once-tiny Shrimp Fishery Has Grown into a Multimillion-dollar Business." </w:t>
       </w:r>
       <w:r>
         <w:rPr>
@@ -1825,30 +1070,14 @@
           <w:color w:val="000000"/>
           <w:shd w:val="clear" w:color="auto" w:fill="FFFFFF"/>
         </w:rPr>
-        <w:t>Oregon's Seafood Industry Has a Year to Remember</w:t>
-      </w:r>
-      <w:r>
-        <w:rPr>
-          <w:color w:val="000000"/>
-          <w:shd w:val="clear" w:color="auto" w:fill="FFFFFF"/>
-        </w:rPr>
-        <w:t xml:space="preserve">. Oregon.gov, 30 May 2012. </w:t>
-      </w:r>
-      <w:proofErr w:type="gramStart"/>
-      <w:r>
-        <w:rPr>
-          <w:color w:val="000000"/>
-          <w:shd w:val="clear" w:color="auto" w:fill="FFFFFF"/>
-        </w:rPr>
-        <w:t>Web.</w:t>
-      </w:r>
-      <w:proofErr w:type="gramEnd"/>
-      <w:r>
-        <w:rPr>
-          <w:color w:val="000000"/>
-          <w:shd w:val="clear" w:color="auto" w:fill="FFFFFF"/>
-        </w:rPr>
-        <w:t xml:space="preserve"> 19 Nov. 2013. &lt;http://www.oregon.gov/ODA/PublishingImages/feature/feature_crab.jpg&gt;.</w:t>
+        <w:t>The Oregonian</w:t>
+      </w:r>
+      <w:r>
+        <w:rPr>
+          <w:color w:val="000000"/>
+          <w:shd w:val="clear" w:color="auto" w:fill="FFFFFF"/>
+        </w:rPr>
+        <w:t>. The Oregonian, 8 May 2013. Web. 15 Nov. 2013. &lt;http://www.oregonlive.com/business/index.ssf/2013/05/oregons_once-tiny_shrimp_fishe.html&gt;.</w:t>
       </w:r>
     </w:p>
     <w:p>
@@ -1863,7 +1092,13 @@
           <w:shd w:val="clear" w:color="auto" w:fill="FFFFFF"/>
         </w:rPr>
       </w:pPr>
-      <w:proofErr w:type="gramStart"/>
+      <w:r>
+        <w:rPr>
+          <w:color w:val="000000"/>
+          <w:shd w:val="clear" w:color="auto" w:fill="FFFFFF"/>
+        </w:rPr>
+        <w:t>United States of America. Oregon Department of Fish and Wildlife. </w:t>
+      </w:r>
       <w:r>
         <w:rPr>
           <w:i/>
@@ -1871,70 +1106,28 @@
           <w:color w:val="000000"/>
           <w:shd w:val="clear" w:color="auto" w:fill="FFFFFF"/>
         </w:rPr>
-        <w:t>McMolletes</w:t>
-      </w:r>
-      <w:r>
-        <w:rPr>
-          <w:color w:val="000000"/>
-          <w:shd w:val="clear" w:color="auto" w:fill="FFFFFF"/>
-        </w:rPr>
-        <w:t>.</w:t>
-      </w:r>
-      <w:proofErr w:type="gramEnd"/>
-      <w:r>
-        <w:rPr>
-          <w:color w:val="000000"/>
-          <w:shd w:val="clear" w:color="auto" w:fill="FFFFFF"/>
-        </w:rPr>
-        <w:t xml:space="preserve"> </w:t>
-      </w:r>
-      <w:proofErr w:type="spellStart"/>
-      <w:r>
-        <w:rPr>
-          <w:color w:val="000000"/>
-          <w:shd w:val="clear" w:color="auto" w:fill="FFFFFF"/>
-        </w:rPr>
-        <w:t>N.d.</w:t>
-      </w:r>
-      <w:proofErr w:type="spellEnd"/>
-      <w:r>
-        <w:rPr>
-          <w:color w:val="000000"/>
-          <w:shd w:val="clear" w:color="auto" w:fill="FFFFFF"/>
-        </w:rPr>
-        <w:t xml:space="preserve"> Photograph. </w:t>
-      </w:r>
-      <w:r>
-        <w:rPr>
-          <w:i/>
-          <w:iCs/>
-          <w:color w:val="000000"/>
-          <w:shd w:val="clear" w:color="auto" w:fill="FFFFFF"/>
-        </w:rPr>
-        <w:t>McDonald's - México</w:t>
-      </w:r>
-      <w:r>
-        <w:rPr>
-          <w:color w:val="000000"/>
-          <w:shd w:val="clear" w:color="auto" w:fill="FFFFFF"/>
-        </w:rPr>
-        <w:t xml:space="preserve">. </w:t>
-      </w:r>
-      <w:proofErr w:type="gramStart"/>
-      <w:r>
-        <w:rPr>
-          <w:color w:val="000000"/>
-          <w:shd w:val="clear" w:color="auto" w:fill="FFFFFF"/>
-        </w:rPr>
-        <w:t>Web.</w:t>
-      </w:r>
-      <w:proofErr w:type="gramEnd"/>
-      <w:r>
-        <w:rPr>
-          <w:color w:val="000000"/>
-          <w:shd w:val="clear" w:color="auto" w:fill="FFFFFF"/>
-        </w:rPr>
-        <w:t xml:space="preserve"> 15 Nov. 2013. &lt;http://mcdonalds.com.mx/&gt;.</w:t>
+        <w:t>Oregon's Ocean Commercial Fisheries</w:t>
+      </w:r>
+      <w:r>
+        <w:rPr>
+          <w:color w:val="000000"/>
+          <w:shd w:val="clear" w:color="auto" w:fill="FFFFFF"/>
+        </w:rPr>
+        <w:t xml:space="preserve">. Oregon Department of Fish and Wildlife, n.d. </w:t>
+      </w:r>
+      <w:r>
+        <w:rPr>
+          <w:color w:val="000000"/>
+          <w:shd w:val="clear" w:color="auto" w:fill="FFFFFF"/>
+        </w:rPr>
+        <w:t>PDF File</w:t>
+      </w:r>
+      <w:r>
+        <w:rPr>
+          <w:color w:val="000000"/>
+          <w:shd w:val="clear" w:color="auto" w:fill="FFFFFF"/>
+        </w:rPr>
+        <w:t>. 15 Nov. 2013. &lt;http://www.dfw.state.or.us/MRP/docs/E2_Backgrounder_Comm_Fishing_2013-10-03.pdf&gt;.</w:t>
       </w:r>
     </w:p>
     <w:p>
@@ -1949,8 +1142,13 @@
           <w:shd w:val="clear" w:color="auto" w:fill="FFFFFF"/>
         </w:rPr>
       </w:pPr>
-      <w:proofErr w:type="spellStart"/>
-      <w:proofErr w:type="gramStart"/>
+      <w:r>
+        <w:rPr>
+          <w:color w:val="000000"/>
+          <w:shd w:val="clear" w:color="auto" w:fill="FFFFFF"/>
+        </w:rPr>
+        <w:t>United States of America. United States Department of Agriculture. </w:t>
+      </w:r>
       <w:r>
         <w:rPr>
           <w:i/>
@@ -1958,185 +1156,37 @@
           <w:color w:val="000000"/>
           <w:shd w:val="clear" w:color="auto" w:fill="FFFFFF"/>
         </w:rPr>
-        <w:t>Crocchette</w:t>
-      </w:r>
-      <w:proofErr w:type="spellEnd"/>
-      <w:r>
-        <w:rPr>
-          <w:i/>
-          <w:iCs/>
-          <w:color w:val="000000"/>
-          <w:shd w:val="clear" w:color="auto" w:fill="FFFFFF"/>
-        </w:rPr>
-        <w:t xml:space="preserve"> di </w:t>
-      </w:r>
-      <w:proofErr w:type="spellStart"/>
-      <w:r>
-        <w:rPr>
-          <w:i/>
-          <w:iCs/>
-          <w:color w:val="000000"/>
-          <w:shd w:val="clear" w:color="auto" w:fill="FFFFFF"/>
-        </w:rPr>
-        <w:t>Spinaci</w:t>
-      </w:r>
-      <w:proofErr w:type="spellEnd"/>
-      <w:r>
-        <w:rPr>
-          <w:i/>
-          <w:iCs/>
-          <w:color w:val="000000"/>
-          <w:shd w:val="clear" w:color="auto" w:fill="FFFFFF"/>
-        </w:rPr>
-        <w:t xml:space="preserve"> </w:t>
-      </w:r>
-      <w:proofErr w:type="spellStart"/>
-      <w:r>
-        <w:rPr>
-          <w:i/>
-          <w:iCs/>
-          <w:color w:val="000000"/>
-          <w:shd w:val="clear" w:color="auto" w:fill="FFFFFF"/>
-        </w:rPr>
-        <w:t>Parmigiano</w:t>
-      </w:r>
-      <w:proofErr w:type="spellEnd"/>
-      <w:r>
-        <w:rPr>
-          <w:i/>
-          <w:iCs/>
-          <w:color w:val="000000"/>
-          <w:shd w:val="clear" w:color="auto" w:fill="FFFFFF"/>
-        </w:rPr>
-        <w:t xml:space="preserve"> </w:t>
-      </w:r>
-      <w:proofErr w:type="spellStart"/>
-      <w:r>
-        <w:rPr>
-          <w:i/>
-          <w:iCs/>
-          <w:color w:val="000000"/>
-          <w:shd w:val="clear" w:color="auto" w:fill="FFFFFF"/>
-        </w:rPr>
-        <w:t>Reggiano</w:t>
-      </w:r>
-      <w:proofErr w:type="spellEnd"/>
-      <w:r>
-        <w:rPr>
-          <w:color w:val="000000"/>
-          <w:shd w:val="clear" w:color="auto" w:fill="FFFFFF"/>
-        </w:rPr>
-        <w:t>.</w:t>
-      </w:r>
-      <w:proofErr w:type="gramEnd"/>
-      <w:r>
-        <w:rPr>
-          <w:color w:val="000000"/>
-          <w:shd w:val="clear" w:color="auto" w:fill="FFFFFF"/>
-        </w:rPr>
-        <w:t xml:space="preserve"> </w:t>
-      </w:r>
-      <w:proofErr w:type="spellStart"/>
-      <w:r>
-        <w:rPr>
-          <w:color w:val="000000"/>
-          <w:shd w:val="clear" w:color="auto" w:fill="FFFFFF"/>
-        </w:rPr>
-        <w:t>N.d.</w:t>
-      </w:r>
-      <w:proofErr w:type="spellEnd"/>
-      <w:r>
-        <w:rPr>
-          <w:color w:val="000000"/>
-          <w:shd w:val="clear" w:color="auto" w:fill="FFFFFF"/>
-        </w:rPr>
-        <w:t xml:space="preserve"> Photograph. </w:t>
-      </w:r>
-      <w:proofErr w:type="spellStart"/>
-      <w:proofErr w:type="gramStart"/>
-      <w:r>
-        <w:rPr>
-          <w:i/>
-          <w:iCs/>
-          <w:color w:val="000000"/>
-          <w:shd w:val="clear" w:color="auto" w:fill="FFFFFF"/>
-        </w:rPr>
-        <w:t>Benvenuto</w:t>
-      </w:r>
-      <w:proofErr w:type="spellEnd"/>
-      <w:r>
-        <w:rPr>
-          <w:i/>
-          <w:iCs/>
-          <w:color w:val="000000"/>
-          <w:shd w:val="clear" w:color="auto" w:fill="FFFFFF"/>
-        </w:rPr>
-        <w:t xml:space="preserve"> </w:t>
-      </w:r>
-      <w:proofErr w:type="spellStart"/>
-      <w:r>
-        <w:rPr>
-          <w:i/>
-          <w:iCs/>
-          <w:color w:val="000000"/>
-          <w:shd w:val="clear" w:color="auto" w:fill="FFFFFF"/>
-        </w:rPr>
-        <w:t>su</w:t>
-      </w:r>
-      <w:proofErr w:type="spellEnd"/>
-      <w:r>
-        <w:rPr>
-          <w:i/>
-          <w:iCs/>
-          <w:color w:val="000000"/>
-          <w:shd w:val="clear" w:color="auto" w:fill="FFFFFF"/>
-        </w:rPr>
-        <w:t xml:space="preserve"> McDonald's Italia | McDonald's Italia</w:t>
-      </w:r>
-      <w:r>
-        <w:rPr>
-          <w:color w:val="000000"/>
-          <w:shd w:val="clear" w:color="auto" w:fill="FFFFFF"/>
-        </w:rPr>
-        <w:t>.</w:t>
-      </w:r>
-      <w:proofErr w:type="gramEnd"/>
-      <w:r>
-        <w:rPr>
-          <w:color w:val="000000"/>
-          <w:shd w:val="clear" w:color="auto" w:fill="FFFFFF"/>
-        </w:rPr>
-        <w:t xml:space="preserve"> </w:t>
-      </w:r>
-      <w:proofErr w:type="gramStart"/>
-      <w:r>
-        <w:rPr>
-          <w:color w:val="000000"/>
-          <w:shd w:val="clear" w:color="auto" w:fill="FFFFFF"/>
-        </w:rPr>
-        <w:t>Web.</w:t>
-      </w:r>
-      <w:proofErr w:type="gramEnd"/>
-      <w:r>
-        <w:rPr>
-          <w:color w:val="000000"/>
-          <w:shd w:val="clear" w:color="auto" w:fill="FFFFFF"/>
-        </w:rPr>
-        <w:t xml:space="preserve"> 15 Nov. 2013. &lt;</w:t>
-      </w:r>
-      <w:r>
-        <w:rPr>
-          <w:color w:val="000000"/>
-          <w:shd w:val="clear" w:color="auto" w:fill="FFFFFF"/>
-        </w:rPr>
-        <w:t>http://www.mcdonalds.it</w:t>
-      </w:r>
-      <w:r>
-        <w:rPr>
-          <w:color w:val="000000"/>
-          <w:shd w:val="clear" w:color="auto" w:fill="FFFFFF"/>
-        </w:rPr>
-        <w:t>/&gt;.</w:t>
+        <w:t>Oregon Agriculture: Facts and Figures</w:t>
+      </w:r>
+      <w:r>
+        <w:rPr>
+          <w:color w:val="000000"/>
+          <w:shd w:val="clear" w:color="auto" w:fill="FFFFFF"/>
+        </w:rPr>
+        <w:t xml:space="preserve">. United States Department of Agriculture, 2012. </w:t>
+      </w:r>
+      <w:r>
+        <w:rPr>
+          <w:color w:val="000000"/>
+          <w:shd w:val="clear" w:color="auto" w:fill="FFFFFF"/>
+        </w:rPr>
+        <w:t>PDF File</w:t>
+      </w:r>
+      <w:r>
+        <w:rPr>
+          <w:color w:val="000000"/>
+          <w:shd w:val="clear" w:color="auto" w:fill="FFFFFF"/>
+        </w:rPr>
+        <w:t>. 15 Nov. 2013. &lt;http</w:t>
+      </w:r>
+      <w:bookmarkStart w:id="1" w:name="_GoBack"/>
+      <w:bookmarkEnd w:id="1"/>
+      <w:r>
+        <w:rPr>
+          <w:color w:val="000000"/>
+          <w:shd w:val="clear" w:color="auto" w:fill="FFFFFF"/>
+        </w:rPr>
+        <w:t>://www.nass.usda.gov/Statistics_by_State/Oregon/Publications/facts_and_figures/facts_and_figures.pdf&gt;.</w:t>
       </w:r>
     </w:p>
     <w:p>
@@ -2166,23 +1216,7 @@
           <w:color w:val="000000"/>
           <w:shd w:val="clear" w:color="auto" w:fill="FFFFFF"/>
         </w:rPr>
-        <w:t xml:space="preserve">. </w:t>
-      </w:r>
-      <w:proofErr w:type="spellStart"/>
-      <w:r>
-        <w:rPr>
-          <w:color w:val="000000"/>
-          <w:shd w:val="clear" w:color="auto" w:fill="FFFFFF"/>
-        </w:rPr>
-        <w:t>N.d.</w:t>
-      </w:r>
-      <w:proofErr w:type="spellEnd"/>
-      <w:r>
-        <w:rPr>
-          <w:color w:val="000000"/>
-          <w:shd w:val="clear" w:color="auto" w:fill="FFFFFF"/>
-        </w:rPr>
-        <w:t xml:space="preserve"> Photograph. </w:t>
+        <w:t>. N.d. Photograph. </w:t>
       </w:r>
       <w:r>
         <w:rPr>
@@ -2198,32 +1232,7 @@
           <w:color w:val="000000"/>
           <w:shd w:val="clear" w:color="auto" w:fill="FFFFFF"/>
         </w:rPr>
-        <w:t xml:space="preserve">. </w:t>
-      </w:r>
-      <w:proofErr w:type="gramStart"/>
-      <w:r>
-        <w:rPr>
-          <w:color w:val="000000"/>
-          <w:shd w:val="clear" w:color="auto" w:fill="FFFFFF"/>
-        </w:rPr>
-        <w:t>Web.</w:t>
-      </w:r>
-      <w:proofErr w:type="gramEnd"/>
-      <w:r>
-        <w:rPr>
-          <w:color w:val="000000"/>
-          <w:shd w:val="clear" w:color="auto" w:fill="FFFFFF"/>
-        </w:rPr>
-        <w:t xml:space="preserve"> 15 Nov. 2013. &lt;http://www.mcdonalds.co.jp/</w:t>
-      </w:r>
-      <w:bookmarkStart w:id="1" w:name="_GoBack"/>
-      <w:bookmarkEnd w:id="1"/>
-      <w:r>
-        <w:rPr>
-          <w:color w:val="000000"/>
-          <w:shd w:val="clear" w:color="auto" w:fill="FFFFFF"/>
-        </w:rPr>
-        <w:t>&gt;.</w:t>
+        <w:t>. Web. 15 Nov. 2013. &lt;http://www.mcdonalds.co.jp/&gt;.</w:t>
       </w:r>
     </w:p>
     <w:p>
@@ -2240,13 +1249,13 @@
       </w:pPr>
     </w:p>
     <w:sectPr>
-      <w:headerReference w:type="even" r:id="rId7"/>
-      <w:footerReference w:type="even" r:id="rId8"/>
-      <w:footerReference w:type="default" r:id="rId9"/>
-      <w:footerReference w:type="first" r:id="rId10"/>
+      <w:headerReference w:type="even" r:id="rId8"/>
+      <w:footerReference w:type="even" r:id="rId9"/>
+      <w:footerReference w:type="default" r:id="rId10"/>
+      <w:footerReference w:type="first" r:id="rId11"/>
       <w:pgSz w:w="12240" w:h="15840" w:code="1"/>
       <w:pgMar w:top="1440" w:right="1440" w:bottom="1440" w:left="1440" w:header="720" w:footer="720" w:gutter="0"/>
-      <w:pgNumType w:start="0"/>
+      <w:pgNumType w:start="20"/>
       <w:cols w:space="720"/>
       <w:titlePg/>
       <w:docGrid w:linePitch="326"/>
@@ -2347,7 +1356,7 @@
       <mc:AlternateContent>
         <mc:Choice Requires="wpg">
           <w:drawing>
-            <wp:anchor distT="0" distB="0" distL="114300" distR="114300" simplePos="0" relativeHeight="251659264" behindDoc="0" locked="0" layoutInCell="0" allowOverlap="1" wp14:anchorId="74A7DC21" wp14:editId="66B4DFD6">
+            <wp:anchor distT="0" distB="0" distL="114300" distR="114300" simplePos="0" relativeHeight="251659264" behindDoc="0" locked="0" layoutInCell="0" allowOverlap="1" wp14:anchorId="1B9520B9" wp14:editId="431526AF">
               <wp:simplePos x="0" y="0"/>
               <wp:positionH relativeFrom="page">
                 <wp:align>center</wp:align>
@@ -2480,7 +1489,7 @@
       <mc:AlternateContent>
         <mc:Choice Requires="wps">
           <w:drawing>
-            <wp:anchor distT="0" distB="0" distL="114300" distR="114300" simplePos="0" relativeHeight="251661312" behindDoc="0" locked="0" layoutInCell="1" allowOverlap="1" wp14:anchorId="43FC0CB4" wp14:editId="378027D0">
+            <wp:anchor distT="0" distB="0" distL="114300" distR="114300" simplePos="0" relativeHeight="251661312" behindDoc="0" locked="0" layoutInCell="1" allowOverlap="1" wp14:anchorId="1D79DA5F" wp14:editId="66BB3D56">
               <wp:simplePos x="0" y="0"/>
               <wp:positionH relativeFrom="leftMargin">
                 <wp:align>center</wp:align>
@@ -2552,7 +1561,7 @@
       <mc:AlternateContent>
         <mc:Choice Requires="wps">
           <w:drawing>
-            <wp:anchor distT="0" distB="0" distL="114300" distR="114300" simplePos="0" relativeHeight="251660288" behindDoc="0" locked="0" layoutInCell="1" allowOverlap="1" wp14:anchorId="4A8428E9" wp14:editId="4B223E06">
+            <wp:anchor distT="0" distB="0" distL="114300" distR="114300" simplePos="0" relativeHeight="251660288" behindDoc="0" locked="0" layoutInCell="1" allowOverlap="1" wp14:anchorId="382CE961" wp14:editId="2E01FF9D">
               <wp:simplePos x="0" y="0"/>
               <wp:positionH relativeFrom="rightMargin">
                 <wp:align>center</wp:align>
@@ -2647,46 +1656,109 @@
           <w:tcW w:w="527" w:type="pct"/>
           <w:shd w:val="clear" w:color="auto" w:fill="BFBFBF" w:themeFill="background1" w:themeFillShade="BF"/>
           <w:vAlign w:val="center"/>
+          <w:hideMark/>
         </w:tcPr>
         <w:p>
           <w:pPr>
             <w:pStyle w:val="Footer"/>
+            <w:spacing w:line="0" w:lineRule="atLeast"/>
             <w:rPr>
               <w:rFonts w:asciiTheme="minorHAnsi" w:hAnsiTheme="minorHAnsi"/>
               <w:b/>
-              <w:bCs/>
-              <w:color w:val="FFFFFF" w:themeColor="background1"/>
-              <w:spacing w:val="20"/>
-              <w:szCs w:val="24"/>
+              <w:sz w:val="20"/>
+              <w:szCs w:val="20"/>
             </w:rPr>
           </w:pPr>
           <w:r>
             <w:rPr>
-              <w:rFonts w:asciiTheme="minorHAnsi" w:hAnsiTheme="minorHAnsi"/>
+              <w:rFonts w:ascii="Calibri" w:eastAsia="MS PGothic" w:hAnsi="Calibri" w:cs="Times New Roman"/>
               <w:spacing w:val="20"/>
-              <w:szCs w:val="24"/>
+              <w:sz w:val="20"/>
+              <w:szCs w:val="20"/>
+              <w:lang w:eastAsia="en-US"/>
             </w:rPr>
             <w:t>Page</w:t>
           </w:r>
           <w:r>
             <w:rPr>
-              <w:rFonts w:asciiTheme="minorHAnsi" w:hAnsiTheme="minorHAnsi"/>
+              <w:rFonts w:ascii="Calibri" w:eastAsia="MS PGothic" w:hAnsi="Calibri" w:cs="Times New Roman"/>
               <w:b/>
               <w:spacing w:val="20"/>
-              <w:szCs w:val="24"/>
+              <w:sz w:val="20"/>
+              <w:szCs w:val="20"/>
+              <w:lang w:eastAsia="en-US"/>
             </w:rPr>
             <w:t xml:space="preserve"> </w:t>
           </w:r>
-          <w:r>
-            <w:rPr>
-              <w:rFonts w:asciiTheme="minorHAnsi" w:hAnsiTheme="minorHAnsi"/>
-              <w:b/>
-              <w:color w:val="FFFFFF" w:themeColor="background1"/>
-              <w:spacing w:val="20"/>
-              <w:szCs w:val="24"/>
-            </w:rPr>
-            <w:t>1</w:t>
-          </w:r>
+          <w:sdt>
+            <w:sdtPr>
+              <w:rPr>
+                <w:rFonts w:asciiTheme="minorHAnsi" w:hAnsiTheme="minorHAnsi"/>
+                <w:b/>
+                <w:sz w:val="20"/>
+                <w:szCs w:val="20"/>
+              </w:rPr>
+              <w:id w:val="117570264"/>
+              <w:docPartObj>
+                <w:docPartGallery w:val="Page Numbers (Bottom of Page)"/>
+                <w:docPartUnique/>
+              </w:docPartObj>
+            </w:sdtPr>
+            <w:sdtEndPr/>
+            <w:sdtContent>
+              <w:r>
+                <w:rPr>
+                  <w:rFonts w:asciiTheme="minorHAnsi" w:hAnsiTheme="minorHAnsi"/>
+                  <w:b/>
+                  <w:color w:val="FFFFFF" w:themeColor="background1"/>
+                  <w:sz w:val="20"/>
+                  <w:szCs w:val="20"/>
+                </w:rPr>
+                <w:fldChar w:fldCharType="begin"/>
+              </w:r>
+              <w:r>
+                <w:rPr>
+                  <w:rFonts w:asciiTheme="minorHAnsi" w:hAnsiTheme="minorHAnsi"/>
+                  <w:b/>
+                  <w:color w:val="FFFFFF" w:themeColor="background1"/>
+                  <w:sz w:val="20"/>
+                  <w:szCs w:val="20"/>
+                </w:rPr>
+                <w:instrText xml:space="preserve"> PAGE   \* MERGEFORMAT </w:instrText>
+              </w:r>
+              <w:r>
+                <w:rPr>
+                  <w:rFonts w:asciiTheme="minorHAnsi" w:hAnsiTheme="minorHAnsi"/>
+                  <w:b/>
+                  <w:color w:val="FFFFFF" w:themeColor="background1"/>
+                  <w:sz w:val="20"/>
+                  <w:szCs w:val="20"/>
+                </w:rPr>
+                <w:fldChar w:fldCharType="separate"/>
+              </w:r>
+              <w:r>
+                <w:rPr>
+                  <w:rFonts w:asciiTheme="minorHAnsi" w:hAnsiTheme="minorHAnsi"/>
+                  <w:b/>
+                  <w:noProof/>
+                  <w:color w:val="FFFFFF" w:themeColor="background1"/>
+                  <w:sz w:val="20"/>
+                  <w:szCs w:val="20"/>
+                </w:rPr>
+                <w:t>22</w:t>
+              </w:r>
+              <w:r>
+                <w:rPr>
+                  <w:rFonts w:asciiTheme="minorHAnsi" w:hAnsiTheme="minorHAnsi"/>
+                  <w:b/>
+                  <w:color w:val="FFFFFF" w:themeColor="background1"/>
+                  <w:sz w:val="20"/>
+                  <w:szCs w:val="20"/>
+                </w:rPr>
+                <w:fldChar w:fldCharType="end"/>
+              </w:r>
+            </w:sdtContent>
+          </w:sdt>
         </w:p>
       </w:tc>
       <w:tc>
@@ -2694,23 +1766,27 @@
           <w:tcW w:w="4473" w:type="pct"/>
           <w:shd w:val="clear" w:color="auto" w:fill="D9D9D9" w:themeFill="background1" w:themeFillShade="D9"/>
           <w:vAlign w:val="center"/>
+          <w:hideMark/>
         </w:tcPr>
         <w:p>
           <w:pPr>
             <w:pStyle w:val="Footer"/>
+            <w:spacing w:line="0" w:lineRule="atLeast"/>
             <w:rPr>
               <w:rFonts w:asciiTheme="minorHAnsi" w:hAnsiTheme="minorHAnsi"/>
               <w:i/>
-              <w:szCs w:val="24"/>
+              <w:sz w:val="20"/>
+              <w:szCs w:val="20"/>
             </w:rPr>
           </w:pPr>
           <w:r>
             <w:rPr>
               <w:rFonts w:asciiTheme="minorHAnsi" w:hAnsiTheme="minorHAnsi"/>
               <w:i/>
-              <w:szCs w:val="24"/>
+              <w:sz w:val="20"/>
+              <w:szCs w:val="20"/>
             </w:rPr>
-            <w:t xml:space="preserve">Executive Summary </w:t>
+            <w:t>Recommendations for the “Taste of the World” Campaign in Oregon, USA</w:t>
           </w:r>
         </w:p>
       </w:tc>
@@ -2750,27 +1826,22 @@
           <w:tcW w:w="527" w:type="pct"/>
           <w:shd w:val="clear" w:color="auto" w:fill="BFBFBF" w:themeFill="background1" w:themeFillShade="BF"/>
           <w:vAlign w:val="center"/>
+          <w:hideMark/>
         </w:tcPr>
         <w:p>
           <w:pPr>
-            <w:tabs>
-              <w:tab w:val="center" w:pos="4680"/>
-              <w:tab w:val="right" w:pos="9360"/>
-            </w:tabs>
+            <w:pStyle w:val="Footer"/>
+            <w:spacing w:line="0" w:lineRule="atLeast"/>
             <w:rPr>
-              <w:rFonts w:ascii="Calibri" w:eastAsia="ＭＳ Ｐゴシック" w:hAnsi="Calibri" w:cs="Times New Roman"/>
+              <w:rFonts w:asciiTheme="minorHAnsi" w:hAnsiTheme="minorHAnsi"/>
               <w:b/>
-              <w:bCs/>
-              <w:color w:val="FFFFFF"/>
-              <w:spacing w:val="20"/>
               <w:sz w:val="20"/>
               <w:szCs w:val="20"/>
-              <w:lang w:eastAsia="en-US"/>
             </w:rPr>
           </w:pPr>
           <w:r>
             <w:rPr>
-              <w:rFonts w:ascii="Calibri" w:eastAsia="ＭＳ Ｐゴシック" w:hAnsi="Calibri" w:cs="Times New Roman"/>
+              <w:rFonts w:ascii="Calibri" w:eastAsia="MS PGothic" w:hAnsi="Calibri" w:cs="Times New Roman"/>
               <w:spacing w:val="20"/>
               <w:sz w:val="20"/>
               <w:szCs w:val="20"/>
@@ -2780,7 +1851,7 @@
           </w:r>
           <w:r>
             <w:rPr>
-              <w:rFonts w:ascii="Calibri" w:eastAsia="ＭＳ Ｐゴシック" w:hAnsi="Calibri" w:cs="Times New Roman"/>
+              <w:rFonts w:ascii="Calibri" w:eastAsia="MS PGothic" w:hAnsi="Calibri" w:cs="Times New Roman"/>
               <w:b/>
               <w:spacing w:val="20"/>
               <w:sz w:val="20"/>
@@ -2789,18 +1860,75 @@
             </w:rPr>
             <w:t xml:space="preserve"> </w:t>
           </w:r>
-          <w:r>
-            <w:rPr>
-              <w:rFonts w:ascii="Calibri" w:eastAsia="ＭＳ Ｐゴシック" w:hAnsi="Calibri" w:cs="Times New Roman"/>
-              <w:b/>
-              <w:color w:val="FFFFFF"/>
-              <w:spacing w:val="20"/>
-              <w:sz w:val="20"/>
-              <w:szCs w:val="20"/>
-              <w:lang w:eastAsia="en-US"/>
-            </w:rPr>
-            <w:t>1</w:t>
-          </w:r>
+          <w:sdt>
+            <w:sdtPr>
+              <w:rPr>
+                <w:rFonts w:asciiTheme="minorHAnsi" w:hAnsiTheme="minorHAnsi"/>
+                <w:b/>
+                <w:sz w:val="20"/>
+                <w:szCs w:val="20"/>
+              </w:rPr>
+              <w:id w:val="1296570838"/>
+              <w:docPartObj>
+                <w:docPartGallery w:val="Page Numbers (Bottom of Page)"/>
+                <w:docPartUnique/>
+              </w:docPartObj>
+            </w:sdtPr>
+            <w:sdtEndPr/>
+            <w:sdtContent>
+              <w:r>
+                <w:rPr>
+                  <w:rFonts w:asciiTheme="minorHAnsi" w:hAnsiTheme="minorHAnsi"/>
+                  <w:b/>
+                  <w:color w:val="FFFFFF" w:themeColor="background1"/>
+                  <w:sz w:val="20"/>
+                  <w:szCs w:val="20"/>
+                </w:rPr>
+                <w:fldChar w:fldCharType="begin"/>
+              </w:r>
+              <w:r>
+                <w:rPr>
+                  <w:rFonts w:asciiTheme="minorHAnsi" w:hAnsiTheme="minorHAnsi"/>
+                  <w:b/>
+                  <w:color w:val="FFFFFF" w:themeColor="background1"/>
+                  <w:sz w:val="20"/>
+                  <w:szCs w:val="20"/>
+                </w:rPr>
+                <w:instrText xml:space="preserve"> PAGE   \* MERGEFORMAT </w:instrText>
+              </w:r>
+              <w:r>
+                <w:rPr>
+                  <w:rFonts w:asciiTheme="minorHAnsi" w:hAnsiTheme="minorHAnsi"/>
+                  <w:b/>
+                  <w:color w:val="FFFFFF" w:themeColor="background1"/>
+                  <w:sz w:val="20"/>
+                  <w:szCs w:val="20"/>
+                </w:rPr>
+                <w:fldChar w:fldCharType="separate"/>
+              </w:r>
+              <w:r>
+                <w:rPr>
+                  <w:rFonts w:asciiTheme="minorHAnsi" w:hAnsiTheme="minorHAnsi"/>
+                  <w:b/>
+                  <w:noProof/>
+                  <w:color w:val="FFFFFF" w:themeColor="background1"/>
+                  <w:sz w:val="20"/>
+                  <w:szCs w:val="20"/>
+                </w:rPr>
+                <w:t>20</w:t>
+              </w:r>
+              <w:r>
+                <w:rPr>
+                  <w:rFonts w:asciiTheme="minorHAnsi" w:hAnsiTheme="minorHAnsi"/>
+                  <w:b/>
+                  <w:color w:val="FFFFFF" w:themeColor="background1"/>
+                  <w:sz w:val="20"/>
+                  <w:szCs w:val="20"/>
+                </w:rPr>
+                <w:fldChar w:fldCharType="end"/>
+              </w:r>
+            </w:sdtContent>
+          </w:sdt>
         </w:p>
       </w:tc>
       <w:tc>
@@ -2808,40 +1936,27 @@
           <w:tcW w:w="4473" w:type="pct"/>
           <w:shd w:val="clear" w:color="auto" w:fill="D9D9D9" w:themeFill="background1" w:themeFillShade="D9"/>
           <w:vAlign w:val="center"/>
+          <w:hideMark/>
         </w:tcPr>
         <w:p>
           <w:pPr>
-            <w:tabs>
-              <w:tab w:val="center" w:pos="4680"/>
-              <w:tab w:val="right" w:pos="9360"/>
-            </w:tabs>
+            <w:pStyle w:val="Footer"/>
+            <w:spacing w:line="0" w:lineRule="atLeast"/>
             <w:rPr>
-              <w:rFonts w:ascii="Calibri" w:eastAsia="ＭＳ Ｐゴシック" w:hAnsi="Calibri" w:cs="Times New Roman"/>
+              <w:rFonts w:asciiTheme="minorHAnsi" w:hAnsiTheme="minorHAnsi"/>
               <w:i/>
               <w:sz w:val="20"/>
               <w:szCs w:val="20"/>
-              <w:lang w:eastAsia="en-US"/>
             </w:rPr>
           </w:pPr>
           <w:r>
             <w:rPr>
-              <w:rFonts w:ascii="Calibri" w:eastAsia="ＭＳ Ｐゴシック" w:hAnsi="Calibri" w:cs="Times New Roman"/>
+              <w:rFonts w:asciiTheme="minorHAnsi" w:hAnsiTheme="minorHAnsi"/>
               <w:i/>
               <w:sz w:val="20"/>
               <w:szCs w:val="20"/>
-              <w:lang w:eastAsia="en-US"/>
             </w:rPr>
-            <w:t>Works Cited</w:t>
-          </w:r>
-          <w:r>
-            <w:rPr>
-              <w:rFonts w:ascii="Calibri" w:eastAsia="ＭＳ Ｐゴシック" w:hAnsi="Calibri" w:cs="Times New Roman"/>
-              <w:i/>
-              <w:sz w:val="20"/>
-              <w:szCs w:val="20"/>
-              <w:lang w:eastAsia="en-US"/>
-            </w:rPr>
-            <w:t xml:space="preserve"> </w:t>
+            <w:t>Recommendations for the “Taste of the World” Campaign in Oregon, USA</w:t>
           </w:r>
         </w:p>
       </w:tc>
@@ -2902,7 +2017,7 @@
       <mc:AlternateContent>
         <mc:Choice Requires="wpg">
           <w:drawing>
-            <wp:anchor distT="0" distB="0" distL="114300" distR="114300" simplePos="0" relativeHeight="251664384" behindDoc="0" locked="0" layoutInCell="1" allowOverlap="1" wp14:anchorId="13B5D6D1" wp14:editId="41FECC65">
+            <wp:anchor distT="0" distB="0" distL="114300" distR="114300" simplePos="0" relativeHeight="251664384" behindDoc="0" locked="0" layoutInCell="1" allowOverlap="1" wp14:anchorId="34CB7F76" wp14:editId="7DE59D3E">
               <wp:simplePos x="0" y="0"/>
               <wp:positionH relativeFrom="page">
                 <wp:align>center</wp:align>
@@ -3036,7 +2151,7 @@
       <mc:AlternateContent>
         <mc:Choice Requires="wps">
           <w:drawing>
-            <wp:anchor distT="0" distB="0" distL="114300" distR="114300" simplePos="0" relativeHeight="251663360" behindDoc="0" locked="0" layoutInCell="1" allowOverlap="1" wp14:anchorId="66F40892" wp14:editId="3AF9A6A0">
+            <wp:anchor distT="0" distB="0" distL="114300" distR="114300" simplePos="0" relativeHeight="251663360" behindDoc="0" locked="0" layoutInCell="1" allowOverlap="1" wp14:anchorId="6CCE4962" wp14:editId="40E22A2A">
               <wp:simplePos x="0" y="0"/>
               <wp:positionH relativeFrom="rightMargin">
                 <wp:align>center</wp:align>
@@ -3109,7 +2224,7 @@
       <mc:AlternateContent>
         <mc:Choice Requires="wps">
           <w:drawing>
-            <wp:anchor distT="0" distB="0" distL="114300" distR="114300" simplePos="0" relativeHeight="251662336" behindDoc="0" locked="0" layoutInCell="1" allowOverlap="1" wp14:anchorId="167A1CF2" wp14:editId="65B53B11">
+            <wp:anchor distT="0" distB="0" distL="114300" distR="114300" simplePos="0" relativeHeight="251662336" behindDoc="0" locked="0" layoutInCell="1" allowOverlap="1" wp14:anchorId="3F7866F3" wp14:editId="09123C04">
               <wp:simplePos x="0" y="0"/>
               <wp:positionH relativeFrom="leftMargin">
                 <wp:align>center</wp:align>
@@ -3345,6 +2460,7 @@
   <w:style w:type="character" w:default="1" w:styleId="DefaultParagraphFont">
     <w:name w:val="Default Paragraph Font"/>
     <w:uiPriority w:val="1"/>
+    <w:semiHidden/>
     <w:unhideWhenUsed/>
   </w:style>
   <w:style w:type="table" w:default="1" w:styleId="TableNormal">
@@ -3623,6 +2739,7 @@
   <w:style w:type="character" w:default="1" w:styleId="DefaultParagraphFont">
     <w:name w:val="Default Paragraph Font"/>
     <w:uiPriority w:val="1"/>
+    <w:semiHidden/>
     <w:unhideWhenUsed/>
   </w:style>
   <w:style w:type="table" w:default="1" w:styleId="TableNormal">
@@ -4017,4 +3134,16 @@
   <a:objectDefaults/>
   <a:extraClrSchemeLst/>
 </a:theme>
+</file>
+
+<file path=customXml/item1.xml><?xml version="1.0" encoding="utf-8"?>
+<b:Sources xmlns:b="http://schemas.openxmlformats.org/officeDocument/2006/bibliography" xmlns="http://schemas.openxmlformats.org/officeDocument/2006/bibliography" SelectedStyle="\APA.XSL" StyleName="APA"/>
+</file>
+
+<file path=customXml/itemProps1.xml><?xml version="1.0" encoding="utf-8"?>
+<ds:datastoreItem xmlns:ds="http://schemas.openxmlformats.org/officeDocument/2006/customXml" ds:itemID="{31D06A3D-8EB3-4C37-B272-134385CC5352}">
+  <ds:schemaRefs>
+    <ds:schemaRef ds:uri="http://schemas.openxmlformats.org/officeDocument/2006/bibliography"/>
+  </ds:schemaRefs>
+</ds:datastoreItem>
 </file>
--- a/5workscited.docx
+++ b/5workscited.docx
@@ -9,7 +9,7 @@
         <w:keepLines/>
         <w:outlineLvl w:val="0"/>
         <w:rPr>
-          <w:rFonts w:ascii="Calibri" w:eastAsia="MS PGothic" w:hAnsi="Calibri" w:cs="Times New Roman"/>
+          <w:rFonts w:ascii="Calibri" w:eastAsia="ＭＳ Ｐゴシック" w:hAnsi="Calibri" w:cs="Times New Roman"/>
           <w:b/>
           <w:bCs/>
           <w:color w:val="8F0000"/>
@@ -20,7 +20,7 @@
       </w:pPr>
       <w:r>
         <w:rPr>
-          <w:rFonts w:ascii="Calibri" w:eastAsia="MS PGothic" w:hAnsi="Calibri" w:cs="Times New Roman"/>
+          <w:rFonts w:ascii="Calibri" w:eastAsia="ＭＳ Ｐゴシック" w:hAnsi="Calibri" w:cs="Times New Roman"/>
           <w:b/>
           <w:bCs/>
           <w:noProof/>
@@ -163,6 +163,8 @@
                                   <w:szCs w:val="40"/>
                                 </w:rPr>
                               </w:pPr>
+                              <w:proofErr w:type="spellStart"/>
+                              <w:proofErr w:type="gramStart"/>
                               <w:r>
                                 <w:rPr>
                                   <w:rFonts w:asciiTheme="majorHAnsi" w:eastAsiaTheme="majorEastAsia" w:hAnsiTheme="majorHAnsi" w:cs="Arial"/>
@@ -173,6 +175,8 @@
                                 </w:rPr>
                                 <w:t>vb</w:t>
                               </w:r>
+                              <w:proofErr w:type="spellEnd"/>
+                              <w:proofErr w:type="gramEnd"/>
                             </w:p>
                           </w:txbxContent>
                         </wps:txbx>
@@ -287,7 +291,7 @@
       <w:pPr>
         <w:spacing w:line="480" w:lineRule="auto"/>
         <w:rPr>
-          <w:rFonts w:eastAsia="MS PGothic" w:cs="Times New Roman"/>
+          <w:rFonts w:eastAsia="ＭＳ Ｐゴシック" w:cs="Times New Roman"/>
           <w:szCs w:val="24"/>
           <w:lang w:eastAsia="en-US"/>
         </w:rPr>
@@ -301,44 +305,167 @@
         <w:spacing w:line="480" w:lineRule="auto"/>
         <w:ind w:left="720" w:hanging="720"/>
         <w:rPr>
-          <w:rFonts w:eastAsia="MS PGothic" w:cs="Times New Roman"/>
-          <w:szCs w:val="24"/>
-          <w:lang w:eastAsia="en-US"/>
+          <w:color w:val="000000"/>
+          <w:shd w:val="clear" w:color="auto" w:fill="FFFFFF"/>
         </w:rPr>
       </w:pPr>
-      <w:r>
-        <w:rPr>
-          <w:rFonts w:eastAsia="MS PGothic" w:cs="Times New Roman"/>
-          <w:szCs w:val="24"/>
-          <w:lang w:eastAsia="en-US"/>
-        </w:rPr>
-        <w:t>"Oregon Department of Agriculture - Oregon's Seafood Industry Has a Year to Remember."</w:t>
-      </w:r>
-      <w:r>
-        <w:rPr>
-          <w:rFonts w:eastAsia="MS PGothic" w:cs="Times New Roman"/>
-          <w:szCs w:val="24"/>
-          <w:lang w:eastAsia="en-US"/>
-        </w:rPr>
-        <w:t xml:space="preserve"> </w:t>
-      </w:r>
-      <w:r>
-        <w:rPr>
-          <w:rFonts w:eastAsia="MS PGothic" w:cs="Times New Roman"/>
+      <w:proofErr w:type="spellStart"/>
+      <w:proofErr w:type="gramStart"/>
+      <w:r>
+        <w:rPr>
           <w:i/>
           <w:iCs/>
-          <w:szCs w:val="24"/>
-          <w:lang w:eastAsia="en-US"/>
-        </w:rPr>
-        <w:t>Oregon Department of Agriculture - Oregon's Seafood Industry Has a Year to Remember</w:t>
-      </w:r>
-      <w:r>
-        <w:rPr>
-          <w:rFonts w:eastAsia="MS PGothic" w:cs="Times New Roman"/>
-          <w:szCs w:val="24"/>
-          <w:lang w:eastAsia="en-US"/>
-        </w:rPr>
-        <w:t>. Oregon.gov, 30 May 2012. Web. 19 Nov. 2013. &lt;http://www.oregon.gov/ODA/Pages/news/120530seafood.aspx&gt;.</w:t>
+          <w:color w:val="000000"/>
+          <w:shd w:val="clear" w:color="auto" w:fill="FFFFFF"/>
+        </w:rPr>
+        <w:t>Crocchette</w:t>
+      </w:r>
+      <w:proofErr w:type="spellEnd"/>
+      <w:r>
+        <w:rPr>
+          <w:i/>
+          <w:iCs/>
+          <w:color w:val="000000"/>
+          <w:shd w:val="clear" w:color="auto" w:fill="FFFFFF"/>
+        </w:rPr>
+        <w:t xml:space="preserve"> di </w:t>
+      </w:r>
+      <w:proofErr w:type="spellStart"/>
+      <w:r>
+        <w:rPr>
+          <w:i/>
+          <w:iCs/>
+          <w:color w:val="000000"/>
+          <w:shd w:val="clear" w:color="auto" w:fill="FFFFFF"/>
+        </w:rPr>
+        <w:t>Spinaci</w:t>
+      </w:r>
+      <w:proofErr w:type="spellEnd"/>
+      <w:r>
+        <w:rPr>
+          <w:i/>
+          <w:iCs/>
+          <w:color w:val="000000"/>
+          <w:shd w:val="clear" w:color="auto" w:fill="FFFFFF"/>
+        </w:rPr>
+        <w:t xml:space="preserve"> Parmigiano Reggiano</w:t>
+      </w:r>
+      <w:r>
+        <w:rPr>
+          <w:color w:val="000000"/>
+          <w:shd w:val="clear" w:color="auto" w:fill="FFFFFF"/>
+        </w:rPr>
+        <w:t>.</w:t>
+      </w:r>
+      <w:proofErr w:type="gramEnd"/>
+      <w:r>
+        <w:rPr>
+          <w:color w:val="000000"/>
+          <w:shd w:val="clear" w:color="auto" w:fill="FFFFFF"/>
+        </w:rPr>
+        <w:t xml:space="preserve"> </w:t>
+      </w:r>
+      <w:proofErr w:type="spellStart"/>
+      <w:r>
+        <w:rPr>
+          <w:color w:val="000000"/>
+          <w:shd w:val="clear" w:color="auto" w:fill="FFFFFF"/>
+        </w:rPr>
+        <w:t>N.d.</w:t>
+      </w:r>
+      <w:proofErr w:type="spellEnd"/>
+      <w:r>
+        <w:rPr>
+          <w:color w:val="000000"/>
+          <w:shd w:val="clear" w:color="auto" w:fill="FFFFFF"/>
+        </w:rPr>
+        <w:t xml:space="preserve"> Photograph. </w:t>
+      </w:r>
+      <w:proofErr w:type="spellStart"/>
+      <w:proofErr w:type="gramStart"/>
+      <w:r>
+        <w:rPr>
+          <w:i/>
+          <w:iCs/>
+          <w:color w:val="000000"/>
+          <w:shd w:val="clear" w:color="auto" w:fill="FFFFFF"/>
+        </w:rPr>
+        <w:t>Benvenuto</w:t>
+      </w:r>
+      <w:proofErr w:type="spellEnd"/>
+      <w:r>
+        <w:rPr>
+          <w:i/>
+          <w:iCs/>
+          <w:color w:val="000000"/>
+          <w:shd w:val="clear" w:color="auto" w:fill="FFFFFF"/>
+        </w:rPr>
+        <w:t xml:space="preserve"> </w:t>
+      </w:r>
+      <w:proofErr w:type="spellStart"/>
+      <w:r>
+        <w:rPr>
+          <w:i/>
+          <w:iCs/>
+          <w:color w:val="000000"/>
+          <w:shd w:val="clear" w:color="auto" w:fill="FFFFFF"/>
+        </w:rPr>
+        <w:t>su</w:t>
+      </w:r>
+      <w:proofErr w:type="spellEnd"/>
+      <w:r>
+        <w:rPr>
+          <w:i/>
+          <w:iCs/>
+          <w:color w:val="000000"/>
+          <w:shd w:val="clear" w:color="auto" w:fill="FFFFFF"/>
+        </w:rPr>
+        <w:t xml:space="preserve"> McDonald's Italia | McDonald's Italia</w:t>
+      </w:r>
+      <w:r>
+        <w:rPr>
+          <w:color w:val="000000"/>
+          <w:shd w:val="clear" w:color="auto" w:fill="FFFFFF"/>
+        </w:rPr>
+        <w:t>.</w:t>
+      </w:r>
+      <w:proofErr w:type="gramEnd"/>
+      <w:r>
+        <w:rPr>
+          <w:color w:val="000000"/>
+          <w:shd w:val="clear" w:color="auto" w:fill="FFFFFF"/>
+        </w:rPr>
+        <w:t xml:space="preserve"> </w:t>
+      </w:r>
+      <w:proofErr w:type="gramStart"/>
+      <w:r>
+        <w:rPr>
+          <w:color w:val="000000"/>
+          <w:shd w:val="clear" w:color="auto" w:fill="FFFFFF"/>
+        </w:rPr>
+        <w:t>Web.</w:t>
+      </w:r>
+      <w:proofErr w:type="gramEnd"/>
+      <w:r>
+        <w:rPr>
+          <w:color w:val="000000"/>
+          <w:shd w:val="clear" w:color="auto" w:fill="FFFFFF"/>
+        </w:rPr>
+        <w:t xml:space="preserve"> 15 Nov. 2013. &lt;</w:t>
+      </w:r>
+      <w:r>
+        <w:rPr>
+          <w:color w:val="000000"/>
+          <w:shd w:val="clear" w:color="auto" w:fill="FFFFFF"/>
+        </w:rPr>
+        <w:t>http://www.mcdonalds.it</w:t>
+      </w:r>
+      <w:r>
+        <w:rPr>
+          <w:color w:val="000000"/>
+          <w:shd w:val="clear" w:color="auto" w:fill="FFFFFF"/>
+        </w:rPr>
+        <w:t>/&gt;.</w:t>
       </w:r>
     </w:p>
     <w:p>
@@ -349,36 +476,77 @@
         <w:spacing w:line="480" w:lineRule="auto"/>
         <w:ind w:left="720" w:hanging="720"/>
         <w:rPr>
-          <w:rFonts w:eastAsia="MS PGothic" w:cs="Times New Roman"/>
+          <w:rFonts w:eastAsia="ＭＳ Ｐゴシック" w:cs="Times New Roman"/>
           <w:szCs w:val="24"/>
           <w:lang w:eastAsia="en-US"/>
         </w:rPr>
       </w:pPr>
       <w:r>
         <w:rPr>
-          <w:rFonts w:eastAsia="MS PGothic" w:cs="Times New Roman"/>
-          <w:szCs w:val="24"/>
-          <w:lang w:eastAsia="en-US"/>
-        </w:rPr>
-        <w:t>"Oregon Facts &amp; Figures." </w:t>
-      </w:r>
-      <w:r>
-        <w:rPr>
-          <w:rFonts w:eastAsia="MS PGothic" w:cs="Times New Roman"/>
+          <w:color w:val="000000"/>
+          <w:shd w:val="clear" w:color="auto" w:fill="FFFFFF"/>
+        </w:rPr>
+        <w:t xml:space="preserve">Ellis, Blake. </w:t>
+      </w:r>
+      <w:proofErr w:type="gramStart"/>
+      <w:r>
+        <w:rPr>
+          <w:color w:val="000000"/>
+          <w:shd w:val="clear" w:color="auto" w:fill="FFFFFF"/>
+        </w:rPr>
+        <w:t>"McDonald's Wins with Global Palates."</w:t>
+      </w:r>
+      <w:proofErr w:type="gramEnd"/>
+      <w:r>
+        <w:rPr>
+          <w:rStyle w:val="apple-converted-space"/>
+          <w:color w:val="000000"/>
+          <w:shd w:val="clear" w:color="auto" w:fill="FFFFFF"/>
+        </w:rPr>
+        <w:t> </w:t>
+      </w:r>
+      <w:proofErr w:type="spellStart"/>
+      <w:proofErr w:type="gramStart"/>
+      <w:r>
+        <w:rPr>
           <w:i/>
           <w:iCs/>
-          <w:szCs w:val="24"/>
-          <w:lang w:eastAsia="en-US"/>
-        </w:rPr>
-        <w:t>Oregon Agriculture</w:t>
-      </w:r>
-      <w:r>
-        <w:rPr>
-          <w:rFonts w:eastAsia="MS PGothic" w:cs="Times New Roman"/>
-          <w:szCs w:val="24"/>
-          <w:lang w:eastAsia="en-US"/>
-        </w:rPr>
-        <w:t>. AGRI-BUSINESS COUNCIL OF OREGON, n.d. Web. 15 Nov. 2013. &lt;http://oregonfresh.net/education/ag-facts-figures/oregon-facts-figures/&gt;.</w:t>
+          <w:color w:val="000000"/>
+          <w:shd w:val="clear" w:color="auto" w:fill="FFFFFF"/>
+        </w:rPr>
+        <w:t>CNNMoney</w:t>
+      </w:r>
+      <w:proofErr w:type="spellEnd"/>
+      <w:r>
+        <w:rPr>
+          <w:color w:val="000000"/>
+          <w:shd w:val="clear" w:color="auto" w:fill="FFFFFF"/>
+        </w:rPr>
+        <w:t>.</w:t>
+      </w:r>
+      <w:proofErr w:type="gramEnd"/>
+      <w:r>
+        <w:rPr>
+          <w:color w:val="000000"/>
+          <w:shd w:val="clear" w:color="auto" w:fill="FFFFFF"/>
+        </w:rPr>
+        <w:t xml:space="preserve"> Cable News Network, 13 July 2009. </w:t>
+      </w:r>
+      <w:proofErr w:type="gramStart"/>
+      <w:r>
+        <w:rPr>
+          <w:color w:val="000000"/>
+          <w:shd w:val="clear" w:color="auto" w:fill="FFFFFF"/>
+        </w:rPr>
+        <w:t>Web.</w:t>
+      </w:r>
+      <w:proofErr w:type="gramEnd"/>
+      <w:r>
+        <w:rPr>
+          <w:color w:val="000000"/>
+          <w:shd w:val="clear" w:color="auto" w:fill="FFFFFF"/>
+        </w:rPr>
+        <w:t xml:space="preserve"> 15 Nov. 2013. &lt;http://money.cnn.com/2009/07/10/news/companies/mcdonalds_global_international_menu.fortune/&gt;.</w:t>
       </w:r>
     </w:p>
     <w:p>
@@ -389,34 +557,62 @@
         <w:spacing w:line="480" w:lineRule="auto"/>
         <w:ind w:left="720" w:hanging="720"/>
         <w:rPr>
-          <w:rFonts w:eastAsia="MS PGothic" w:cs="Times New Roman"/>
+          <w:rFonts w:eastAsia="ＭＳ Ｐゴシック" w:cs="Times New Roman"/>
           <w:szCs w:val="24"/>
           <w:lang w:eastAsia="en-US"/>
         </w:rPr>
       </w:pPr>
-      <w:r>
-        <w:rPr>
-          <w:rFonts w:eastAsia="MS PGothic" w:cs="Times New Roman"/>
-          <w:szCs w:val="24"/>
-          <w:lang w:eastAsia="en-US"/>
-        </w:rPr>
-        <w:t xml:space="preserve">"Oregon Food Industry." Oregon4Biz.com, n.d. </w:t>
-      </w:r>
-      <w:r>
-        <w:rPr>
-          <w:rFonts w:eastAsia="MS PGothic" w:cs="Times New Roman"/>
-          <w:szCs w:val="24"/>
-          <w:lang w:eastAsia="en-US"/>
-        </w:rPr>
-        <w:t>PDF File</w:t>
-      </w:r>
-      <w:r>
-        <w:rPr>
-          <w:rFonts w:eastAsia="MS PGothic" w:cs="Times New Roman"/>
-          <w:szCs w:val="24"/>
-          <w:lang w:eastAsia="en-US"/>
-        </w:rPr>
-        <w:t>. 15 Nov. 2013. &lt;http://www.oregon4biz.com/Team-Oregon/Food/materials/IndustryProfile.pdf&gt;.</w:t>
+      <w:proofErr w:type="gramStart"/>
+      <w:r>
+        <w:rPr>
+          <w:rFonts w:eastAsia="ＭＳ Ｐゴシック" w:cs="Times New Roman"/>
+          <w:szCs w:val="24"/>
+          <w:lang w:eastAsia="en-US"/>
+        </w:rPr>
+        <w:t>McDonald’s Corp. 2012 Annual Report, 2013.</w:t>
+      </w:r>
+      <w:proofErr w:type="gramEnd"/>
+      <w:r>
+        <w:rPr>
+          <w:rFonts w:eastAsia="ＭＳ Ｐゴシック" w:cs="Times New Roman"/>
+          <w:szCs w:val="24"/>
+          <w:lang w:eastAsia="en-US"/>
+        </w:rPr>
+        <w:t xml:space="preserve"> </w:t>
+      </w:r>
+      <w:proofErr w:type="gramStart"/>
+      <w:r>
+        <w:rPr>
+          <w:rFonts w:eastAsia="ＭＳ Ｐゴシック" w:cs="Times New Roman"/>
+          <w:szCs w:val="24"/>
+          <w:lang w:eastAsia="en-US"/>
+        </w:rPr>
+        <w:t>PDF File.</w:t>
+      </w:r>
+      <w:proofErr w:type="gramEnd"/>
+      <w:r>
+        <w:rPr>
+          <w:rFonts w:eastAsia="ＭＳ Ｐゴシック" w:cs="Times New Roman"/>
+          <w:szCs w:val="24"/>
+          <w:lang w:eastAsia="en-US"/>
+        </w:rPr>
+        <w:t xml:space="preserve"> 15 November 2013. &lt;</w:t>
+      </w:r>
+      <w:r>
+        <w:rPr>
+          <w:rFonts w:eastAsia="ＭＳ Ｐゴシック" w:cs="Times New Roman"/>
+          <w:szCs w:val="24"/>
+          <w:lang w:eastAsia="en-US"/>
+        </w:rPr>
+        <w:t>http://www.aboutmcdonalds.com/content/dam/AboutMcDonalds/Investors/Investor%202013/2012%20Annual%20Report%20Final.pdf</w:t>
+      </w:r>
+      <w:r>
+        <w:rPr>
+          <w:rFonts w:eastAsia="ＭＳ Ｐゴシック" w:cs="Times New Roman"/>
+          <w:szCs w:val="24"/>
+          <w:lang w:eastAsia="en-US"/>
+        </w:rPr>
+        <w:t>&gt;.</w:t>
       </w:r>
     </w:p>
     <w:p>
@@ -427,36 +623,95 @@
         <w:spacing w:line="480" w:lineRule="auto"/>
         <w:ind w:left="720" w:hanging="720"/>
         <w:rPr>
-          <w:rFonts w:eastAsia="MS PGothic" w:cs="Times New Roman"/>
-          <w:szCs w:val="24"/>
-          <w:lang w:eastAsia="en-US"/>
+          <w:color w:val="000000"/>
+          <w:shd w:val="clear" w:color="auto" w:fill="FFFFFF"/>
         </w:rPr>
       </w:pPr>
-      <w:r>
-        <w:rPr>
-          <w:rFonts w:eastAsia="MS PGothic" w:cs="Times New Roman"/>
-          <w:szCs w:val="24"/>
-          <w:lang w:eastAsia="en-US"/>
-        </w:rPr>
-        <w:t>"Oregon QuickFacts from the US Census Bureau." </w:t>
-      </w:r>
-      <w:r>
-        <w:rPr>
-          <w:rFonts w:eastAsia="MS PGothic" w:cs="Times New Roman"/>
+      <w:proofErr w:type="gramStart"/>
+      <w:r>
+        <w:rPr>
+          <w:iCs/>
+          <w:color w:val="000000"/>
+          <w:shd w:val="clear" w:color="auto" w:fill="FFFFFF"/>
+        </w:rPr>
+        <w:t>McDonald’s.</w:t>
+      </w:r>
+      <w:proofErr w:type="gramEnd"/>
+      <w:r>
+        <w:rPr>
+          <w:iCs/>
+          <w:color w:val="000000"/>
+          <w:shd w:val="clear" w:color="auto" w:fill="FFFFFF"/>
+        </w:rPr>
+        <w:t xml:space="preserve"> </w:t>
+      </w:r>
+      <w:r>
+        <w:rPr>
           <w:i/>
           <w:iCs/>
-          <w:szCs w:val="24"/>
-          <w:lang w:eastAsia="en-US"/>
-        </w:rPr>
-        <w:t>Oregon QuickFacts from the US Census Bureau</w:t>
-      </w:r>
-      <w:r>
-        <w:rPr>
-          <w:rFonts w:eastAsia="MS PGothic" w:cs="Times New Roman"/>
-          <w:szCs w:val="24"/>
-          <w:lang w:eastAsia="en-US"/>
-        </w:rPr>
-        <w:t>. United States Census Bureau, n.d. Web. 15 Nov. 2013. &lt;http://quickfacts.census.gov/qfd/states/41000.html&gt;.</w:t>
+          <w:color w:val="000000"/>
+          <w:shd w:val="clear" w:color="auto" w:fill="FFFFFF"/>
+        </w:rPr>
+        <w:t xml:space="preserve">McDonald's a The Leading Global Food Service </w:t>
+      </w:r>
+      <w:proofErr w:type="gramStart"/>
+      <w:r>
+        <w:rPr>
+          <w:i/>
+          <w:iCs/>
+          <w:color w:val="000000"/>
+          <w:shd w:val="clear" w:color="auto" w:fill="FFFFFF"/>
+        </w:rPr>
+        <w:t>Retailer :</w:t>
+      </w:r>
+      <w:proofErr w:type="gramEnd"/>
+      <w:r>
+        <w:rPr>
+          <w:i/>
+          <w:iCs/>
+          <w:color w:val="000000"/>
+          <w:shd w:val="clear" w:color="auto" w:fill="FFFFFF"/>
+        </w:rPr>
+        <w:t>: AboutMcDonalds.com</w:t>
+      </w:r>
+      <w:r>
+        <w:rPr>
+          <w:color w:val="000000"/>
+          <w:shd w:val="clear" w:color="auto" w:fill="FFFFFF"/>
+        </w:rPr>
+        <w:t xml:space="preserve">. </w:t>
+      </w:r>
+      <w:proofErr w:type="gramStart"/>
+      <w:r>
+        <w:rPr>
+          <w:color w:val="000000"/>
+          <w:shd w:val="clear" w:color="auto" w:fill="FFFFFF"/>
+        </w:rPr>
+        <w:t>McDonald's, 2013.</w:t>
+      </w:r>
+      <w:proofErr w:type="gramEnd"/>
+      <w:r>
+        <w:rPr>
+          <w:color w:val="000000"/>
+          <w:shd w:val="clear" w:color="auto" w:fill="FFFFFF"/>
+        </w:rPr>
+        <w:t xml:space="preserve"> </w:t>
+      </w:r>
+      <w:proofErr w:type="gramStart"/>
+      <w:r>
+        <w:rPr>
+          <w:color w:val="000000"/>
+          <w:shd w:val="clear" w:color="auto" w:fill="FFFFFF"/>
+        </w:rPr>
+        <w:t>Web.</w:t>
+      </w:r>
+      <w:proofErr w:type="gramEnd"/>
+      <w:r>
+        <w:rPr>
+          <w:color w:val="000000"/>
+          <w:shd w:val="clear" w:color="auto" w:fill="FFFFFF"/>
+        </w:rPr>
+        <w:t xml:space="preserve"> 17 Nov. 2013. &lt;http://www.aboutmcdonalds.com/mcd/our_company.html&gt;.</w:t>
       </w:r>
     </w:p>
     <w:p>
@@ -467,36 +722,82 @@
         <w:spacing w:line="480" w:lineRule="auto"/>
         <w:ind w:left="720" w:hanging="720"/>
         <w:rPr>
-          <w:rFonts w:eastAsia="MS PGothic" w:cs="Times New Roman"/>
-          <w:szCs w:val="24"/>
-          <w:lang w:eastAsia="en-US"/>
+          <w:color w:val="000000"/>
+          <w:shd w:val="clear" w:color="auto" w:fill="FFFFFF"/>
         </w:rPr>
       </w:pPr>
-      <w:r>
-        <w:rPr>
-          <w:rFonts w:eastAsia="MS PGothic" w:cs="Times New Roman"/>
-          <w:szCs w:val="24"/>
-          <w:lang w:eastAsia="en-US"/>
-        </w:rPr>
-        <w:t>"Physical Map of Oregon." Map. </w:t>
-      </w:r>
-      <w:r>
-        <w:rPr>
-          <w:rFonts w:eastAsia="MS PGothic" w:cs="Times New Roman"/>
+      <w:proofErr w:type="gramStart"/>
+      <w:r>
+        <w:rPr>
           <w:i/>
           <w:iCs/>
-          <w:szCs w:val="24"/>
-          <w:lang w:eastAsia="en-US"/>
-        </w:rPr>
-        <w:t>Physical Map of Oregon</w:t>
-      </w:r>
-      <w:r>
-        <w:rPr>
-          <w:rFonts w:eastAsia="MS PGothic" w:cs="Times New Roman"/>
-          <w:szCs w:val="24"/>
-          <w:lang w:eastAsia="en-US"/>
-        </w:rPr>
-        <w:t>. FreeWorldMaps.com, n.d. Web. 15 Nov. 2013. &lt;http://www.freeworldmaps.net/united-states/oregon/map.html&gt;.</w:t>
+          <w:color w:val="000000"/>
+          <w:shd w:val="clear" w:color="auto" w:fill="FFFFFF"/>
+        </w:rPr>
+        <w:t>McMolletes</w:t>
+      </w:r>
+      <w:r>
+        <w:rPr>
+          <w:color w:val="000000"/>
+          <w:shd w:val="clear" w:color="auto" w:fill="FFFFFF"/>
+        </w:rPr>
+        <w:t>.</w:t>
+      </w:r>
+      <w:proofErr w:type="gramEnd"/>
+      <w:r>
+        <w:rPr>
+          <w:color w:val="000000"/>
+          <w:shd w:val="clear" w:color="auto" w:fill="FFFFFF"/>
+        </w:rPr>
+        <w:t xml:space="preserve"> </w:t>
+      </w:r>
+      <w:proofErr w:type="spellStart"/>
+      <w:r>
+        <w:rPr>
+          <w:color w:val="000000"/>
+          <w:shd w:val="clear" w:color="auto" w:fill="FFFFFF"/>
+        </w:rPr>
+        <w:t>N.d.</w:t>
+      </w:r>
+      <w:proofErr w:type="spellEnd"/>
+      <w:r>
+        <w:rPr>
+          <w:color w:val="000000"/>
+          <w:shd w:val="clear" w:color="auto" w:fill="FFFFFF"/>
+        </w:rPr>
+        <w:t xml:space="preserve"> Photograph. </w:t>
+      </w:r>
+      <w:r>
+        <w:rPr>
+          <w:i/>
+          <w:iCs/>
+          <w:color w:val="000000"/>
+          <w:shd w:val="clear" w:color="auto" w:fill="FFFFFF"/>
+        </w:rPr>
+        <w:t>McDonald's - México</w:t>
+      </w:r>
+      <w:r>
+        <w:rPr>
+          <w:color w:val="000000"/>
+          <w:shd w:val="clear" w:color="auto" w:fill="FFFFFF"/>
+        </w:rPr>
+        <w:t xml:space="preserve">. </w:t>
+      </w:r>
+      <w:proofErr w:type="gramStart"/>
+      <w:r>
+        <w:rPr>
+          <w:color w:val="000000"/>
+          <w:shd w:val="clear" w:color="auto" w:fill="FFFFFF"/>
+        </w:rPr>
+        <w:t>Web.</w:t>
+      </w:r>
+      <w:proofErr w:type="gramEnd"/>
+      <w:r>
+        <w:rPr>
+          <w:color w:val="000000"/>
+          <w:shd w:val="clear" w:color="auto" w:fill="FFFFFF"/>
+        </w:rPr>
+        <w:t xml:space="preserve"> 15 Nov. 2013. &lt;http://mcdonalds.com.mx/&gt;.</w:t>
       </w:r>
     </w:p>
     <w:p>
@@ -507,43 +808,92 @@
         <w:spacing w:line="480" w:lineRule="auto"/>
         <w:ind w:left="720" w:hanging="720"/>
         <w:rPr>
-          <w:rFonts w:eastAsia="MS PGothic" w:cs="Times New Roman"/>
-          <w:szCs w:val="24"/>
-          <w:lang w:eastAsia="en-US"/>
+          <w:color w:val="000000"/>
+          <w:shd w:val="clear" w:color="auto" w:fill="FFFFFF"/>
         </w:rPr>
       </w:pPr>
-      <w:r>
-        <w:rPr>
-          <w:rFonts w:eastAsia="MS PGothic" w:cs="Times New Roman"/>
-          <w:szCs w:val="24"/>
-          <w:lang w:eastAsia="en-US"/>
-        </w:rPr>
-        <w:t xml:space="preserve">"The Success of the McDonald's Franchise." </w:t>
-      </w:r>
-      <w:r>
-        <w:rPr>
-          <w:rFonts w:eastAsia="MS PGothic" w:cs="Times New Roman"/>
+      <w:proofErr w:type="spellStart"/>
+      <w:r>
+        <w:rPr>
+          <w:color w:val="000000"/>
+          <w:shd w:val="clear" w:color="auto" w:fill="FFFFFF"/>
+        </w:rPr>
+        <w:t>N.d.</w:t>
+      </w:r>
+      <w:proofErr w:type="spellEnd"/>
+      <w:r>
+        <w:rPr>
+          <w:color w:val="000000"/>
+          <w:shd w:val="clear" w:color="auto" w:fill="FFFFFF"/>
+        </w:rPr>
+        <w:t xml:space="preserve"> Photograph.</w:t>
+      </w:r>
+      <w:r>
+        <w:rPr>
+          <w:rStyle w:val="apple-converted-space"/>
+          <w:color w:val="000000"/>
+          <w:shd w:val="clear" w:color="auto" w:fill="FFFFFF"/>
+        </w:rPr>
+        <w:t> </w:t>
+      </w:r>
+      <w:proofErr w:type="gramStart"/>
+      <w:r>
+        <w:rPr>
           <w:i/>
-          <w:szCs w:val="24"/>
-          <w:lang w:eastAsia="en-US"/>
-        </w:rPr>
-        <w:t>FranchiseDirect.com</w:t>
-      </w:r>
-      <w:r>
-        <w:rPr>
-          <w:rFonts w:eastAsia="MS PGothic" w:cs="Times New Roman"/>
-          <w:szCs w:val="24"/>
-          <w:lang w:eastAsia="en-US"/>
-        </w:rPr>
-        <w:t>. FranchiseDirect.com, n.d. Web. 17 Nov. 2013. &lt;http://www.franchisedirect.com/information/trendsfacts/thesuccessofmcdonalds/8/1111/&gt;</w:t>
-      </w:r>
-      <w:r>
-        <w:rPr>
-          <w:rFonts w:eastAsia="MS PGothic" w:cs="Times New Roman"/>
-          <w:szCs w:val="24"/>
-          <w:lang w:eastAsia="en-US"/>
-        </w:rPr>
-        <w:t>.</w:t>
+          <w:iCs/>
+          <w:color w:val="000000"/>
+          <w:shd w:val="clear" w:color="auto" w:fill="FFFFFF"/>
+        </w:rPr>
+        <w:t>BLT :</w:t>
+      </w:r>
+      <w:proofErr w:type="gramEnd"/>
+      <w:r>
+        <w:rPr>
+          <w:i/>
+          <w:iCs/>
+          <w:color w:val="000000"/>
+          <w:shd w:val="clear" w:color="auto" w:fill="FFFFFF"/>
+        </w:rPr>
+        <w:t>: McDonalds</w:t>
+      </w:r>
+      <w:r>
+        <w:rPr>
+          <w:color w:val="000000"/>
+          <w:shd w:val="clear" w:color="auto" w:fill="FFFFFF"/>
+        </w:rPr>
+        <w:t xml:space="preserve">. </w:t>
+      </w:r>
+      <w:proofErr w:type="gramStart"/>
+      <w:r>
+        <w:rPr>
+          <w:color w:val="000000"/>
+          <w:shd w:val="clear" w:color="auto" w:fill="FFFFFF"/>
+        </w:rPr>
+        <w:t>McDonald's.</w:t>
+      </w:r>
+      <w:proofErr w:type="gramEnd"/>
+      <w:r>
+        <w:rPr>
+          <w:color w:val="000000"/>
+          <w:shd w:val="clear" w:color="auto" w:fill="FFFFFF"/>
+        </w:rPr>
+        <w:t xml:space="preserve"> </w:t>
+      </w:r>
+      <w:proofErr w:type="gramStart"/>
+      <w:r>
+        <w:rPr>
+          <w:color w:val="000000"/>
+          <w:shd w:val="clear" w:color="auto" w:fill="FFFFFF"/>
+        </w:rPr>
+        <w:t>Web.</w:t>
+      </w:r>
+      <w:proofErr w:type="gramEnd"/>
+      <w:r>
+        <w:rPr>
+          <w:color w:val="000000"/>
+          <w:shd w:val="clear" w:color="auto" w:fill="FFFFFF"/>
+        </w:rPr>
+        <w:t xml:space="preserve"> 18 Nov. 2013. &lt;http://www.mcdonalds.ca/content/dam/Canada/en/Promo/blt/img/burger.png&gt;.</w:t>
       </w:r>
     </w:p>
     <w:p>
@@ -558,6 +908,22 @@
           <w:shd w:val="clear" w:color="auto" w:fill="FFFFFF"/>
         </w:rPr>
       </w:pPr>
+      <w:proofErr w:type="spellStart"/>
+      <w:r>
+        <w:rPr>
+          <w:color w:val="000000"/>
+          <w:shd w:val="clear" w:color="auto" w:fill="FFFFFF"/>
+        </w:rPr>
+        <w:t>N.d.</w:t>
+      </w:r>
+      <w:proofErr w:type="spellEnd"/>
+      <w:r>
+        <w:rPr>
+          <w:color w:val="000000"/>
+          <w:shd w:val="clear" w:color="auto" w:fill="FFFFFF"/>
+        </w:rPr>
+        <w:t xml:space="preserve"> Photograph. </w:t>
+      </w:r>
       <w:r>
         <w:rPr>
           <w:i/>
@@ -565,44 +931,30 @@
           <w:color w:val="000000"/>
           <w:shd w:val="clear" w:color="auto" w:fill="FFFFFF"/>
         </w:rPr>
-        <w:t>Crocchette di Spinaci Parmigiano Reggiano</w:t>
-      </w:r>
-      <w:r>
-        <w:rPr>
-          <w:color w:val="000000"/>
-          <w:shd w:val="clear" w:color="auto" w:fill="FFFFFF"/>
-        </w:rPr>
-        <w:t>. N.d. Photograph. </w:t>
-      </w:r>
-      <w:r>
-        <w:rPr>
-          <w:i/>
-          <w:iCs/>
-          <w:color w:val="000000"/>
-          <w:shd w:val="clear" w:color="auto" w:fill="FFFFFF"/>
-        </w:rPr>
-        <w:t>Benvenuto su McDonald's Italia | McDonald's Italia</w:t>
-      </w:r>
-      <w:r>
-        <w:rPr>
-          <w:color w:val="000000"/>
-          <w:shd w:val="clear" w:color="auto" w:fill="FFFFFF"/>
-        </w:rPr>
-        <w:t>. Web. 15 Nov. 2013. &lt;</w:t>
-      </w:r>
-      <w:r>
-        <w:rPr>
-          <w:color w:val="000000"/>
-          <w:shd w:val="clear" w:color="auto" w:fill="FFFFFF"/>
-        </w:rPr>
-        <w:t>http://www.mcdonalds.it</w:t>
-      </w:r>
-      <w:r>
-        <w:rPr>
-          <w:color w:val="000000"/>
-          <w:shd w:val="clear" w:color="auto" w:fill="FFFFFF"/>
-        </w:rPr>
-        <w:t>/&gt;.</w:t>
+        <w:t>Oregon's Seafood Industry Has a Year to Remember</w:t>
+      </w:r>
+      <w:r>
+        <w:rPr>
+          <w:color w:val="000000"/>
+          <w:shd w:val="clear" w:color="auto" w:fill="FFFFFF"/>
+        </w:rPr>
+        <w:t xml:space="preserve">. Oregon.gov, 30 May 2012. </w:t>
+      </w:r>
+      <w:proofErr w:type="gramStart"/>
+      <w:r>
+        <w:rPr>
+          <w:color w:val="000000"/>
+          <w:shd w:val="clear" w:color="auto" w:fill="FFFFFF"/>
+        </w:rPr>
+        <w:t>Web.</w:t>
+      </w:r>
+      <w:proofErr w:type="gramEnd"/>
+      <w:r>
+        <w:rPr>
+          <w:color w:val="000000"/>
+          <w:shd w:val="clear" w:color="auto" w:fill="FFFFFF"/>
+        </w:rPr>
+        <w:t xml:space="preserve"> 19 Nov. 2013. &lt;http://www.oregon.gov/ODA/PublishingImages/feature/feature_crab.jpg&gt;.</w:t>
       </w:r>
     </w:p>
     <w:p>
@@ -613,17 +965,25 @@
         <w:spacing w:line="480" w:lineRule="auto"/>
         <w:ind w:left="720" w:hanging="720"/>
         <w:rPr>
-          <w:rFonts w:eastAsia="MS PGothic" w:cs="Times New Roman"/>
-          <w:szCs w:val="24"/>
-          <w:lang w:eastAsia="en-US"/>
+          <w:color w:val="000000"/>
+          <w:shd w:val="clear" w:color="auto" w:fill="FFFFFF"/>
         </w:rPr>
       </w:pPr>
-      <w:r>
-        <w:rPr>
-          <w:color w:val="000000"/>
-          <w:shd w:val="clear" w:color="auto" w:fill="FFFFFF"/>
-        </w:rPr>
-        <w:t>Ellis, Blake. "McDonald's Wins with Global Palates."</w:t>
+      <w:proofErr w:type="spellStart"/>
+      <w:r>
+        <w:rPr>
+          <w:color w:val="000000"/>
+          <w:shd w:val="clear" w:color="auto" w:fill="FFFFFF"/>
+        </w:rPr>
+        <w:t>N.d.</w:t>
+      </w:r>
+      <w:proofErr w:type="spellEnd"/>
+      <w:r>
+        <w:rPr>
+          <w:color w:val="000000"/>
+          <w:shd w:val="clear" w:color="auto" w:fill="FFFFFF"/>
+        </w:rPr>
+        <w:t xml:space="preserve"> Photograph.</w:t>
       </w:r>
       <w:r>
         <w:rPr>
@@ -633,6 +993,7 @@
         </w:rPr>
         <w:t> </w:t>
       </w:r>
+      <w:proofErr w:type="gramStart"/>
       <w:r>
         <w:rPr>
           <w:i/>
@@ -640,14 +1001,38 @@
           <w:color w:val="000000"/>
           <w:shd w:val="clear" w:color="auto" w:fill="FFFFFF"/>
         </w:rPr>
-        <w:t>CNNMoney</w:t>
-      </w:r>
-      <w:r>
-        <w:rPr>
-          <w:color w:val="000000"/>
-          <w:shd w:val="clear" w:color="auto" w:fill="FFFFFF"/>
-        </w:rPr>
-        <w:t>. Cable News Network, 13 July 2009. Web. 15 Nov. 2013. &lt;http://money.cnn.com/2009/07/10/news/companies/mcdonalds_global_international_menu.fortune/&gt;.</w:t>
+        <w:t>Oregon-state-shape-hi.png</w:t>
+      </w:r>
+      <w:r>
+        <w:rPr>
+          <w:color w:val="000000"/>
+          <w:shd w:val="clear" w:color="auto" w:fill="FFFFFF"/>
+        </w:rPr>
+        <w:t>. Clker.com.</w:t>
+      </w:r>
+      <w:proofErr w:type="gramEnd"/>
+      <w:r>
+        <w:rPr>
+          <w:color w:val="000000"/>
+          <w:shd w:val="clear" w:color="auto" w:fill="FFFFFF"/>
+        </w:rPr>
+        <w:t xml:space="preserve"> </w:t>
+      </w:r>
+      <w:proofErr w:type="gramStart"/>
+      <w:r>
+        <w:rPr>
+          <w:color w:val="000000"/>
+          <w:shd w:val="clear" w:color="auto" w:fill="FFFFFF"/>
+        </w:rPr>
+        <w:t>Web.</w:t>
+      </w:r>
+      <w:proofErr w:type="gramEnd"/>
+      <w:r>
+        <w:rPr>
+          <w:color w:val="000000"/>
+          <w:shd w:val="clear" w:color="auto" w:fill="FFFFFF"/>
+        </w:rPr>
+        <w:t xml:space="preserve"> 18 Nov. 2013. &lt;http://www.clker.com/cliparts/O/w/A/x/7/c/oregon-state-shape-hi.png&gt;.</w:t>
       </w:r>
     </w:p>
     <w:p>
@@ -658,32 +1043,95 @@
         <w:spacing w:line="480" w:lineRule="auto"/>
         <w:ind w:left="720" w:hanging="720"/>
         <w:rPr>
-          <w:rFonts w:eastAsia="MS PGothic" w:cs="Times New Roman"/>
-          <w:szCs w:val="24"/>
-          <w:lang w:eastAsia="en-US"/>
+          <w:color w:val="000000"/>
+          <w:shd w:val="clear" w:color="auto" w:fill="FFFFFF"/>
         </w:rPr>
       </w:pPr>
-      <w:r>
-        <w:rPr>
-          <w:rFonts w:eastAsia="MS PGothic" w:cs="Times New Roman"/>
-          <w:szCs w:val="24"/>
-          <w:lang w:eastAsia="en-US"/>
-        </w:rPr>
-        <w:t>McDonald’s Corp. 2012 Annual Report, 2013. PDF File. 15 November 2013. &lt;</w:t>
-      </w:r>
-      <w:r>
-        <w:rPr>
-          <w:rFonts w:eastAsia="MS PGothic" w:cs="Times New Roman"/>
-          <w:szCs w:val="24"/>
-          <w:lang w:eastAsia="en-US"/>
-        </w:rPr>
-        <w:t>http://www.aboutmcdonalds.com/content/dam/AboutMcDonalds/Investors/Investor%202013/2012%20Annual%20Report%20Final.pdf</w:t>
-      </w:r>
-      <w:r>
-        <w:rPr>
-          <w:rFonts w:eastAsia="MS PGothic" w:cs="Times New Roman"/>
-          <w:szCs w:val="24"/>
-          <w:lang w:eastAsia="en-US"/>
+      <w:proofErr w:type="spellStart"/>
+      <w:r>
+        <w:rPr>
+          <w:color w:val="000000"/>
+          <w:shd w:val="clear" w:color="auto" w:fill="FFFFFF"/>
+        </w:rPr>
+        <w:lastRenderedPageBreak/>
+        <w:t>N.d.</w:t>
+      </w:r>
+      <w:proofErr w:type="spellEnd"/>
+      <w:r>
+        <w:rPr>
+          <w:color w:val="000000"/>
+          <w:shd w:val="clear" w:color="auto" w:fill="FFFFFF"/>
+        </w:rPr>
+        <w:t xml:space="preserve"> Photograph. </w:t>
+      </w:r>
+      <w:proofErr w:type="gramStart"/>
+      <w:r>
+        <w:rPr>
+          <w:i/>
+          <w:iCs/>
+          <w:color w:val="000000"/>
+          <w:shd w:val="clear" w:color="auto" w:fill="FFFFFF"/>
+        </w:rPr>
+        <w:t>Pink Shrimp at the Oregon Coastal Zone Management Association</w:t>
+      </w:r>
+      <w:r>
+        <w:rPr>
+          <w:color w:val="000000"/>
+          <w:shd w:val="clear" w:color="auto" w:fill="FFFFFF"/>
+        </w:rPr>
+        <w:t>.</w:t>
+      </w:r>
+      <w:proofErr w:type="gramEnd"/>
+      <w:r>
+        <w:rPr>
+          <w:color w:val="000000"/>
+          <w:shd w:val="clear" w:color="auto" w:fill="FFFFFF"/>
+        </w:rPr>
+        <w:t xml:space="preserve"> </w:t>
+      </w:r>
+      <w:proofErr w:type="gramStart"/>
+      <w:r>
+        <w:rPr>
+          <w:color w:val="000000"/>
+          <w:shd w:val="clear" w:color="auto" w:fill="FFFFFF"/>
+        </w:rPr>
+        <w:t>Oregon Coastal Zone Management Association.</w:t>
+      </w:r>
+      <w:proofErr w:type="gramEnd"/>
+      <w:r>
+        <w:rPr>
+          <w:color w:val="000000"/>
+          <w:shd w:val="clear" w:color="auto" w:fill="FFFFFF"/>
+        </w:rPr>
+        <w:t xml:space="preserve"> </w:t>
+      </w:r>
+      <w:proofErr w:type="gramStart"/>
+      <w:r>
+        <w:rPr>
+          <w:color w:val="000000"/>
+          <w:shd w:val="clear" w:color="auto" w:fill="FFFFFF"/>
+        </w:rPr>
+        <w:t>Web.</w:t>
+      </w:r>
+      <w:proofErr w:type="gramEnd"/>
+      <w:r>
+        <w:rPr>
+          <w:color w:val="000000"/>
+          <w:shd w:val="clear" w:color="auto" w:fill="FFFFFF"/>
+        </w:rPr>
+        <w:t xml:space="preserve"> 19 Nov. 2013. &lt;</w:t>
+      </w:r>
+      <w:r>
+        <w:rPr>
+          <w:color w:val="000000"/>
+          <w:shd w:val="clear" w:color="auto" w:fill="FFFFFF"/>
+        </w:rPr>
+        <w:t>http://www.oczma.org/photo.php?id=111</w:t>
+      </w:r>
+      <w:r>
+        <w:rPr>
+          <w:color w:val="000000"/>
+          <w:shd w:val="clear" w:color="auto" w:fill="FFFFFF"/>
         </w:rPr>
         <w:t>&gt;.</w:t>
       </w:r>
@@ -700,14 +1148,7 @@
           <w:shd w:val="clear" w:color="auto" w:fill="FFFFFF"/>
         </w:rPr>
       </w:pPr>
-      <w:r>
-        <w:rPr>
-          <w:iCs/>
-          <w:color w:val="000000"/>
-          <w:shd w:val="clear" w:color="auto" w:fill="FFFFFF"/>
-        </w:rPr>
-        <w:t xml:space="preserve">McDonald’s. </w:t>
-      </w:r>
+      <w:proofErr w:type="gramStart"/>
       <w:r>
         <w:rPr>
           <w:i/>
@@ -715,14 +1156,54 @@
           <w:color w:val="000000"/>
           <w:shd w:val="clear" w:color="auto" w:fill="FFFFFF"/>
         </w:rPr>
-        <w:t>McDonald's a The Leading Global Food Service Retailer :: AboutMcDonalds.com</w:t>
-      </w:r>
-      <w:r>
-        <w:rPr>
-          <w:color w:val="000000"/>
-          <w:shd w:val="clear" w:color="auto" w:fill="FFFFFF"/>
-        </w:rPr>
-        <w:t>. McDonald's, 2013. Web. 17 Nov. 2013. &lt;http://www.aboutmcdonalds.com/mcd/our_company.html&gt;.</w:t>
+        <w:t>Oregon Blue Cheese - Wheel</w:t>
+      </w:r>
+      <w:r>
+        <w:rPr>
+          <w:color w:val="000000"/>
+          <w:shd w:val="clear" w:color="auto" w:fill="FFFFFF"/>
+        </w:rPr>
+        <w:t>.</w:t>
+      </w:r>
+      <w:proofErr w:type="gramEnd"/>
+      <w:r>
+        <w:rPr>
+          <w:color w:val="000000"/>
+          <w:shd w:val="clear" w:color="auto" w:fill="FFFFFF"/>
+        </w:rPr>
+        <w:t xml:space="preserve"> </w:t>
+      </w:r>
+      <w:proofErr w:type="spellStart"/>
+      <w:r>
+        <w:rPr>
+          <w:color w:val="000000"/>
+          <w:shd w:val="clear" w:color="auto" w:fill="FFFFFF"/>
+        </w:rPr>
+        <w:t>N.d.</w:t>
+      </w:r>
+      <w:proofErr w:type="spellEnd"/>
+      <w:r>
+        <w:rPr>
+          <w:color w:val="000000"/>
+          <w:shd w:val="clear" w:color="auto" w:fill="FFFFFF"/>
+        </w:rPr>
+        <w:t xml:space="preserve"> Photograph. Rogue Creamery. </w:t>
+      </w:r>
+      <w:proofErr w:type="gramStart"/>
+      <w:r>
+        <w:rPr>
+          <w:color w:val="000000"/>
+          <w:shd w:val="clear" w:color="auto" w:fill="FFFFFF"/>
+        </w:rPr>
+        <w:t>Web.</w:t>
+      </w:r>
+      <w:proofErr w:type="gramEnd"/>
+      <w:r>
+        <w:rPr>
+          <w:color w:val="000000"/>
+          <w:shd w:val="clear" w:color="auto" w:fill="FFFFFF"/>
+        </w:rPr>
+        <w:t xml:space="preserve"> 19 Nov. 2013. &lt;http://images.nitrosell.com/product_images/13/3148/100ob.jpg&gt;.</w:t>
       </w:r>
     </w:p>
     <w:p>
@@ -733,41 +1214,62 @@
         <w:spacing w:line="480" w:lineRule="auto"/>
         <w:ind w:left="720" w:hanging="720"/>
         <w:rPr>
-          <w:color w:val="000000"/>
-          <w:shd w:val="clear" w:color="auto" w:fill="FFFFFF"/>
+          <w:rFonts w:eastAsia="ＭＳ Ｐゴシック" w:cs="Times New Roman"/>
+          <w:szCs w:val="24"/>
+          <w:lang w:eastAsia="en-US"/>
         </w:rPr>
       </w:pPr>
       <w:r>
         <w:rPr>
+          <w:rFonts w:eastAsia="ＭＳ Ｐゴシック" w:cs="Times New Roman"/>
+          <w:szCs w:val="24"/>
+          <w:lang w:eastAsia="en-US"/>
+        </w:rPr>
+        <w:t>"Oregon Department of Agriculture - Oregon's Seafood Industry Has a Year to Remember."</w:t>
+      </w:r>
+      <w:r>
+        <w:rPr>
+          <w:rFonts w:eastAsia="ＭＳ Ｐゴシック" w:cs="Times New Roman"/>
+          <w:szCs w:val="24"/>
+          <w:lang w:eastAsia="en-US"/>
+        </w:rPr>
+        <w:t xml:space="preserve"> </w:t>
+      </w:r>
+      <w:r>
+        <w:rPr>
+          <w:rFonts w:eastAsia="ＭＳ Ｐゴシック" w:cs="Times New Roman"/>
           <w:i/>
           <w:iCs/>
-          <w:color w:val="000000"/>
-          <w:shd w:val="clear" w:color="auto" w:fill="FFFFFF"/>
-        </w:rPr>
-        <w:t>McMolletes</w:t>
-      </w:r>
-      <w:r>
-        <w:rPr>
-          <w:color w:val="000000"/>
-          <w:shd w:val="clear" w:color="auto" w:fill="FFFFFF"/>
-        </w:rPr>
-        <w:t>. N.d. Photograph. </w:t>
-      </w:r>
-      <w:r>
-        <w:rPr>
-          <w:i/>
-          <w:iCs/>
-          <w:color w:val="000000"/>
-          <w:shd w:val="clear" w:color="auto" w:fill="FFFFFF"/>
-        </w:rPr>
-        <w:t>McDonald's - México</w:t>
-      </w:r>
-      <w:r>
-        <w:rPr>
-          <w:color w:val="000000"/>
-          <w:shd w:val="clear" w:color="auto" w:fill="FFFFFF"/>
-        </w:rPr>
-        <w:t>. Web. 15 Nov. 2013. &lt;http://mcdonalds.com.mx/&gt;.</w:t>
+          <w:szCs w:val="24"/>
+          <w:lang w:eastAsia="en-US"/>
+        </w:rPr>
+        <w:t>Oregon Department of Agriculture - Oregon's Seafood Industry Has a Year to Remember</w:t>
+      </w:r>
+      <w:r>
+        <w:rPr>
+          <w:rFonts w:eastAsia="ＭＳ Ｐゴシック" w:cs="Times New Roman"/>
+          <w:szCs w:val="24"/>
+          <w:lang w:eastAsia="en-US"/>
+        </w:rPr>
+        <w:t xml:space="preserve">. Oregon.gov, 30 May 2012. </w:t>
+      </w:r>
+      <w:proofErr w:type="gramStart"/>
+      <w:r>
+        <w:rPr>
+          <w:rFonts w:eastAsia="ＭＳ Ｐゴシック" w:cs="Times New Roman"/>
+          <w:szCs w:val="24"/>
+          <w:lang w:eastAsia="en-US"/>
+        </w:rPr>
+        <w:t>Web.</w:t>
+      </w:r>
+      <w:proofErr w:type="gramEnd"/>
+      <w:r>
+        <w:rPr>
+          <w:rFonts w:eastAsia="ＭＳ Ｐゴシック" w:cs="Times New Roman"/>
+          <w:szCs w:val="24"/>
+          <w:lang w:eastAsia="en-US"/>
+        </w:rPr>
+        <w:t xml:space="preserve"> 19 Nov. 2013. &lt;http://www.oregon.gov/ODA/Pages/news/120530seafood.aspx&gt;.</w:t>
       </w:r>
     </w:p>
     <w:p>
@@ -778,40 +1280,74 @@
         <w:spacing w:line="480" w:lineRule="auto"/>
         <w:ind w:left="720" w:hanging="720"/>
         <w:rPr>
-          <w:color w:val="000000"/>
-          <w:shd w:val="clear" w:color="auto" w:fill="FFFFFF"/>
+          <w:rFonts w:eastAsia="ＭＳ Ｐゴシック" w:cs="Times New Roman"/>
+          <w:szCs w:val="24"/>
+          <w:lang w:eastAsia="en-US"/>
         </w:rPr>
       </w:pPr>
-      <w:r>
-        <w:rPr>
-          <w:color w:val="000000"/>
-          <w:shd w:val="clear" w:color="auto" w:fill="FFFFFF"/>
-        </w:rPr>
-        <w:t>N.d. Photograph.</w:t>
-      </w:r>
-      <w:r>
-        <w:rPr>
-          <w:rStyle w:val="apple-converted-space"/>
-          <w:color w:val="000000"/>
-          <w:shd w:val="clear" w:color="auto" w:fill="FFFFFF"/>
+      <w:proofErr w:type="gramStart"/>
+      <w:r>
+        <w:rPr>
+          <w:rFonts w:eastAsia="ＭＳ Ｐゴシック" w:cs="Times New Roman"/>
+          <w:szCs w:val="24"/>
+          <w:lang w:eastAsia="en-US"/>
+        </w:rPr>
+        <w:t>"Oregon Facts &amp; Figures."</w:t>
+      </w:r>
+      <w:proofErr w:type="gramEnd"/>
+      <w:r>
+        <w:rPr>
+          <w:rFonts w:eastAsia="ＭＳ Ｐゴシック" w:cs="Times New Roman"/>
+          <w:szCs w:val="24"/>
+          <w:lang w:eastAsia="en-US"/>
         </w:rPr>
         <w:t> </w:t>
       </w:r>
-      <w:r>
-        <w:rPr>
+      <w:proofErr w:type="gramStart"/>
+      <w:r>
+        <w:rPr>
+          <w:rFonts w:eastAsia="ＭＳ Ｐゴシック" w:cs="Times New Roman"/>
           <w:i/>
           <w:iCs/>
-          <w:color w:val="000000"/>
-          <w:shd w:val="clear" w:color="auto" w:fill="FFFFFF"/>
-        </w:rPr>
-        <w:t>BLT :: McDonalds</w:t>
-      </w:r>
-      <w:r>
-        <w:rPr>
-          <w:color w:val="000000"/>
-          <w:shd w:val="clear" w:color="auto" w:fill="FFFFFF"/>
-        </w:rPr>
-        <w:t>. McDonald's. Web. 18 Nov. 2013. &lt;http://www.mcdonalds.ca/content/dam/Canada/en/Promo/blt/img/burger.png&gt;.</w:t>
+          <w:szCs w:val="24"/>
+          <w:lang w:eastAsia="en-US"/>
+        </w:rPr>
+        <w:t>Oregon Agriculture</w:t>
+      </w:r>
+      <w:r>
+        <w:rPr>
+          <w:rFonts w:eastAsia="ＭＳ Ｐゴシック" w:cs="Times New Roman"/>
+          <w:szCs w:val="24"/>
+          <w:lang w:eastAsia="en-US"/>
+        </w:rPr>
+        <w:t>.</w:t>
+      </w:r>
+      <w:proofErr w:type="gramEnd"/>
+      <w:r>
+        <w:rPr>
+          <w:rFonts w:eastAsia="ＭＳ Ｐゴシック" w:cs="Times New Roman"/>
+          <w:szCs w:val="24"/>
+          <w:lang w:eastAsia="en-US"/>
+        </w:rPr>
+        <w:t xml:space="preserve"> AGRI-BUSINESS COUNCIL OF OREGON, </w:t>
+      </w:r>
+      <w:proofErr w:type="spellStart"/>
+      <w:r>
+        <w:rPr>
+          <w:rFonts w:eastAsia="ＭＳ Ｐゴシック" w:cs="Times New Roman"/>
+          <w:szCs w:val="24"/>
+          <w:lang w:eastAsia="en-US"/>
+        </w:rPr>
+        <w:t>n.d.</w:t>
+      </w:r>
+      <w:proofErr w:type="spellEnd"/>
+      <w:r>
+        <w:rPr>
+          <w:rFonts w:eastAsia="ＭＳ Ｐゴシック" w:cs="Times New Roman"/>
+          <w:szCs w:val="24"/>
+          <w:lang w:eastAsia="en-US"/>
+        </w:rPr>
+        <w:t xml:space="preserve"> Web. 15 Nov. 2013. &lt;http://oregonfresh.net/education/ag-facts-figures/oregon-facts-figures/&gt;.</w:t>
       </w:r>
     </w:p>
     <w:p>
@@ -822,32 +1358,80 @@
         <w:spacing w:line="480" w:lineRule="auto"/>
         <w:ind w:left="720" w:hanging="720"/>
         <w:rPr>
-          <w:color w:val="000000"/>
-          <w:shd w:val="clear" w:color="auto" w:fill="FFFFFF"/>
+          <w:rFonts w:eastAsia="ＭＳ Ｐゴシック" w:cs="Times New Roman"/>
+          <w:szCs w:val="24"/>
+          <w:lang w:eastAsia="en-US"/>
         </w:rPr>
       </w:pPr>
-      <w:r>
-        <w:rPr>
-          <w:color w:val="000000"/>
-          <w:shd w:val="clear" w:color="auto" w:fill="FFFFFF"/>
-        </w:rPr>
-        <w:t>N.d. Photograph. </w:t>
-      </w:r>
-      <w:r>
-        <w:rPr>
-          <w:i/>
-          <w:iCs/>
-          <w:color w:val="000000"/>
-          <w:shd w:val="clear" w:color="auto" w:fill="FFFFFF"/>
-        </w:rPr>
-        <w:t>Oregon's Seafood Industry Has a Year to Remember</w:t>
-      </w:r>
-      <w:r>
-        <w:rPr>
-          <w:color w:val="000000"/>
-          <w:shd w:val="clear" w:color="auto" w:fill="FFFFFF"/>
-        </w:rPr>
-        <w:t>. Oregon.gov, 30 May 2012. Web. 19 Nov. 2013. &lt;http://www.oregon.gov/ODA/PublishingImages/feature/feature_crab.jpg&gt;.</w:t>
+      <w:proofErr w:type="gramStart"/>
+      <w:r>
+        <w:rPr>
+          <w:rFonts w:eastAsia="ＭＳ Ｐゴシック" w:cs="Times New Roman"/>
+          <w:szCs w:val="24"/>
+          <w:lang w:eastAsia="en-US"/>
+        </w:rPr>
+        <w:t>"Oregon Food Industry."</w:t>
+      </w:r>
+      <w:proofErr w:type="gramEnd"/>
+      <w:r>
+        <w:rPr>
+          <w:rFonts w:eastAsia="ＭＳ Ｐゴシック" w:cs="Times New Roman"/>
+          <w:szCs w:val="24"/>
+          <w:lang w:eastAsia="en-US"/>
+        </w:rPr>
+        <w:t xml:space="preserve"> </w:t>
+      </w:r>
+      <w:proofErr w:type="gramStart"/>
+      <w:r>
+        <w:rPr>
+          <w:rFonts w:eastAsia="ＭＳ Ｐゴシック" w:cs="Times New Roman"/>
+          <w:szCs w:val="24"/>
+          <w:lang w:eastAsia="en-US"/>
+        </w:rPr>
+        <w:t xml:space="preserve">Oregon4Biz.com, </w:t>
+      </w:r>
+      <w:proofErr w:type="spellStart"/>
+      <w:r>
+        <w:rPr>
+          <w:rFonts w:eastAsia="ＭＳ Ｐゴシック" w:cs="Times New Roman"/>
+          <w:szCs w:val="24"/>
+          <w:lang w:eastAsia="en-US"/>
+        </w:rPr>
+        <w:t>n.d.</w:t>
+      </w:r>
+      <w:proofErr w:type="spellEnd"/>
+      <w:r>
+        <w:rPr>
+          <w:rFonts w:eastAsia="ＭＳ Ｐゴシック" w:cs="Times New Roman"/>
+          <w:szCs w:val="24"/>
+          <w:lang w:eastAsia="en-US"/>
+        </w:rPr>
+        <w:t xml:space="preserve"> </w:t>
+      </w:r>
+      <w:r>
+        <w:rPr>
+          <w:rFonts w:eastAsia="ＭＳ Ｐゴシック" w:cs="Times New Roman"/>
+          <w:szCs w:val="24"/>
+          <w:lang w:eastAsia="en-US"/>
+        </w:rPr>
+        <w:t>PDF File</w:t>
+      </w:r>
+      <w:r>
+        <w:rPr>
+          <w:rFonts w:eastAsia="ＭＳ Ｐゴシック" w:cs="Times New Roman"/>
+          <w:szCs w:val="24"/>
+          <w:lang w:eastAsia="en-US"/>
+        </w:rPr>
+        <w:t>.</w:t>
+      </w:r>
+      <w:proofErr w:type="gramEnd"/>
+      <w:r>
+        <w:rPr>
+          <w:rFonts w:eastAsia="ＭＳ Ｐゴシック" w:cs="Times New Roman"/>
+          <w:szCs w:val="24"/>
+          <w:lang w:eastAsia="en-US"/>
+        </w:rPr>
+        <w:t xml:space="preserve"> 15 Nov. 2013. &lt;http://www.oregon4biz.com/Team-Oregon/Food/materials/IndustryProfile.pdf&gt;.</w:t>
       </w:r>
     </w:p>
     <w:p>
@@ -858,40 +1442,132 @@
         <w:spacing w:line="480" w:lineRule="auto"/>
         <w:ind w:left="720" w:hanging="720"/>
         <w:rPr>
-          <w:color w:val="000000"/>
-          <w:shd w:val="clear" w:color="auto" w:fill="FFFFFF"/>
+          <w:rFonts w:eastAsia="ＭＳ Ｐゴシック" w:cs="Times New Roman"/>
+          <w:szCs w:val="24"/>
+          <w:lang w:eastAsia="en-US"/>
         </w:rPr>
       </w:pPr>
-      <w:r>
-        <w:rPr>
-          <w:color w:val="000000"/>
-          <w:shd w:val="clear" w:color="auto" w:fill="FFFFFF"/>
-        </w:rPr>
-        <w:t>N.d. Photograph.</w:t>
-      </w:r>
-      <w:r>
-        <w:rPr>
-          <w:rStyle w:val="apple-converted-space"/>
-          <w:color w:val="000000"/>
-          <w:shd w:val="clear" w:color="auto" w:fill="FFFFFF"/>
+      <w:proofErr w:type="gramStart"/>
+      <w:r>
+        <w:rPr>
+          <w:rFonts w:eastAsia="ＭＳ Ｐゴシック" w:cs="Times New Roman"/>
+          <w:szCs w:val="24"/>
+          <w:lang w:eastAsia="en-US"/>
+        </w:rPr>
+        <w:t xml:space="preserve">"Oregon </w:t>
+      </w:r>
+      <w:proofErr w:type="spellStart"/>
+      <w:r>
+        <w:rPr>
+          <w:rFonts w:eastAsia="ＭＳ Ｐゴシック" w:cs="Times New Roman"/>
+          <w:szCs w:val="24"/>
+          <w:lang w:eastAsia="en-US"/>
+        </w:rPr>
+        <w:t>QuickFacts</w:t>
+      </w:r>
+      <w:proofErr w:type="spellEnd"/>
+      <w:r>
+        <w:rPr>
+          <w:rFonts w:eastAsia="ＭＳ Ｐゴシック" w:cs="Times New Roman"/>
+          <w:szCs w:val="24"/>
+          <w:lang w:eastAsia="en-US"/>
+        </w:rPr>
+        <w:t xml:space="preserve"> from the US Census Bureau."</w:t>
+      </w:r>
+      <w:proofErr w:type="gramEnd"/>
+      <w:r>
+        <w:rPr>
+          <w:rFonts w:eastAsia="ＭＳ Ｐゴシック" w:cs="Times New Roman"/>
+          <w:szCs w:val="24"/>
+          <w:lang w:eastAsia="en-US"/>
         </w:rPr>
         <w:t> </w:t>
       </w:r>
-      <w:r>
-        <w:rPr>
+      <w:proofErr w:type="gramStart"/>
+      <w:r>
+        <w:rPr>
+          <w:rFonts w:eastAsia="ＭＳ Ｐゴシック" w:cs="Times New Roman"/>
           <w:i/>
           <w:iCs/>
-          <w:color w:val="000000"/>
-          <w:shd w:val="clear" w:color="auto" w:fill="FFFFFF"/>
-        </w:rPr>
-        <w:t>Oregon-state-shape-hi.png</w:t>
-      </w:r>
-      <w:r>
-        <w:rPr>
-          <w:color w:val="000000"/>
-          <w:shd w:val="clear" w:color="auto" w:fill="FFFFFF"/>
-        </w:rPr>
-        <w:t>. Clker.com. Web. 18 Nov. 2013. &lt;http://www.clker.com/cliparts/O/w/A/x/7/c/oregon-state-shape-hi.png&gt;.</w:t>
+          <w:szCs w:val="24"/>
+          <w:lang w:eastAsia="en-US"/>
+        </w:rPr>
+        <w:t xml:space="preserve">Oregon </w:t>
+      </w:r>
+      <w:proofErr w:type="spellStart"/>
+      <w:r>
+        <w:rPr>
+          <w:rFonts w:eastAsia="ＭＳ Ｐゴシック" w:cs="Times New Roman"/>
+          <w:i/>
+          <w:iCs/>
+          <w:szCs w:val="24"/>
+          <w:lang w:eastAsia="en-US"/>
+        </w:rPr>
+        <w:t>QuickFacts</w:t>
+      </w:r>
+      <w:proofErr w:type="spellEnd"/>
+      <w:r>
+        <w:rPr>
+          <w:rFonts w:eastAsia="ＭＳ Ｐゴシック" w:cs="Times New Roman"/>
+          <w:i/>
+          <w:iCs/>
+          <w:szCs w:val="24"/>
+          <w:lang w:eastAsia="en-US"/>
+        </w:rPr>
+        <w:t xml:space="preserve"> from the US Census Bureau</w:t>
+      </w:r>
+      <w:r>
+        <w:rPr>
+          <w:rFonts w:eastAsia="ＭＳ Ｐゴシック" w:cs="Times New Roman"/>
+          <w:szCs w:val="24"/>
+          <w:lang w:eastAsia="en-US"/>
+        </w:rPr>
+        <w:t>.</w:t>
+      </w:r>
+      <w:proofErr w:type="gramEnd"/>
+      <w:r>
+        <w:rPr>
+          <w:rFonts w:eastAsia="ＭＳ Ｐゴシック" w:cs="Times New Roman"/>
+          <w:szCs w:val="24"/>
+          <w:lang w:eastAsia="en-US"/>
+        </w:rPr>
+        <w:t xml:space="preserve"> </w:t>
+      </w:r>
+      <w:proofErr w:type="gramStart"/>
+      <w:r>
+        <w:rPr>
+          <w:rFonts w:eastAsia="ＭＳ Ｐゴシック" w:cs="Times New Roman"/>
+          <w:szCs w:val="24"/>
+          <w:lang w:eastAsia="en-US"/>
+        </w:rPr>
+        <w:t xml:space="preserve">United States Census Bureau, </w:t>
+      </w:r>
+      <w:proofErr w:type="spellStart"/>
+      <w:r>
+        <w:rPr>
+          <w:rFonts w:eastAsia="ＭＳ Ｐゴシック" w:cs="Times New Roman"/>
+          <w:szCs w:val="24"/>
+          <w:lang w:eastAsia="en-US"/>
+        </w:rPr>
+        <w:t>n.d.</w:t>
+      </w:r>
+      <w:proofErr w:type="spellEnd"/>
+      <w:r>
+        <w:rPr>
+          <w:rFonts w:eastAsia="ＭＳ Ｐゴシック" w:cs="Times New Roman"/>
+          <w:szCs w:val="24"/>
+          <w:lang w:eastAsia="en-US"/>
+        </w:rPr>
+        <w:t xml:space="preserve"> Web.</w:t>
+      </w:r>
+      <w:proofErr w:type="gramEnd"/>
+      <w:r>
+        <w:rPr>
+          <w:rFonts w:eastAsia="ＭＳ Ｐゴシック" w:cs="Times New Roman"/>
+          <w:szCs w:val="24"/>
+          <w:lang w:eastAsia="en-US"/>
+        </w:rPr>
+        <w:t xml:space="preserve"> 15 Nov. 2013. &lt;http://quickfacts.census.gov/qfd/states/41000.html&gt;.</w:t>
       </w:r>
     </w:p>
     <w:p>
@@ -902,46 +1578,110 @@
         <w:spacing w:line="480" w:lineRule="auto"/>
         <w:ind w:left="720" w:hanging="720"/>
         <w:rPr>
-          <w:color w:val="000000"/>
-          <w:shd w:val="clear" w:color="auto" w:fill="FFFFFF"/>
+          <w:rFonts w:eastAsia="ＭＳ Ｐゴシック" w:cs="Times New Roman"/>
+          <w:szCs w:val="24"/>
+          <w:lang w:eastAsia="en-US"/>
         </w:rPr>
       </w:pPr>
-      <w:r>
-        <w:rPr>
-          <w:color w:val="000000"/>
-          <w:shd w:val="clear" w:color="auto" w:fill="FFFFFF"/>
-        </w:rPr>
-        <w:t>N.d. Photograph. </w:t>
-      </w:r>
-      <w:r>
-        <w:rPr>
+      <w:proofErr w:type="gramStart"/>
+      <w:r>
+        <w:rPr>
+          <w:rFonts w:eastAsia="ＭＳ Ｐゴシック" w:cs="Times New Roman"/>
+          <w:szCs w:val="24"/>
+          <w:lang w:eastAsia="en-US"/>
+        </w:rPr>
+        <w:t>"Physical Map of Oregon."</w:t>
+      </w:r>
+      <w:proofErr w:type="gramEnd"/>
+      <w:r>
+        <w:rPr>
+          <w:rFonts w:eastAsia="ＭＳ Ｐゴシック" w:cs="Times New Roman"/>
+          <w:szCs w:val="24"/>
+          <w:lang w:eastAsia="en-US"/>
+        </w:rPr>
+        <w:t xml:space="preserve"> </w:t>
+      </w:r>
+      <w:proofErr w:type="gramStart"/>
+      <w:r>
+        <w:rPr>
+          <w:rFonts w:eastAsia="ＭＳ Ｐゴシック" w:cs="Times New Roman"/>
+          <w:szCs w:val="24"/>
+          <w:lang w:eastAsia="en-US"/>
+        </w:rPr>
+        <w:t>Map.</w:t>
+      </w:r>
+      <w:proofErr w:type="gramEnd"/>
+      <w:r>
+        <w:rPr>
+          <w:rFonts w:eastAsia="ＭＳ Ｐゴシック" w:cs="Times New Roman"/>
+          <w:szCs w:val="24"/>
+          <w:lang w:eastAsia="en-US"/>
+        </w:rPr>
+        <w:t> </w:t>
+      </w:r>
+      <w:proofErr w:type="gramStart"/>
+      <w:r>
+        <w:rPr>
+          <w:rFonts w:eastAsia="ＭＳ Ｐゴシック" w:cs="Times New Roman"/>
           <w:i/>
           <w:iCs/>
-          <w:color w:val="000000"/>
-          <w:shd w:val="clear" w:color="auto" w:fill="FFFFFF"/>
-        </w:rPr>
-        <w:t>Pink Shrimp at the Oregon Coastal Zone Management Association</w:t>
-      </w:r>
-      <w:r>
-        <w:rPr>
-          <w:color w:val="000000"/>
-          <w:shd w:val="clear" w:color="auto" w:fill="FFFFFF"/>
-        </w:rPr>
-        <w:t>. Oregon Coastal Zone Management Association. Web. 19 Nov. 2013. &lt;</w:t>
-      </w:r>
-      <w:r>
-        <w:rPr>
-          <w:color w:val="000000"/>
-          <w:shd w:val="clear" w:color="auto" w:fill="FFFFFF"/>
-        </w:rPr>
-        <w:t>http://www.oczma.org/photo.php?id=111</w:t>
-      </w:r>
-      <w:r>
-        <w:rPr>
-          <w:color w:val="000000"/>
-          <w:shd w:val="clear" w:color="auto" w:fill="FFFFFF"/>
-        </w:rPr>
-        <w:t>&gt;.</w:t>
+          <w:szCs w:val="24"/>
+          <w:lang w:eastAsia="en-US"/>
+        </w:rPr>
+        <w:t>Physical Map of Oregon</w:t>
+      </w:r>
+      <w:r>
+        <w:rPr>
+          <w:rFonts w:eastAsia="ＭＳ Ｐゴシック" w:cs="Times New Roman"/>
+          <w:szCs w:val="24"/>
+          <w:lang w:eastAsia="en-US"/>
+        </w:rPr>
+        <w:t>.</w:t>
+      </w:r>
+      <w:proofErr w:type="gramEnd"/>
+      <w:r>
+        <w:rPr>
+          <w:rFonts w:eastAsia="ＭＳ Ｐゴシック" w:cs="Times New Roman"/>
+          <w:szCs w:val="24"/>
+          <w:lang w:eastAsia="en-US"/>
+        </w:rPr>
+        <w:t xml:space="preserve"> </w:t>
+      </w:r>
+      <w:proofErr w:type="gramStart"/>
+      <w:r>
+        <w:rPr>
+          <w:rFonts w:eastAsia="ＭＳ Ｐゴシック" w:cs="Times New Roman"/>
+          <w:szCs w:val="24"/>
+          <w:lang w:eastAsia="en-US"/>
+        </w:rPr>
+        <w:t xml:space="preserve">FreeWorldMaps.com, </w:t>
+      </w:r>
+      <w:proofErr w:type="spellStart"/>
+      <w:r>
+        <w:rPr>
+          <w:rFonts w:eastAsia="ＭＳ Ｐゴシック" w:cs="Times New Roman"/>
+          <w:szCs w:val="24"/>
+          <w:lang w:eastAsia="en-US"/>
+        </w:rPr>
+        <w:t>n.d.</w:t>
+      </w:r>
+      <w:proofErr w:type="spellEnd"/>
+      <w:r>
+        <w:rPr>
+          <w:rFonts w:eastAsia="ＭＳ Ｐゴシック" w:cs="Times New Roman"/>
+          <w:szCs w:val="24"/>
+          <w:lang w:eastAsia="en-US"/>
+        </w:rPr>
+        <w:t xml:space="preserve"> Web.</w:t>
+      </w:r>
+      <w:proofErr w:type="gramEnd"/>
+      <w:r>
+        <w:rPr>
+          <w:rFonts w:eastAsia="ＭＳ Ｐゴシック" w:cs="Times New Roman"/>
+          <w:szCs w:val="24"/>
+          <w:lang w:eastAsia="en-US"/>
+        </w:rPr>
+        <w:t xml:space="preserve"> 15 Nov. 2013. &lt;http://www.freeworldmaps.net/united-states/oregon/map.html&gt;.</w:t>
       </w:r>
     </w:p>
     <w:p>
@@ -952,25 +1692,85 @@
         <w:spacing w:line="480" w:lineRule="auto"/>
         <w:ind w:left="720" w:hanging="720"/>
         <w:rPr>
-          <w:color w:val="000000"/>
-          <w:shd w:val="clear" w:color="auto" w:fill="FFFFFF"/>
+          <w:rFonts w:eastAsia="ＭＳ Ｐゴシック" w:cs="Times New Roman"/>
+          <w:szCs w:val="24"/>
+          <w:lang w:eastAsia="en-US"/>
         </w:rPr>
       </w:pPr>
       <w:r>
         <w:rPr>
+          <w:rFonts w:eastAsia="ＭＳ Ｐゴシック" w:cs="Times New Roman"/>
+          <w:szCs w:val="24"/>
+          <w:lang w:eastAsia="en-US"/>
+        </w:rPr>
+        <w:t xml:space="preserve">Scott-Thomas, Caroline. “Americans’ taste preferences becoming more exotic, says Mintel,” </w:t>
+      </w:r>
+      <w:r>
+        <w:rPr>
+          <w:rFonts w:eastAsia="ＭＳ Ｐゴシック" w:cs="Times New Roman"/>
           <w:i/>
-          <w:iCs/>
-          <w:color w:val="000000"/>
-          <w:shd w:val="clear" w:color="auto" w:fill="FFFFFF"/>
-        </w:rPr>
-        <w:t>Oregon Blue Cheese - Wheel</w:t>
-      </w:r>
-      <w:r>
-        <w:rPr>
-          <w:color w:val="000000"/>
-          <w:shd w:val="clear" w:color="auto" w:fill="FFFFFF"/>
-        </w:rPr>
-        <w:t>. N.d. Photograph. Rogue Creamery. Web. 19 Nov. 2013. &lt;http://images.nitrosell.com/product_images/13/3148/100ob.jpg&gt;.</w:t>
+          <w:szCs w:val="24"/>
+          <w:lang w:eastAsia="en-US"/>
+        </w:rPr>
+        <w:t>FoodNavigator-USA.com.</w:t>
+      </w:r>
+      <w:r>
+        <w:rPr>
+          <w:rFonts w:eastAsia="ＭＳ Ｐゴシック" w:cs="Times New Roman"/>
+          <w:szCs w:val="24"/>
+          <w:lang w:eastAsia="en-US"/>
+        </w:rPr>
+        <w:t xml:space="preserve"> </w:t>
+      </w:r>
+      <w:r>
+        <w:rPr>
+          <w:rFonts w:eastAsia="ＭＳ Ｐゴシック" w:cs="Times New Roman"/>
+          <w:szCs w:val="24"/>
+          <w:lang w:eastAsia="en-US"/>
+        </w:rPr>
+        <w:t>FoodNavigator-USA.com</w:t>
+      </w:r>
+      <w:r>
+        <w:rPr>
+          <w:rFonts w:eastAsia="ＭＳ Ｐゴシック" w:cs="Times New Roman"/>
+          <w:szCs w:val="24"/>
+          <w:lang w:eastAsia="en-US"/>
+        </w:rPr>
+        <w:t xml:space="preserve">, 17 February 2011. </w:t>
+      </w:r>
+      <w:proofErr w:type="gramStart"/>
+      <w:r>
+        <w:rPr>
+          <w:rFonts w:eastAsia="ＭＳ Ｐゴシック" w:cs="Times New Roman"/>
+          <w:szCs w:val="24"/>
+          <w:lang w:eastAsia="en-US"/>
+        </w:rPr>
+        <w:t>Web.</w:t>
+      </w:r>
+      <w:proofErr w:type="gramEnd"/>
+      <w:r>
+        <w:rPr>
+          <w:rFonts w:eastAsia="ＭＳ Ｐゴシック" w:cs="Times New Roman"/>
+          <w:szCs w:val="24"/>
+          <w:lang w:eastAsia="en-US"/>
+        </w:rPr>
+        <w:t xml:space="preserve"> 16 November 2013. &lt;</w:t>
+      </w:r>
+      <w:r>
+        <w:rPr>
+          <w:rFonts w:eastAsia="ＭＳ Ｐゴシック" w:cs="Times New Roman"/>
+          <w:szCs w:val="24"/>
+          <w:lang w:eastAsia="en-US"/>
+        </w:rPr>
+        <w:t>http://www.foodnavigator-usa.com/Suppliers2/Americans-taste-preferences-becoming-more-exotic-says-Mintel</w:t>
+      </w:r>
+      <w:r>
+        <w:rPr>
+          <w:rFonts w:eastAsia="ＭＳ Ｐゴシック" w:cs="Times New Roman"/>
+          <w:szCs w:val="24"/>
+          <w:lang w:eastAsia="en-US"/>
+        </w:rPr>
+        <w:t>&gt;.</w:t>
       </w:r>
     </w:p>
     <w:p>
@@ -981,67 +1781,66 @@
         <w:spacing w:line="480" w:lineRule="auto"/>
         <w:ind w:left="720" w:hanging="720"/>
         <w:rPr>
-          <w:rFonts w:eastAsia="MS PGothic" w:cs="Times New Roman"/>
-          <w:szCs w:val="24"/>
-          <w:lang w:eastAsia="en-US"/>
+          <w:color w:val="000000"/>
+          <w:shd w:val="clear" w:color="auto" w:fill="FFFFFF"/>
         </w:rPr>
       </w:pPr>
-      <w:r>
-        <w:rPr>
-          <w:rFonts w:eastAsia="MS PGothic" w:cs="Times New Roman"/>
-          <w:szCs w:val="24"/>
-          <w:lang w:eastAsia="en-US"/>
-        </w:rPr>
-        <w:t xml:space="preserve">Scott-Thomas, Caroline. “Americans’ taste preferences becoming more exotic, says Mintel,” </w:t>
-      </w:r>
-      <w:r>
-        <w:rPr>
-          <w:rFonts w:eastAsia="MS PGothic" w:cs="Times New Roman"/>
+      <w:proofErr w:type="gramStart"/>
+      <w:r>
+        <w:rPr>
+          <w:color w:val="000000"/>
+          <w:shd w:val="clear" w:color="auto" w:fill="FFFFFF"/>
+        </w:rPr>
+        <w:lastRenderedPageBreak/>
+        <w:t>"The Success of the McDonald's Franchise."</w:t>
+      </w:r>
+      <w:proofErr w:type="gramEnd"/>
+      <w:r>
+        <w:rPr>
+          <w:color w:val="000000"/>
+          <w:shd w:val="clear" w:color="auto" w:fill="FFFFFF"/>
+        </w:rPr>
+        <w:t xml:space="preserve"> </w:t>
+      </w:r>
+      <w:r>
+        <w:rPr>
           <w:i/>
-          <w:szCs w:val="24"/>
-          <w:lang w:eastAsia="en-US"/>
-        </w:rPr>
-        <w:t>FoodNavigator-USA.com.</w:t>
-      </w:r>
-      <w:r>
-        <w:rPr>
-          <w:rFonts w:eastAsia="MS PGothic" w:cs="Times New Roman"/>
-          <w:szCs w:val="24"/>
-          <w:lang w:eastAsia="en-US"/>
-        </w:rPr>
-        <w:t xml:space="preserve"> </w:t>
-      </w:r>
-      <w:r>
-        <w:rPr>
-          <w:rFonts w:eastAsia="MS PGothic" w:cs="Times New Roman"/>
-          <w:szCs w:val="24"/>
-          <w:lang w:eastAsia="en-US"/>
-        </w:rPr>
-        <w:t>FoodNavigator-USA.com</w:t>
-      </w:r>
-      <w:r>
-        <w:rPr>
-          <w:rFonts w:eastAsia="MS PGothic" w:cs="Times New Roman"/>
-          <w:szCs w:val="24"/>
-          <w:lang w:eastAsia="en-US"/>
-        </w:rPr>
-        <w:t>, 17 February 2011. Web. 16 November 2013. &lt;</w:t>
-      </w:r>
-      <w:r>
-        <w:rPr>
-          <w:rFonts w:eastAsia="MS PGothic" w:cs="Times New Roman"/>
-          <w:szCs w:val="24"/>
-          <w:lang w:eastAsia="en-US"/>
-        </w:rPr>
-        <w:t>http://www.foodnavigator-usa.com/Suppliers2/Americans-taste-preferences-becoming-more-exotic-says-Mintel</w:t>
-      </w:r>
-      <w:r>
-        <w:rPr>
-          <w:rFonts w:eastAsia="MS PGothic" w:cs="Times New Roman"/>
-          <w:szCs w:val="24"/>
-          <w:lang w:eastAsia="en-US"/>
-        </w:rPr>
-        <w:t>&gt;.</w:t>
+          <w:color w:val="000000"/>
+          <w:shd w:val="clear" w:color="auto" w:fill="FFFFFF"/>
+        </w:rPr>
+        <w:t>FranchiseDirect.com</w:t>
+      </w:r>
+      <w:r>
+        <w:rPr>
+          <w:color w:val="000000"/>
+          <w:shd w:val="clear" w:color="auto" w:fill="FFFFFF"/>
+        </w:rPr>
+        <w:t xml:space="preserve">. FranchiseDirect.com, </w:t>
+      </w:r>
+      <w:proofErr w:type="spellStart"/>
+      <w:r>
+        <w:rPr>
+          <w:color w:val="000000"/>
+          <w:shd w:val="clear" w:color="auto" w:fill="FFFFFF"/>
+        </w:rPr>
+        <w:t>n.d.</w:t>
+      </w:r>
+      <w:proofErr w:type="spellEnd"/>
+      <w:r>
+        <w:rPr>
+          <w:color w:val="000000"/>
+          <w:shd w:val="clear" w:color="auto" w:fill="FFFFFF"/>
+        </w:rPr>
+        <w:t xml:space="preserve"> Web.</w:t>
+      </w:r>
+      <w:bookmarkStart w:id="1" w:name="_GoBack"/>
+      <w:bookmarkEnd w:id="1"/>
+      <w:r>
+        <w:rPr>
+          <w:color w:val="000000"/>
+          <w:shd w:val="clear" w:color="auto" w:fill="FFFFFF"/>
+        </w:rPr>
+        <w:t xml:space="preserve"> 17 Nov. 2013. &lt;http://www.franchisedirect.com/information/trendsfacts/thesuccessofmcdonalds/8/1111/&gt;.</w:t>
       </w:r>
     </w:p>
     <w:p>
@@ -1063,6 +1862,7 @@
         </w:rPr>
         <w:t>Tobias, Lori. "Oregon's Once-tiny Shrimp Fishery Has Grown into a Multimillion-dollar Business." </w:t>
       </w:r>
+      <w:proofErr w:type="gramStart"/>
       <w:r>
         <w:rPr>
           <w:i/>
@@ -1077,7 +1877,31 @@
           <w:color w:val="000000"/>
           <w:shd w:val="clear" w:color="auto" w:fill="FFFFFF"/>
         </w:rPr>
-        <w:t>. The Oregonian, 8 May 2013. Web. 15 Nov. 2013. &lt;http://www.oregonlive.com/business/index.ssf/2013/05/oregons_once-tiny_shrimp_fishe.html&gt;.</w:t>
+        <w:t>.</w:t>
+      </w:r>
+      <w:proofErr w:type="gramEnd"/>
+      <w:r>
+        <w:rPr>
+          <w:color w:val="000000"/>
+          <w:shd w:val="clear" w:color="auto" w:fill="FFFFFF"/>
+        </w:rPr>
+        <w:t xml:space="preserve"> The Oregonian, 8 May 2013. </w:t>
+      </w:r>
+      <w:proofErr w:type="gramStart"/>
+      <w:r>
+        <w:rPr>
+          <w:color w:val="000000"/>
+          <w:shd w:val="clear" w:color="auto" w:fill="FFFFFF"/>
+        </w:rPr>
+        <w:t>Web.</w:t>
+      </w:r>
+      <w:proofErr w:type="gramEnd"/>
+      <w:r>
+        <w:rPr>
+          <w:color w:val="000000"/>
+          <w:shd w:val="clear" w:color="auto" w:fill="FFFFFF"/>
+        </w:rPr>
+        <w:t xml:space="preserve"> 15 Nov. 2013. &lt;http://www.oregonlive.com/business/index.ssf/2013/05/oregons_once-tiny_shrimp_fishe.html&gt;.</w:t>
       </w:r>
     </w:p>
     <w:p>
@@ -1097,8 +1921,25 @@
           <w:color w:val="000000"/>
           <w:shd w:val="clear" w:color="auto" w:fill="FFFFFF"/>
         </w:rPr>
-        <w:t>United States of America. Oregon Department of Fish and Wildlife. </w:t>
-      </w:r>
+        <w:t xml:space="preserve">United States of America. </w:t>
+      </w:r>
+      <w:proofErr w:type="gramStart"/>
+      <w:r>
+        <w:rPr>
+          <w:color w:val="000000"/>
+          <w:shd w:val="clear" w:color="auto" w:fill="FFFFFF"/>
+        </w:rPr>
+        <w:t>Oregon Department of Fish and Wildlife.</w:t>
+      </w:r>
+      <w:proofErr w:type="gramEnd"/>
+      <w:r>
+        <w:rPr>
+          <w:color w:val="000000"/>
+          <w:shd w:val="clear" w:color="auto" w:fill="FFFFFF"/>
+        </w:rPr>
+        <w:t> </w:t>
+      </w:r>
+      <w:proofErr w:type="gramStart"/>
       <w:r>
         <w:rPr>
           <w:i/>
@@ -1113,7 +1954,39 @@
           <w:color w:val="000000"/>
           <w:shd w:val="clear" w:color="auto" w:fill="FFFFFF"/>
         </w:rPr>
-        <w:t xml:space="preserve">. Oregon Department of Fish and Wildlife, n.d. </w:t>
+        <w:t>.</w:t>
+      </w:r>
+      <w:proofErr w:type="gramEnd"/>
+      <w:r>
+        <w:rPr>
+          <w:color w:val="000000"/>
+          <w:shd w:val="clear" w:color="auto" w:fill="FFFFFF"/>
+        </w:rPr>
+        <w:t xml:space="preserve"> </w:t>
+      </w:r>
+      <w:proofErr w:type="gramStart"/>
+      <w:r>
+        <w:rPr>
+          <w:color w:val="000000"/>
+          <w:shd w:val="clear" w:color="auto" w:fill="FFFFFF"/>
+        </w:rPr>
+        <w:t xml:space="preserve">Oregon Department of Fish and Wildlife, </w:t>
+      </w:r>
+      <w:proofErr w:type="spellStart"/>
+      <w:r>
+        <w:rPr>
+          <w:color w:val="000000"/>
+          <w:shd w:val="clear" w:color="auto" w:fill="FFFFFF"/>
+        </w:rPr>
+        <w:t>n.d.</w:t>
+      </w:r>
+      <w:proofErr w:type="spellEnd"/>
+      <w:r>
+        <w:rPr>
+          <w:color w:val="000000"/>
+          <w:shd w:val="clear" w:color="auto" w:fill="FFFFFF"/>
+        </w:rPr>
+        <w:t xml:space="preserve"> </w:t>
       </w:r>
       <w:r>
         <w:rPr>
@@ -1127,7 +2000,15 @@
           <w:color w:val="000000"/>
           <w:shd w:val="clear" w:color="auto" w:fill="FFFFFF"/>
         </w:rPr>
-        <w:t>. 15 Nov. 2013. &lt;http://www.dfw.state.or.us/MRP/docs/E2_Backgrounder_Comm_Fishing_2013-10-03.pdf&gt;.</w:t>
+        <w:t>.</w:t>
+      </w:r>
+      <w:proofErr w:type="gramEnd"/>
+      <w:r>
+        <w:rPr>
+          <w:color w:val="000000"/>
+          <w:shd w:val="clear" w:color="auto" w:fill="FFFFFF"/>
+        </w:rPr>
+        <w:t xml:space="preserve"> 15 Nov. 2013. &lt;http://www.dfw.state.or.us/MRP/docs/E2_Backgrounder_Comm_Fishing_2013-10-03.pdf&gt;.</w:t>
       </w:r>
     </w:p>
     <w:p>
@@ -1147,7 +2028,23 @@
           <w:color w:val="000000"/>
           <w:shd w:val="clear" w:color="auto" w:fill="FFFFFF"/>
         </w:rPr>
-        <w:t>United States of America. United States Department of Agriculture. </w:t>
+        <w:t xml:space="preserve">United States of America. </w:t>
+      </w:r>
+      <w:proofErr w:type="gramStart"/>
+      <w:r>
+        <w:rPr>
+          <w:color w:val="000000"/>
+          <w:shd w:val="clear" w:color="auto" w:fill="FFFFFF"/>
+        </w:rPr>
+        <w:t>United States Department of Agriculture.</w:t>
+      </w:r>
+      <w:proofErr w:type="gramEnd"/>
+      <w:r>
+        <w:rPr>
+          <w:color w:val="000000"/>
+          <w:shd w:val="clear" w:color="auto" w:fill="FFFFFF"/>
+        </w:rPr>
+        <w:t> </w:t>
       </w:r>
       <w:r>
         <w:rPr>
@@ -1163,8 +2060,25 @@
           <w:color w:val="000000"/>
           <w:shd w:val="clear" w:color="auto" w:fill="FFFFFF"/>
         </w:rPr>
-        <w:t xml:space="preserve">. United States Department of Agriculture, 2012. </w:t>
-      </w:r>
+        <w:t xml:space="preserve">. </w:t>
+      </w:r>
+      <w:proofErr w:type="gramStart"/>
+      <w:r>
+        <w:rPr>
+          <w:color w:val="000000"/>
+          <w:shd w:val="clear" w:color="auto" w:fill="FFFFFF"/>
+        </w:rPr>
+        <w:t>United States Department of Agriculture, 2012.</w:t>
+      </w:r>
+      <w:proofErr w:type="gramEnd"/>
+      <w:r>
+        <w:rPr>
+          <w:color w:val="000000"/>
+          <w:shd w:val="clear" w:color="auto" w:fill="FFFFFF"/>
+        </w:rPr>
+        <w:t xml:space="preserve"> </w:t>
+      </w:r>
+      <w:proofErr w:type="gramStart"/>
       <w:r>
         <w:rPr>
           <w:color w:val="000000"/>
@@ -1177,16 +2091,15 @@
           <w:color w:val="000000"/>
           <w:shd w:val="clear" w:color="auto" w:fill="FFFFFF"/>
         </w:rPr>
-        <w:t>. 15 Nov. 2013. &lt;http</w:t>
-      </w:r>
-      <w:bookmarkStart w:id="1" w:name="_GoBack"/>
-      <w:bookmarkEnd w:id="1"/>
-      <w:r>
-        <w:rPr>
-          <w:color w:val="000000"/>
-          <w:shd w:val="clear" w:color="auto" w:fill="FFFFFF"/>
-        </w:rPr>
-        <w:t>://www.nass.usda.gov/Statistics_by_State/Oregon/Publications/facts_and_figures/facts_and_figures.pdf&gt;.</w:t>
+        <w:t>.</w:t>
+      </w:r>
+      <w:proofErr w:type="gramEnd"/>
+      <w:r>
+        <w:rPr>
+          <w:color w:val="000000"/>
+          <w:shd w:val="clear" w:color="auto" w:fill="FFFFFF"/>
+        </w:rPr>
+        <w:t xml:space="preserve"> 15 Nov. 2013. &lt;http://www.nass.usda.gov/Statistics_by_State/Oregon/Publications/facts_and_figures/facts_and_figures.pdf&gt;.</w:t>
       </w:r>
     </w:p>
     <w:p>
@@ -1216,7 +2129,23 @@
           <w:color w:val="000000"/>
           <w:shd w:val="clear" w:color="auto" w:fill="FFFFFF"/>
         </w:rPr>
-        <w:t>. N.d. Photograph. </w:t>
+        <w:t xml:space="preserve">. </w:t>
+      </w:r>
+      <w:proofErr w:type="spellStart"/>
+      <w:r>
+        <w:rPr>
+          <w:color w:val="000000"/>
+          <w:shd w:val="clear" w:color="auto" w:fill="FFFFFF"/>
+        </w:rPr>
+        <w:t>N.d.</w:t>
+      </w:r>
+      <w:proofErr w:type="spellEnd"/>
+      <w:r>
+        <w:rPr>
+          <w:color w:val="000000"/>
+          <w:shd w:val="clear" w:color="auto" w:fill="FFFFFF"/>
+        </w:rPr>
+        <w:t xml:space="preserve"> Photograph. </w:t>
       </w:r>
       <w:r>
         <w:rPr>
@@ -1232,7 +2161,23 @@
           <w:color w:val="000000"/>
           <w:shd w:val="clear" w:color="auto" w:fill="FFFFFF"/>
         </w:rPr>
-        <w:t>. Web. 15 Nov. 2013. &lt;http://www.mcdonalds.co.jp/&gt;.</w:t>
+        <w:t xml:space="preserve">. </w:t>
+      </w:r>
+      <w:proofErr w:type="gramStart"/>
+      <w:r>
+        <w:rPr>
+          <w:color w:val="000000"/>
+          <w:shd w:val="clear" w:color="auto" w:fill="FFFFFF"/>
+        </w:rPr>
+        <w:t>Web.</w:t>
+      </w:r>
+      <w:proofErr w:type="gramEnd"/>
+      <w:r>
+        <w:rPr>
+          <w:color w:val="000000"/>
+          <w:shd w:val="clear" w:color="auto" w:fill="FFFFFF"/>
+        </w:rPr>
+        <w:t xml:space="preserve"> 15 Nov. 2013. &lt;http://www.mcdonalds.co.jp/&gt;.</w:t>
       </w:r>
     </w:p>
     <w:p>
@@ -1671,7 +2616,7 @@
           </w:pPr>
           <w:r>
             <w:rPr>
-              <w:rFonts w:ascii="Calibri" w:eastAsia="MS PGothic" w:hAnsi="Calibri" w:cs="Times New Roman"/>
+              <w:rFonts w:ascii="Calibri" w:eastAsia="ＭＳ Ｐゴシック" w:hAnsi="Calibri" w:cs="Times New Roman"/>
               <w:spacing w:val="20"/>
               <w:sz w:val="20"/>
               <w:szCs w:val="20"/>
@@ -1681,7 +2626,7 @@
           </w:r>
           <w:r>
             <w:rPr>
-              <w:rFonts w:ascii="Calibri" w:eastAsia="MS PGothic" w:hAnsi="Calibri" w:cs="Times New Roman"/>
+              <w:rFonts w:ascii="Calibri" w:eastAsia="ＭＳ Ｐゴシック" w:hAnsi="Calibri" w:cs="Times New Roman"/>
               <w:b/>
               <w:spacing w:val="20"/>
               <w:sz w:val="20"/>
@@ -1841,7 +2786,7 @@
           </w:pPr>
           <w:r>
             <w:rPr>
-              <w:rFonts w:ascii="Calibri" w:eastAsia="MS PGothic" w:hAnsi="Calibri" w:cs="Times New Roman"/>
+              <w:rFonts w:ascii="Calibri" w:eastAsia="ＭＳ Ｐゴシック" w:hAnsi="Calibri" w:cs="Times New Roman"/>
               <w:spacing w:val="20"/>
               <w:sz w:val="20"/>
               <w:szCs w:val="20"/>
@@ -1851,7 +2796,7 @@
           </w:r>
           <w:r>
             <w:rPr>
-              <w:rFonts w:ascii="Calibri" w:eastAsia="MS PGothic" w:hAnsi="Calibri" w:cs="Times New Roman"/>
+              <w:rFonts w:ascii="Calibri" w:eastAsia="ＭＳ Ｐゴシック" w:hAnsi="Calibri" w:cs="Times New Roman"/>
               <w:b/>
               <w:spacing w:val="20"/>
               <w:sz w:val="20"/>
@@ -2460,7 +3405,6 @@
   <w:style w:type="character" w:default="1" w:styleId="DefaultParagraphFont">
     <w:name w:val="Default Paragraph Font"/>
     <w:uiPriority w:val="1"/>
-    <w:semiHidden/>
     <w:unhideWhenUsed/>
   </w:style>
   <w:style w:type="table" w:default="1" w:styleId="TableNormal">
@@ -2739,7 +3683,6 @@
   <w:style w:type="character" w:default="1" w:styleId="DefaultParagraphFont">
     <w:name w:val="Default Paragraph Font"/>
     <w:uiPriority w:val="1"/>
-    <w:semiHidden/>
     <w:unhideWhenUsed/>
   </w:style>
   <w:style w:type="table" w:default="1" w:styleId="TableNormal">
@@ -3141,7 +4084,7 @@
 </file>
 
 <file path=customXml/itemProps1.xml><?xml version="1.0" encoding="utf-8"?>
-<ds:datastoreItem xmlns:ds="http://schemas.openxmlformats.org/officeDocument/2006/customXml" ds:itemID="{31D06A3D-8EB3-4C37-B272-134385CC5352}">
+<ds:datastoreItem xmlns:ds="http://schemas.openxmlformats.org/officeDocument/2006/customXml" ds:itemID="{4A600B92-63DF-4402-9147-0D01EB209C2E}">
   <ds:schemaRefs>
     <ds:schemaRef ds:uri="http://schemas.openxmlformats.org/officeDocument/2006/bibliography"/>
   </ds:schemaRefs>
